--- a/Documents/4-Team Embedded Code Review (PD4).docx
+++ b/Documents/4-Team Embedded Code Review (PD4).docx
@@ -38,6 +38,9 @@
       <w:r>
         <w:t xml:space="preserve">Team Identifier: </w:t>
       </w:r>
+      <w:r>
+        <w:t>2_C</w:t>
+      </w:r>
     </w:p>
     <w:p>
       <w:r>
@@ -52,6 +55,12 @@
     <w:p>
       <w:r>
         <w:t>Team Members Participating in the Code Review:</w:t>
+      </w:r>
+      <w:r>
+        <w:t xml:space="preserve"> </w:t>
+      </w:r>
+      <w:r>
+        <w:t>Koby Fowler, Brock Dykhuis, Charles Zulk, Evan Dunn</w:t>
       </w:r>
     </w:p>
     <w:p/>
@@ -146,20 +155,18 @@
     </w:p>
     <w:p>
       <w:r>
-        <w:t>____  Peer Review Checklist: Embedded C Code (P. Koopman, ECE CMU, 2018)</w:t>
+        <w:t>__</w:t>
+      </w:r>
+      <w:r>
+        <w:t>X</w:t>
+      </w:r>
+      <w:r>
+        <w:t>__  Peer Review Checklist: Embedded C Code (P. Koopman, ECE CMU, 2018)</w:t>
       </w:r>
     </w:p>
     <w:p>
       <w:r>
-        <w:t>___</w:t>
-      </w:r>
-      <w:proofErr w:type="gramStart"/>
-      <w:r>
-        <w:t>_  Embedded</w:t>
-      </w:r>
-      <w:proofErr w:type="gramEnd"/>
-      <w:r>
-        <w:t xml:space="preserve"> System Code Review Checklist (G. Khattak &amp; P. Koopman, July 2012)</w:t>
+        <w:t>____  Embedded System Code Review Checklist (G. Khattak &amp; P. Koopman, July 2012)</w:t>
       </w:r>
     </w:p>
     <w:p>
@@ -229,6 +236,5991 @@
         <w:t>Select 30-40 lines of code developed for your project.</w:t>
       </w:r>
     </w:p>
+    <w:p/>
+    <w:tbl>
+      <w:tblPr>
+        <w:tblW w:w="9269" w:type="dxa"/>
+        <w:tblCellMar>
+          <w:top w:w="15" w:type="dxa"/>
+          <w:left w:w="15" w:type="dxa"/>
+          <w:bottom w:w="15" w:type="dxa"/>
+          <w:right w:w="15" w:type="dxa"/>
+        </w:tblCellMar>
+        <w:tblLook w:val="04A0" w:firstRow="1" w:lastRow="0" w:firstColumn="1" w:lastColumn="0" w:noHBand="0" w:noVBand="1"/>
+      </w:tblPr>
+      <w:tblGrid>
+        <w:gridCol w:w="795"/>
+        <w:gridCol w:w="8474"/>
+      </w:tblGrid>
+      <w:tr>
+        <w:trPr>
+          <w:gridAfter w:val="1"/>
+          <w:trHeight w:val="886"/>
+        </w:trPr>
+        <w:tc>
+          <w:tcPr>
+            <w:tcW w:w="0" w:type="auto"/>
+            <w:shd w:val="clear" w:color="auto" w:fill="auto"/>
+            <w:tcMar>
+              <w:top w:w="0" w:type="dxa"/>
+              <w:left w:w="150" w:type="dxa"/>
+              <w:bottom w:w="0" w:type="dxa"/>
+              <w:right w:w="150" w:type="dxa"/>
+            </w:tcMar>
+            <w:hideMark/>
+          </w:tcPr>
+          <w:p>
+            <w:pPr>
+              <w:spacing w:after="0" w:line="300" w:lineRule="atLeast"/>
+              <w:rPr>
+                <w:rFonts w:ascii="Consolas" w:eastAsia="Times New Roman" w:hAnsi="Consolas" w:cs="Times New Roman"/>
+                <w:sz w:val="18"/>
+                <w:szCs w:val="18"/>
+              </w:rPr>
+            </w:pPr>
+            <w:r>
+              <w:rPr>
+                <w:rFonts w:ascii="Consolas" w:eastAsia="Times New Roman" w:hAnsi="Consolas" w:cs="Times New Roman"/>
+                <w:sz w:val="18"/>
+                <w:szCs w:val="18"/>
+              </w:rPr>
+              <w:t>if(g == 'm'){</w:t>
+            </w:r>
+          </w:p>
+        </w:tc>
+      </w:tr>
+      <w:tr>
+        <w:trPr>
+          <w:trHeight w:val="295"/>
+        </w:trPr>
+        <w:tc>
+          <w:tcPr>
+            <w:tcW w:w="787" w:type="dxa"/>
+            <w:noWrap/>
+            <w:tcMar>
+              <w:top w:w="0" w:type="dxa"/>
+              <w:left w:w="150" w:type="dxa"/>
+              <w:bottom w:w="0" w:type="dxa"/>
+              <w:right w:w="150" w:type="dxa"/>
+            </w:tcMar>
+            <w:hideMark/>
+          </w:tcPr>
+          <w:p>
+            <w:pPr>
+              <w:spacing w:after="0" w:line="300" w:lineRule="atLeast"/>
+              <w:rPr>
+                <w:rFonts w:ascii="Consolas" w:eastAsia="Times New Roman" w:hAnsi="Consolas" w:cs="Times New Roman"/>
+                <w:sz w:val="18"/>
+                <w:szCs w:val="18"/>
+              </w:rPr>
+            </w:pPr>
+          </w:p>
+        </w:tc>
+        <w:tc>
+          <w:tcPr>
+            <w:tcW w:w="0" w:type="auto"/>
+            <w:tcMar>
+              <w:top w:w="0" w:type="dxa"/>
+              <w:left w:w="150" w:type="dxa"/>
+              <w:bottom w:w="0" w:type="dxa"/>
+              <w:right w:w="150" w:type="dxa"/>
+            </w:tcMar>
+            <w:hideMark/>
+          </w:tcPr>
+          <w:p>
+            <w:pPr>
+              <w:spacing w:after="0" w:line="300" w:lineRule="atLeast"/>
+              <w:rPr>
+                <w:rFonts w:ascii="Consolas" w:eastAsia="Times New Roman" w:hAnsi="Consolas" w:cs="Times New Roman"/>
+                <w:sz w:val="18"/>
+                <w:szCs w:val="18"/>
+              </w:rPr>
+            </w:pPr>
+            <w:r>
+              <w:rPr>
+                <w:rFonts w:ascii="Consolas" w:eastAsia="Times New Roman" w:hAnsi="Consolas" w:cs="Times New Roman"/>
+                <w:sz w:val="18"/>
+                <w:szCs w:val="18"/>
+              </w:rPr>
+              <w:t xml:space="preserve">            int object_counter = 0;</w:t>
+            </w:r>
+          </w:p>
+        </w:tc>
+      </w:tr>
+      <w:tr>
+        <w:trPr>
+          <w:trHeight w:val="295"/>
+        </w:trPr>
+        <w:tc>
+          <w:tcPr>
+            <w:tcW w:w="787" w:type="dxa"/>
+            <w:shd w:val="clear" w:color="auto" w:fill="auto"/>
+            <w:noWrap/>
+            <w:tcMar>
+              <w:top w:w="0" w:type="dxa"/>
+              <w:left w:w="150" w:type="dxa"/>
+              <w:bottom w:w="0" w:type="dxa"/>
+              <w:right w:w="150" w:type="dxa"/>
+            </w:tcMar>
+            <w:hideMark/>
+          </w:tcPr>
+          <w:p>
+            <w:pPr>
+              <w:spacing w:after="0" w:line="300" w:lineRule="atLeast"/>
+              <w:rPr>
+                <w:rFonts w:ascii="Consolas" w:eastAsia="Times New Roman" w:hAnsi="Consolas" w:cs="Times New Roman"/>
+                <w:sz w:val="18"/>
+                <w:szCs w:val="18"/>
+              </w:rPr>
+            </w:pPr>
+          </w:p>
+        </w:tc>
+        <w:tc>
+          <w:tcPr>
+            <w:tcW w:w="0" w:type="auto"/>
+            <w:shd w:val="clear" w:color="auto" w:fill="auto"/>
+            <w:tcMar>
+              <w:top w:w="0" w:type="dxa"/>
+              <w:left w:w="150" w:type="dxa"/>
+              <w:bottom w:w="0" w:type="dxa"/>
+              <w:right w:w="150" w:type="dxa"/>
+            </w:tcMar>
+            <w:hideMark/>
+          </w:tcPr>
+          <w:p>
+            <w:pPr>
+              <w:spacing w:after="0" w:line="300" w:lineRule="atLeast"/>
+              <w:rPr>
+                <w:rFonts w:ascii="Consolas" w:eastAsia="Times New Roman" w:hAnsi="Consolas" w:cs="Times New Roman"/>
+                <w:sz w:val="18"/>
+                <w:szCs w:val="18"/>
+              </w:rPr>
+            </w:pPr>
+            <w:r>
+              <w:rPr>
+                <w:rFonts w:ascii="Consolas" w:eastAsia="Times New Roman" w:hAnsi="Consolas" w:cs="Times New Roman"/>
+                <w:sz w:val="18"/>
+                <w:szCs w:val="18"/>
+              </w:rPr>
+              <w:t xml:space="preserve">            object objects[50];</w:t>
+            </w:r>
+          </w:p>
+        </w:tc>
+      </w:tr>
+      <w:tr>
+        <w:trPr>
+          <w:trHeight w:val="295"/>
+        </w:trPr>
+        <w:tc>
+          <w:tcPr>
+            <w:tcW w:w="787" w:type="dxa"/>
+            <w:noWrap/>
+            <w:tcMar>
+              <w:top w:w="0" w:type="dxa"/>
+              <w:left w:w="150" w:type="dxa"/>
+              <w:bottom w:w="0" w:type="dxa"/>
+              <w:right w:w="150" w:type="dxa"/>
+            </w:tcMar>
+            <w:hideMark/>
+          </w:tcPr>
+          <w:p>
+            <w:pPr>
+              <w:spacing w:after="0" w:line="300" w:lineRule="atLeast"/>
+              <w:rPr>
+                <w:rFonts w:ascii="Consolas" w:eastAsia="Times New Roman" w:hAnsi="Consolas" w:cs="Times New Roman"/>
+                <w:sz w:val="18"/>
+                <w:szCs w:val="18"/>
+              </w:rPr>
+            </w:pPr>
+          </w:p>
+        </w:tc>
+        <w:tc>
+          <w:tcPr>
+            <w:tcW w:w="0" w:type="auto"/>
+            <w:tcMar>
+              <w:top w:w="0" w:type="dxa"/>
+              <w:left w:w="150" w:type="dxa"/>
+              <w:bottom w:w="0" w:type="dxa"/>
+              <w:right w:w="150" w:type="dxa"/>
+            </w:tcMar>
+            <w:hideMark/>
+          </w:tcPr>
+          <w:p>
+            <w:pPr>
+              <w:spacing w:after="0" w:line="300" w:lineRule="atLeast"/>
+              <w:rPr>
+                <w:rFonts w:ascii="Consolas" w:eastAsia="Times New Roman" w:hAnsi="Consolas" w:cs="Times New Roman"/>
+                <w:sz w:val="18"/>
+                <w:szCs w:val="18"/>
+              </w:rPr>
+            </w:pPr>
+            <w:r>
+              <w:rPr>
+                <w:rFonts w:ascii="Consolas" w:eastAsia="Times New Roman" w:hAnsi="Consolas" w:cs="Times New Roman"/>
+                <w:sz w:val="18"/>
+                <w:szCs w:val="18"/>
+              </w:rPr>
+              <w:t xml:space="preserve">            const int distance_threshold = 50;</w:t>
+            </w:r>
+          </w:p>
+        </w:tc>
+      </w:tr>
+      <w:tr>
+        <w:trPr>
+          <w:trHeight w:val="295"/>
+        </w:trPr>
+        <w:tc>
+          <w:tcPr>
+            <w:tcW w:w="787" w:type="dxa"/>
+            <w:shd w:val="clear" w:color="auto" w:fill="auto"/>
+            <w:noWrap/>
+            <w:tcMar>
+              <w:top w:w="0" w:type="dxa"/>
+              <w:left w:w="150" w:type="dxa"/>
+              <w:bottom w:w="0" w:type="dxa"/>
+              <w:right w:w="150" w:type="dxa"/>
+            </w:tcMar>
+            <w:hideMark/>
+          </w:tcPr>
+          <w:p>
+            <w:pPr>
+              <w:spacing w:after="0" w:line="300" w:lineRule="atLeast"/>
+              <w:rPr>
+                <w:rFonts w:ascii="Consolas" w:eastAsia="Times New Roman" w:hAnsi="Consolas" w:cs="Times New Roman"/>
+                <w:sz w:val="18"/>
+                <w:szCs w:val="18"/>
+              </w:rPr>
+            </w:pPr>
+          </w:p>
+        </w:tc>
+        <w:tc>
+          <w:tcPr>
+            <w:tcW w:w="0" w:type="auto"/>
+            <w:shd w:val="clear" w:color="auto" w:fill="auto"/>
+            <w:tcMar>
+              <w:top w:w="0" w:type="dxa"/>
+              <w:left w:w="150" w:type="dxa"/>
+              <w:bottom w:w="0" w:type="dxa"/>
+              <w:right w:w="150" w:type="dxa"/>
+            </w:tcMar>
+            <w:hideMark/>
+          </w:tcPr>
+          <w:p>
+            <w:pPr>
+              <w:spacing w:after="0" w:line="300" w:lineRule="atLeast"/>
+              <w:rPr>
+                <w:rFonts w:ascii="Consolas" w:eastAsia="Times New Roman" w:hAnsi="Consolas" w:cs="Times New Roman"/>
+                <w:sz w:val="18"/>
+                <w:szCs w:val="18"/>
+              </w:rPr>
+            </w:pPr>
+          </w:p>
+          <w:p>
+            <w:pPr>
+              <w:spacing w:after="0" w:line="300" w:lineRule="atLeast"/>
+              <w:jc w:val="right"/>
+              <w:rPr>
+                <w:rFonts w:ascii="Times New Roman" w:eastAsia="Times New Roman" w:hAnsi="Times New Roman" w:cs="Times New Roman"/>
+                <w:sz w:val="20"/>
+                <w:szCs w:val="20"/>
+              </w:rPr>
+            </w:pPr>
+          </w:p>
+        </w:tc>
+      </w:tr>
+      <w:tr>
+        <w:trPr>
+          <w:trHeight w:val="295"/>
+        </w:trPr>
+        <w:tc>
+          <w:tcPr>
+            <w:tcW w:w="787" w:type="dxa"/>
+            <w:noWrap/>
+            <w:tcMar>
+              <w:top w:w="0" w:type="dxa"/>
+              <w:left w:w="150" w:type="dxa"/>
+              <w:bottom w:w="0" w:type="dxa"/>
+              <w:right w:w="150" w:type="dxa"/>
+            </w:tcMar>
+            <w:hideMark/>
+          </w:tcPr>
+          <w:p>
+            <w:pPr>
+              <w:spacing w:after="0" w:line="300" w:lineRule="atLeast"/>
+              <w:rPr>
+                <w:rFonts w:ascii="Times New Roman" w:eastAsia="Times New Roman" w:hAnsi="Times New Roman" w:cs="Times New Roman"/>
+                <w:sz w:val="20"/>
+                <w:szCs w:val="20"/>
+              </w:rPr>
+            </w:pPr>
+          </w:p>
+        </w:tc>
+        <w:tc>
+          <w:tcPr>
+            <w:tcW w:w="0" w:type="auto"/>
+            <w:tcMar>
+              <w:top w:w="0" w:type="dxa"/>
+              <w:left w:w="150" w:type="dxa"/>
+              <w:bottom w:w="0" w:type="dxa"/>
+              <w:right w:w="150" w:type="dxa"/>
+            </w:tcMar>
+            <w:hideMark/>
+          </w:tcPr>
+          <w:p>
+            <w:pPr>
+              <w:spacing w:after="0" w:line="300" w:lineRule="atLeast"/>
+              <w:rPr>
+                <w:rFonts w:ascii="Consolas" w:eastAsia="Times New Roman" w:hAnsi="Consolas" w:cs="Times New Roman"/>
+                <w:sz w:val="18"/>
+                <w:szCs w:val="18"/>
+              </w:rPr>
+            </w:pPr>
+            <w:r>
+              <w:rPr>
+                <w:rFonts w:ascii="Consolas" w:eastAsia="Times New Roman" w:hAnsi="Consolas" w:cs="Times New Roman"/>
+                <w:sz w:val="18"/>
+                <w:szCs w:val="18"/>
+              </w:rPr>
+              <w:t xml:space="preserve">            int same_distance = 0;</w:t>
+            </w:r>
+          </w:p>
+        </w:tc>
+      </w:tr>
+      <w:tr>
+        <w:trPr>
+          <w:trHeight w:val="295"/>
+        </w:trPr>
+        <w:tc>
+          <w:tcPr>
+            <w:tcW w:w="787" w:type="dxa"/>
+            <w:shd w:val="clear" w:color="auto" w:fill="auto"/>
+            <w:noWrap/>
+            <w:tcMar>
+              <w:top w:w="0" w:type="dxa"/>
+              <w:left w:w="150" w:type="dxa"/>
+              <w:bottom w:w="0" w:type="dxa"/>
+              <w:right w:w="150" w:type="dxa"/>
+            </w:tcMar>
+            <w:hideMark/>
+          </w:tcPr>
+          <w:p>
+            <w:pPr>
+              <w:spacing w:after="0" w:line="300" w:lineRule="atLeast"/>
+              <w:rPr>
+                <w:rFonts w:ascii="Consolas" w:eastAsia="Times New Roman" w:hAnsi="Consolas" w:cs="Times New Roman"/>
+                <w:sz w:val="18"/>
+                <w:szCs w:val="18"/>
+              </w:rPr>
+            </w:pPr>
+          </w:p>
+        </w:tc>
+        <w:tc>
+          <w:tcPr>
+            <w:tcW w:w="0" w:type="auto"/>
+            <w:shd w:val="clear" w:color="auto" w:fill="auto"/>
+            <w:tcMar>
+              <w:top w:w="0" w:type="dxa"/>
+              <w:left w:w="150" w:type="dxa"/>
+              <w:bottom w:w="0" w:type="dxa"/>
+              <w:right w:w="150" w:type="dxa"/>
+            </w:tcMar>
+            <w:hideMark/>
+          </w:tcPr>
+          <w:p>
+            <w:pPr>
+              <w:spacing w:after="0" w:line="300" w:lineRule="atLeast"/>
+              <w:rPr>
+                <w:rFonts w:ascii="Consolas" w:eastAsia="Times New Roman" w:hAnsi="Consolas" w:cs="Times New Roman"/>
+                <w:sz w:val="18"/>
+                <w:szCs w:val="18"/>
+              </w:rPr>
+            </w:pPr>
+            <w:r>
+              <w:rPr>
+                <w:rFonts w:ascii="Consolas" w:eastAsia="Times New Roman" w:hAnsi="Consolas" w:cs="Times New Roman"/>
+                <w:sz w:val="18"/>
+                <w:szCs w:val="18"/>
+              </w:rPr>
+              <w:t xml:space="preserve">            int distance = 0;</w:t>
+            </w:r>
+          </w:p>
+        </w:tc>
+      </w:tr>
+      <w:tr>
+        <w:trPr>
+          <w:trHeight w:val="295"/>
+        </w:trPr>
+        <w:tc>
+          <w:tcPr>
+            <w:tcW w:w="787" w:type="dxa"/>
+            <w:noWrap/>
+            <w:tcMar>
+              <w:top w:w="0" w:type="dxa"/>
+              <w:left w:w="150" w:type="dxa"/>
+              <w:bottom w:w="0" w:type="dxa"/>
+              <w:right w:w="150" w:type="dxa"/>
+            </w:tcMar>
+            <w:hideMark/>
+          </w:tcPr>
+          <w:p>
+            <w:pPr>
+              <w:spacing w:after="0" w:line="300" w:lineRule="atLeast"/>
+              <w:rPr>
+                <w:rFonts w:ascii="Consolas" w:eastAsia="Times New Roman" w:hAnsi="Consolas" w:cs="Times New Roman"/>
+                <w:sz w:val="18"/>
+                <w:szCs w:val="18"/>
+              </w:rPr>
+            </w:pPr>
+          </w:p>
+        </w:tc>
+        <w:tc>
+          <w:tcPr>
+            <w:tcW w:w="0" w:type="auto"/>
+            <w:tcMar>
+              <w:top w:w="0" w:type="dxa"/>
+              <w:left w:w="150" w:type="dxa"/>
+              <w:bottom w:w="0" w:type="dxa"/>
+              <w:right w:w="150" w:type="dxa"/>
+            </w:tcMar>
+            <w:hideMark/>
+          </w:tcPr>
+          <w:p>
+            <w:pPr>
+              <w:spacing w:after="0" w:line="300" w:lineRule="atLeast"/>
+              <w:rPr>
+                <w:rFonts w:ascii="Consolas" w:eastAsia="Times New Roman" w:hAnsi="Consolas" w:cs="Times New Roman"/>
+                <w:sz w:val="18"/>
+                <w:szCs w:val="18"/>
+              </w:rPr>
+            </w:pPr>
+          </w:p>
+          <w:p>
+            <w:pPr>
+              <w:spacing w:after="0" w:line="300" w:lineRule="atLeast"/>
+              <w:jc w:val="right"/>
+              <w:rPr>
+                <w:rFonts w:ascii="Times New Roman" w:eastAsia="Times New Roman" w:hAnsi="Times New Roman" w:cs="Times New Roman"/>
+                <w:sz w:val="20"/>
+                <w:szCs w:val="20"/>
+              </w:rPr>
+            </w:pPr>
+          </w:p>
+        </w:tc>
+      </w:tr>
+      <w:tr>
+        <w:trPr>
+          <w:trHeight w:val="295"/>
+        </w:trPr>
+        <w:tc>
+          <w:tcPr>
+            <w:tcW w:w="787" w:type="dxa"/>
+            <w:shd w:val="clear" w:color="auto" w:fill="auto"/>
+            <w:noWrap/>
+            <w:tcMar>
+              <w:top w:w="0" w:type="dxa"/>
+              <w:left w:w="150" w:type="dxa"/>
+              <w:bottom w:w="0" w:type="dxa"/>
+              <w:right w:w="150" w:type="dxa"/>
+            </w:tcMar>
+            <w:hideMark/>
+          </w:tcPr>
+          <w:p>
+            <w:pPr>
+              <w:spacing w:after="0" w:line="300" w:lineRule="atLeast"/>
+              <w:rPr>
+                <w:rFonts w:ascii="Times New Roman" w:eastAsia="Times New Roman" w:hAnsi="Times New Roman" w:cs="Times New Roman"/>
+                <w:sz w:val="20"/>
+                <w:szCs w:val="20"/>
+              </w:rPr>
+            </w:pPr>
+          </w:p>
+        </w:tc>
+        <w:tc>
+          <w:tcPr>
+            <w:tcW w:w="0" w:type="auto"/>
+            <w:shd w:val="clear" w:color="auto" w:fill="auto"/>
+            <w:tcMar>
+              <w:top w:w="0" w:type="dxa"/>
+              <w:left w:w="150" w:type="dxa"/>
+              <w:bottom w:w="0" w:type="dxa"/>
+              <w:right w:w="150" w:type="dxa"/>
+            </w:tcMar>
+            <w:hideMark/>
+          </w:tcPr>
+          <w:p>
+            <w:pPr>
+              <w:spacing w:after="0" w:line="300" w:lineRule="atLeast"/>
+              <w:rPr>
+                <w:rFonts w:ascii="Consolas" w:eastAsia="Times New Roman" w:hAnsi="Consolas" w:cs="Times New Roman"/>
+                <w:sz w:val="18"/>
+                <w:szCs w:val="18"/>
+              </w:rPr>
+            </w:pPr>
+          </w:p>
+          <w:p>
+            <w:pPr>
+              <w:spacing w:after="0" w:line="300" w:lineRule="atLeast"/>
+              <w:jc w:val="right"/>
+              <w:rPr>
+                <w:rFonts w:ascii="Times New Roman" w:eastAsia="Times New Roman" w:hAnsi="Times New Roman" w:cs="Times New Roman"/>
+                <w:sz w:val="20"/>
+                <w:szCs w:val="20"/>
+              </w:rPr>
+            </w:pPr>
+          </w:p>
+        </w:tc>
+      </w:tr>
+      <w:tr>
+        <w:trPr>
+          <w:trHeight w:val="295"/>
+        </w:trPr>
+        <w:tc>
+          <w:tcPr>
+            <w:tcW w:w="787" w:type="dxa"/>
+            <w:noWrap/>
+            <w:tcMar>
+              <w:top w:w="0" w:type="dxa"/>
+              <w:left w:w="150" w:type="dxa"/>
+              <w:bottom w:w="0" w:type="dxa"/>
+              <w:right w:w="150" w:type="dxa"/>
+            </w:tcMar>
+            <w:hideMark/>
+          </w:tcPr>
+          <w:p>
+            <w:pPr>
+              <w:spacing w:after="0" w:line="300" w:lineRule="atLeast"/>
+              <w:rPr>
+                <w:rFonts w:ascii="Times New Roman" w:eastAsia="Times New Roman" w:hAnsi="Times New Roman" w:cs="Times New Roman"/>
+                <w:sz w:val="20"/>
+                <w:szCs w:val="20"/>
+              </w:rPr>
+            </w:pPr>
+          </w:p>
+        </w:tc>
+        <w:tc>
+          <w:tcPr>
+            <w:tcW w:w="0" w:type="auto"/>
+            <w:tcMar>
+              <w:top w:w="0" w:type="dxa"/>
+              <w:left w:w="150" w:type="dxa"/>
+              <w:bottom w:w="0" w:type="dxa"/>
+              <w:right w:w="150" w:type="dxa"/>
+            </w:tcMar>
+            <w:hideMark/>
+          </w:tcPr>
+          <w:p>
+            <w:pPr>
+              <w:spacing w:after="0" w:line="300" w:lineRule="atLeast"/>
+              <w:rPr>
+                <w:rFonts w:ascii="Consolas" w:eastAsia="Times New Roman" w:hAnsi="Consolas" w:cs="Times New Roman"/>
+                <w:sz w:val="18"/>
+                <w:szCs w:val="18"/>
+              </w:rPr>
+            </w:pPr>
+          </w:p>
+          <w:p>
+            <w:pPr>
+              <w:spacing w:after="0" w:line="300" w:lineRule="atLeast"/>
+              <w:jc w:val="right"/>
+              <w:rPr>
+                <w:rFonts w:ascii="Times New Roman" w:eastAsia="Times New Roman" w:hAnsi="Times New Roman" w:cs="Times New Roman"/>
+                <w:sz w:val="20"/>
+                <w:szCs w:val="20"/>
+              </w:rPr>
+            </w:pPr>
+          </w:p>
+        </w:tc>
+      </w:tr>
+      <w:tr>
+        <w:trPr>
+          <w:trHeight w:val="295"/>
+        </w:trPr>
+        <w:tc>
+          <w:tcPr>
+            <w:tcW w:w="787" w:type="dxa"/>
+            <w:shd w:val="clear" w:color="auto" w:fill="auto"/>
+            <w:noWrap/>
+            <w:tcMar>
+              <w:top w:w="0" w:type="dxa"/>
+              <w:left w:w="150" w:type="dxa"/>
+              <w:bottom w:w="0" w:type="dxa"/>
+              <w:right w:w="150" w:type="dxa"/>
+            </w:tcMar>
+            <w:hideMark/>
+          </w:tcPr>
+          <w:p>
+            <w:pPr>
+              <w:spacing w:after="0" w:line="300" w:lineRule="atLeast"/>
+              <w:rPr>
+                <w:rFonts w:ascii="Times New Roman" w:eastAsia="Times New Roman" w:hAnsi="Times New Roman" w:cs="Times New Roman"/>
+                <w:sz w:val="20"/>
+                <w:szCs w:val="20"/>
+              </w:rPr>
+            </w:pPr>
+          </w:p>
+        </w:tc>
+        <w:tc>
+          <w:tcPr>
+            <w:tcW w:w="0" w:type="auto"/>
+            <w:shd w:val="clear" w:color="auto" w:fill="auto"/>
+            <w:tcMar>
+              <w:top w:w="0" w:type="dxa"/>
+              <w:left w:w="150" w:type="dxa"/>
+              <w:bottom w:w="0" w:type="dxa"/>
+              <w:right w:w="150" w:type="dxa"/>
+            </w:tcMar>
+            <w:hideMark/>
+          </w:tcPr>
+          <w:p>
+            <w:pPr>
+              <w:spacing w:after="0" w:line="300" w:lineRule="atLeast"/>
+              <w:rPr>
+                <w:rFonts w:ascii="Consolas" w:eastAsia="Times New Roman" w:hAnsi="Consolas" w:cs="Times New Roman"/>
+                <w:sz w:val="18"/>
+                <w:szCs w:val="18"/>
+              </w:rPr>
+            </w:pPr>
+            <w:r>
+              <w:rPr>
+                <w:rFonts w:ascii="Consolas" w:eastAsia="Times New Roman" w:hAnsi="Consolas" w:cs="Times New Roman"/>
+                <w:sz w:val="18"/>
+                <w:szCs w:val="18"/>
+              </w:rPr>
+              <w:t xml:space="preserve">            cyBOT_Scan_t info[181] = { };</w:t>
+            </w:r>
+          </w:p>
+        </w:tc>
+      </w:tr>
+      <w:tr>
+        <w:trPr>
+          <w:trHeight w:val="295"/>
+        </w:trPr>
+        <w:tc>
+          <w:tcPr>
+            <w:tcW w:w="787" w:type="dxa"/>
+            <w:noWrap/>
+            <w:tcMar>
+              <w:top w:w="0" w:type="dxa"/>
+              <w:left w:w="150" w:type="dxa"/>
+              <w:bottom w:w="0" w:type="dxa"/>
+              <w:right w:w="150" w:type="dxa"/>
+            </w:tcMar>
+            <w:hideMark/>
+          </w:tcPr>
+          <w:p>
+            <w:pPr>
+              <w:spacing w:after="0" w:line="300" w:lineRule="atLeast"/>
+              <w:rPr>
+                <w:rFonts w:ascii="Consolas" w:eastAsia="Times New Roman" w:hAnsi="Consolas" w:cs="Times New Roman"/>
+                <w:sz w:val="18"/>
+                <w:szCs w:val="18"/>
+              </w:rPr>
+            </w:pPr>
+          </w:p>
+        </w:tc>
+        <w:tc>
+          <w:tcPr>
+            <w:tcW w:w="0" w:type="auto"/>
+            <w:tcMar>
+              <w:top w:w="0" w:type="dxa"/>
+              <w:left w:w="150" w:type="dxa"/>
+              <w:bottom w:w="0" w:type="dxa"/>
+              <w:right w:w="150" w:type="dxa"/>
+            </w:tcMar>
+            <w:hideMark/>
+          </w:tcPr>
+          <w:p>
+            <w:pPr>
+              <w:spacing w:after="0" w:line="300" w:lineRule="atLeast"/>
+              <w:rPr>
+                <w:rFonts w:ascii="Consolas" w:eastAsia="Times New Roman" w:hAnsi="Consolas" w:cs="Times New Roman"/>
+                <w:sz w:val="18"/>
+                <w:szCs w:val="18"/>
+              </w:rPr>
+            </w:pPr>
+            <w:r>
+              <w:rPr>
+                <w:rFonts w:ascii="Consolas" w:eastAsia="Times New Roman" w:hAnsi="Consolas" w:cs="Times New Roman"/>
+                <w:sz w:val="18"/>
+                <w:szCs w:val="18"/>
+              </w:rPr>
+              <w:t xml:space="preserve">            char line[48];//print format</w:t>
+            </w:r>
+          </w:p>
+        </w:tc>
+      </w:tr>
+      <w:tr>
+        <w:trPr>
+          <w:trHeight w:val="295"/>
+        </w:trPr>
+        <w:tc>
+          <w:tcPr>
+            <w:tcW w:w="787" w:type="dxa"/>
+            <w:shd w:val="clear" w:color="auto" w:fill="auto"/>
+            <w:noWrap/>
+            <w:tcMar>
+              <w:top w:w="0" w:type="dxa"/>
+              <w:left w:w="150" w:type="dxa"/>
+              <w:bottom w:w="0" w:type="dxa"/>
+              <w:right w:w="150" w:type="dxa"/>
+            </w:tcMar>
+            <w:hideMark/>
+          </w:tcPr>
+          <w:p>
+            <w:pPr>
+              <w:spacing w:after="0" w:line="300" w:lineRule="atLeast"/>
+              <w:rPr>
+                <w:rFonts w:ascii="Consolas" w:eastAsia="Times New Roman" w:hAnsi="Consolas" w:cs="Times New Roman"/>
+                <w:sz w:val="18"/>
+                <w:szCs w:val="18"/>
+              </w:rPr>
+            </w:pPr>
+          </w:p>
+        </w:tc>
+        <w:tc>
+          <w:tcPr>
+            <w:tcW w:w="0" w:type="auto"/>
+            <w:shd w:val="clear" w:color="auto" w:fill="auto"/>
+            <w:tcMar>
+              <w:top w:w="0" w:type="dxa"/>
+              <w:left w:w="150" w:type="dxa"/>
+              <w:bottom w:w="0" w:type="dxa"/>
+              <w:right w:w="150" w:type="dxa"/>
+            </w:tcMar>
+            <w:hideMark/>
+          </w:tcPr>
+          <w:p>
+            <w:pPr>
+              <w:spacing w:after="0" w:line="300" w:lineRule="atLeast"/>
+              <w:rPr>
+                <w:rFonts w:ascii="Consolas" w:eastAsia="Times New Roman" w:hAnsi="Consolas" w:cs="Times New Roman"/>
+                <w:sz w:val="18"/>
+                <w:szCs w:val="18"/>
+              </w:rPr>
+            </w:pPr>
+            <w:r>
+              <w:rPr>
+                <w:rFonts w:ascii="Consolas" w:eastAsia="Times New Roman" w:hAnsi="Consolas" w:cs="Times New Roman"/>
+                <w:sz w:val="18"/>
+                <w:szCs w:val="18"/>
+              </w:rPr>
+              <w:t xml:space="preserve">            int z = 0;</w:t>
+            </w:r>
+          </w:p>
+        </w:tc>
+      </w:tr>
+      <w:tr>
+        <w:trPr>
+          <w:trHeight w:val="295"/>
+        </w:trPr>
+        <w:tc>
+          <w:tcPr>
+            <w:tcW w:w="787" w:type="dxa"/>
+            <w:noWrap/>
+            <w:tcMar>
+              <w:top w:w="0" w:type="dxa"/>
+              <w:left w:w="150" w:type="dxa"/>
+              <w:bottom w:w="0" w:type="dxa"/>
+              <w:right w:w="150" w:type="dxa"/>
+            </w:tcMar>
+            <w:hideMark/>
+          </w:tcPr>
+          <w:p>
+            <w:pPr>
+              <w:spacing w:after="0" w:line="300" w:lineRule="atLeast"/>
+              <w:rPr>
+                <w:rFonts w:ascii="Consolas" w:eastAsia="Times New Roman" w:hAnsi="Consolas" w:cs="Times New Roman"/>
+                <w:sz w:val="18"/>
+                <w:szCs w:val="18"/>
+              </w:rPr>
+            </w:pPr>
+          </w:p>
+        </w:tc>
+        <w:tc>
+          <w:tcPr>
+            <w:tcW w:w="0" w:type="auto"/>
+            <w:tcMar>
+              <w:top w:w="0" w:type="dxa"/>
+              <w:left w:w="150" w:type="dxa"/>
+              <w:bottom w:w="0" w:type="dxa"/>
+              <w:right w:w="150" w:type="dxa"/>
+            </w:tcMar>
+            <w:hideMark/>
+          </w:tcPr>
+          <w:p>
+            <w:pPr>
+              <w:spacing w:after="0" w:line="300" w:lineRule="atLeast"/>
+              <w:rPr>
+                <w:rFonts w:ascii="Consolas" w:eastAsia="Times New Roman" w:hAnsi="Consolas" w:cs="Times New Roman"/>
+                <w:sz w:val="18"/>
+                <w:szCs w:val="18"/>
+              </w:rPr>
+            </w:pPr>
+          </w:p>
+          <w:p>
+            <w:pPr>
+              <w:spacing w:after="0" w:line="300" w:lineRule="atLeast"/>
+              <w:jc w:val="right"/>
+              <w:rPr>
+                <w:rFonts w:ascii="Times New Roman" w:eastAsia="Times New Roman" w:hAnsi="Times New Roman" w:cs="Times New Roman"/>
+                <w:sz w:val="20"/>
+                <w:szCs w:val="20"/>
+              </w:rPr>
+            </w:pPr>
+          </w:p>
+        </w:tc>
+      </w:tr>
+      <w:tr>
+        <w:trPr>
+          <w:trHeight w:val="295"/>
+        </w:trPr>
+        <w:tc>
+          <w:tcPr>
+            <w:tcW w:w="787" w:type="dxa"/>
+            <w:shd w:val="clear" w:color="auto" w:fill="auto"/>
+            <w:noWrap/>
+            <w:tcMar>
+              <w:top w:w="0" w:type="dxa"/>
+              <w:left w:w="150" w:type="dxa"/>
+              <w:bottom w:w="0" w:type="dxa"/>
+              <w:right w:w="150" w:type="dxa"/>
+            </w:tcMar>
+            <w:hideMark/>
+          </w:tcPr>
+          <w:p>
+            <w:pPr>
+              <w:spacing w:after="0" w:line="300" w:lineRule="atLeast"/>
+              <w:rPr>
+                <w:rFonts w:ascii="Times New Roman" w:eastAsia="Times New Roman" w:hAnsi="Times New Roman" w:cs="Times New Roman"/>
+                <w:sz w:val="20"/>
+                <w:szCs w:val="20"/>
+              </w:rPr>
+            </w:pPr>
+          </w:p>
+        </w:tc>
+        <w:tc>
+          <w:tcPr>
+            <w:tcW w:w="0" w:type="auto"/>
+            <w:shd w:val="clear" w:color="auto" w:fill="auto"/>
+            <w:tcMar>
+              <w:top w:w="0" w:type="dxa"/>
+              <w:left w:w="150" w:type="dxa"/>
+              <w:bottom w:w="0" w:type="dxa"/>
+              <w:right w:w="150" w:type="dxa"/>
+            </w:tcMar>
+            <w:hideMark/>
+          </w:tcPr>
+          <w:p>
+            <w:pPr>
+              <w:spacing w:after="0" w:line="300" w:lineRule="atLeast"/>
+              <w:rPr>
+                <w:rFonts w:ascii="Consolas" w:eastAsia="Times New Roman" w:hAnsi="Consolas" w:cs="Times New Roman"/>
+                <w:sz w:val="18"/>
+                <w:szCs w:val="18"/>
+              </w:rPr>
+            </w:pPr>
+            <w:r>
+              <w:rPr>
+                <w:rFonts w:ascii="Consolas" w:eastAsia="Times New Roman" w:hAnsi="Consolas" w:cs="Times New Roman"/>
+                <w:sz w:val="18"/>
+                <w:szCs w:val="18"/>
+              </w:rPr>
+              <w:t xml:space="preserve">            for(z = 0; z &lt; 48; z++) line[z] = 0;</w:t>
+            </w:r>
+          </w:p>
+        </w:tc>
+      </w:tr>
+      <w:tr>
+        <w:trPr>
+          <w:trHeight w:val="295"/>
+        </w:trPr>
+        <w:tc>
+          <w:tcPr>
+            <w:tcW w:w="787" w:type="dxa"/>
+            <w:noWrap/>
+            <w:tcMar>
+              <w:top w:w="0" w:type="dxa"/>
+              <w:left w:w="150" w:type="dxa"/>
+              <w:bottom w:w="0" w:type="dxa"/>
+              <w:right w:w="150" w:type="dxa"/>
+            </w:tcMar>
+            <w:hideMark/>
+          </w:tcPr>
+          <w:p>
+            <w:pPr>
+              <w:spacing w:after="0" w:line="300" w:lineRule="atLeast"/>
+              <w:rPr>
+                <w:rFonts w:ascii="Consolas" w:eastAsia="Times New Roman" w:hAnsi="Consolas" w:cs="Times New Roman"/>
+                <w:sz w:val="18"/>
+                <w:szCs w:val="18"/>
+              </w:rPr>
+            </w:pPr>
+          </w:p>
+        </w:tc>
+        <w:tc>
+          <w:tcPr>
+            <w:tcW w:w="0" w:type="auto"/>
+            <w:tcMar>
+              <w:top w:w="0" w:type="dxa"/>
+              <w:left w:w="150" w:type="dxa"/>
+              <w:bottom w:w="0" w:type="dxa"/>
+              <w:right w:w="150" w:type="dxa"/>
+            </w:tcMar>
+            <w:hideMark/>
+          </w:tcPr>
+          <w:p>
+            <w:pPr>
+              <w:spacing w:after="0" w:line="300" w:lineRule="atLeast"/>
+              <w:rPr>
+                <w:rFonts w:ascii="Consolas" w:eastAsia="Times New Roman" w:hAnsi="Consolas" w:cs="Times New Roman"/>
+                <w:sz w:val="18"/>
+                <w:szCs w:val="18"/>
+              </w:rPr>
+            </w:pPr>
+            <w:r>
+              <w:rPr>
+                <w:rFonts w:ascii="Consolas" w:eastAsia="Times New Roman" w:hAnsi="Consolas" w:cs="Times New Roman"/>
+                <w:sz w:val="18"/>
+                <w:szCs w:val="18"/>
+              </w:rPr>
+              <w:t xml:space="preserve">            sprintf(line, "%-10s %-15s\n\r", "Degrees", "Distance");</w:t>
+            </w:r>
+          </w:p>
+        </w:tc>
+      </w:tr>
+      <w:tr>
+        <w:trPr>
+          <w:trHeight w:val="295"/>
+        </w:trPr>
+        <w:tc>
+          <w:tcPr>
+            <w:tcW w:w="787" w:type="dxa"/>
+            <w:shd w:val="clear" w:color="auto" w:fill="auto"/>
+            <w:noWrap/>
+            <w:tcMar>
+              <w:top w:w="0" w:type="dxa"/>
+              <w:left w:w="150" w:type="dxa"/>
+              <w:bottom w:w="0" w:type="dxa"/>
+              <w:right w:w="150" w:type="dxa"/>
+            </w:tcMar>
+            <w:hideMark/>
+          </w:tcPr>
+          <w:p>
+            <w:pPr>
+              <w:spacing w:after="0" w:line="300" w:lineRule="atLeast"/>
+              <w:rPr>
+                <w:rFonts w:ascii="Consolas" w:eastAsia="Times New Roman" w:hAnsi="Consolas" w:cs="Times New Roman"/>
+                <w:sz w:val="18"/>
+                <w:szCs w:val="18"/>
+              </w:rPr>
+            </w:pPr>
+          </w:p>
+        </w:tc>
+        <w:tc>
+          <w:tcPr>
+            <w:tcW w:w="0" w:type="auto"/>
+            <w:shd w:val="clear" w:color="auto" w:fill="auto"/>
+            <w:tcMar>
+              <w:top w:w="0" w:type="dxa"/>
+              <w:left w:w="150" w:type="dxa"/>
+              <w:bottom w:w="0" w:type="dxa"/>
+              <w:right w:w="150" w:type="dxa"/>
+            </w:tcMar>
+            <w:hideMark/>
+          </w:tcPr>
+          <w:p>
+            <w:pPr>
+              <w:spacing w:after="0" w:line="300" w:lineRule="atLeast"/>
+              <w:rPr>
+                <w:rFonts w:ascii="Consolas" w:eastAsia="Times New Roman" w:hAnsi="Consolas" w:cs="Times New Roman"/>
+                <w:sz w:val="18"/>
+                <w:szCs w:val="18"/>
+              </w:rPr>
+            </w:pPr>
+            <w:r>
+              <w:rPr>
+                <w:rFonts w:ascii="Consolas" w:eastAsia="Times New Roman" w:hAnsi="Consolas" w:cs="Times New Roman"/>
+                <w:sz w:val="18"/>
+                <w:szCs w:val="18"/>
+              </w:rPr>
+              <w:t xml:space="preserve">            uart_sendStr(line);</w:t>
+            </w:r>
+          </w:p>
+        </w:tc>
+      </w:tr>
+      <w:tr>
+        <w:trPr>
+          <w:trHeight w:val="295"/>
+        </w:trPr>
+        <w:tc>
+          <w:tcPr>
+            <w:tcW w:w="787" w:type="dxa"/>
+            <w:noWrap/>
+            <w:tcMar>
+              <w:top w:w="0" w:type="dxa"/>
+              <w:left w:w="150" w:type="dxa"/>
+              <w:bottom w:w="0" w:type="dxa"/>
+              <w:right w:w="150" w:type="dxa"/>
+            </w:tcMar>
+            <w:hideMark/>
+          </w:tcPr>
+          <w:p>
+            <w:pPr>
+              <w:spacing w:after="0" w:line="300" w:lineRule="atLeast"/>
+              <w:rPr>
+                <w:rFonts w:ascii="Consolas" w:eastAsia="Times New Roman" w:hAnsi="Consolas" w:cs="Times New Roman"/>
+                <w:sz w:val="18"/>
+                <w:szCs w:val="18"/>
+              </w:rPr>
+            </w:pPr>
+          </w:p>
+        </w:tc>
+        <w:tc>
+          <w:tcPr>
+            <w:tcW w:w="0" w:type="auto"/>
+            <w:tcMar>
+              <w:top w:w="0" w:type="dxa"/>
+              <w:left w:w="150" w:type="dxa"/>
+              <w:bottom w:w="0" w:type="dxa"/>
+              <w:right w:w="150" w:type="dxa"/>
+            </w:tcMar>
+            <w:hideMark/>
+          </w:tcPr>
+          <w:p>
+            <w:pPr>
+              <w:spacing w:after="0" w:line="300" w:lineRule="atLeast"/>
+              <w:rPr>
+                <w:rFonts w:ascii="Consolas" w:eastAsia="Times New Roman" w:hAnsi="Consolas" w:cs="Times New Roman"/>
+                <w:sz w:val="18"/>
+                <w:szCs w:val="18"/>
+              </w:rPr>
+            </w:pPr>
+          </w:p>
+          <w:p>
+            <w:pPr>
+              <w:spacing w:after="0" w:line="300" w:lineRule="atLeast"/>
+              <w:jc w:val="right"/>
+              <w:rPr>
+                <w:rFonts w:ascii="Times New Roman" w:eastAsia="Times New Roman" w:hAnsi="Times New Roman" w:cs="Times New Roman"/>
+                <w:sz w:val="20"/>
+                <w:szCs w:val="20"/>
+              </w:rPr>
+            </w:pPr>
+          </w:p>
+        </w:tc>
+      </w:tr>
+      <w:tr>
+        <w:trPr>
+          <w:trHeight w:val="295"/>
+        </w:trPr>
+        <w:tc>
+          <w:tcPr>
+            <w:tcW w:w="787" w:type="dxa"/>
+            <w:shd w:val="clear" w:color="auto" w:fill="auto"/>
+            <w:noWrap/>
+            <w:tcMar>
+              <w:top w:w="0" w:type="dxa"/>
+              <w:left w:w="150" w:type="dxa"/>
+              <w:bottom w:w="0" w:type="dxa"/>
+              <w:right w:w="150" w:type="dxa"/>
+            </w:tcMar>
+            <w:hideMark/>
+          </w:tcPr>
+          <w:p>
+            <w:pPr>
+              <w:spacing w:after="0" w:line="300" w:lineRule="atLeast"/>
+              <w:rPr>
+                <w:rFonts w:ascii="Times New Roman" w:eastAsia="Times New Roman" w:hAnsi="Times New Roman" w:cs="Times New Roman"/>
+                <w:sz w:val="20"/>
+                <w:szCs w:val="20"/>
+              </w:rPr>
+            </w:pPr>
+          </w:p>
+        </w:tc>
+        <w:tc>
+          <w:tcPr>
+            <w:tcW w:w="0" w:type="auto"/>
+            <w:shd w:val="clear" w:color="auto" w:fill="auto"/>
+            <w:tcMar>
+              <w:top w:w="0" w:type="dxa"/>
+              <w:left w:w="150" w:type="dxa"/>
+              <w:bottom w:w="0" w:type="dxa"/>
+              <w:right w:w="150" w:type="dxa"/>
+            </w:tcMar>
+            <w:hideMark/>
+          </w:tcPr>
+          <w:p>
+            <w:pPr>
+              <w:spacing w:after="0" w:line="300" w:lineRule="atLeast"/>
+              <w:rPr>
+                <w:rFonts w:ascii="Consolas" w:eastAsia="Times New Roman" w:hAnsi="Consolas" w:cs="Times New Roman"/>
+                <w:sz w:val="18"/>
+                <w:szCs w:val="18"/>
+              </w:rPr>
+            </w:pPr>
+          </w:p>
+          <w:p>
+            <w:pPr>
+              <w:spacing w:after="0" w:line="300" w:lineRule="atLeast"/>
+              <w:jc w:val="right"/>
+              <w:rPr>
+                <w:rFonts w:ascii="Times New Roman" w:eastAsia="Times New Roman" w:hAnsi="Times New Roman" w:cs="Times New Roman"/>
+                <w:sz w:val="20"/>
+                <w:szCs w:val="20"/>
+              </w:rPr>
+            </w:pPr>
+          </w:p>
+        </w:tc>
+      </w:tr>
+      <w:tr>
+        <w:trPr>
+          <w:trHeight w:val="295"/>
+        </w:trPr>
+        <w:tc>
+          <w:tcPr>
+            <w:tcW w:w="787" w:type="dxa"/>
+            <w:noWrap/>
+            <w:tcMar>
+              <w:top w:w="0" w:type="dxa"/>
+              <w:left w:w="150" w:type="dxa"/>
+              <w:bottom w:w="0" w:type="dxa"/>
+              <w:right w:w="150" w:type="dxa"/>
+            </w:tcMar>
+            <w:hideMark/>
+          </w:tcPr>
+          <w:p>
+            <w:pPr>
+              <w:spacing w:after="0" w:line="300" w:lineRule="atLeast"/>
+              <w:rPr>
+                <w:rFonts w:ascii="Times New Roman" w:eastAsia="Times New Roman" w:hAnsi="Times New Roman" w:cs="Times New Roman"/>
+                <w:sz w:val="20"/>
+                <w:szCs w:val="20"/>
+              </w:rPr>
+            </w:pPr>
+          </w:p>
+        </w:tc>
+        <w:tc>
+          <w:tcPr>
+            <w:tcW w:w="0" w:type="auto"/>
+            <w:tcMar>
+              <w:top w:w="0" w:type="dxa"/>
+              <w:left w:w="150" w:type="dxa"/>
+              <w:bottom w:w="0" w:type="dxa"/>
+              <w:right w:w="150" w:type="dxa"/>
+            </w:tcMar>
+            <w:hideMark/>
+          </w:tcPr>
+          <w:p>
+            <w:pPr>
+              <w:spacing w:after="0" w:line="300" w:lineRule="atLeast"/>
+              <w:rPr>
+                <w:rFonts w:ascii="Consolas" w:eastAsia="Times New Roman" w:hAnsi="Consolas" w:cs="Times New Roman"/>
+                <w:sz w:val="18"/>
+                <w:szCs w:val="18"/>
+              </w:rPr>
+            </w:pPr>
+            <w:r>
+              <w:rPr>
+                <w:rFonts w:ascii="Consolas" w:eastAsia="Times New Roman" w:hAnsi="Consolas" w:cs="Times New Roman"/>
+                <w:sz w:val="18"/>
+                <w:szCs w:val="18"/>
+              </w:rPr>
+              <w:t xml:space="preserve">            info[0].ir = adc_read();</w:t>
+            </w:r>
+          </w:p>
+        </w:tc>
+      </w:tr>
+      <w:tr>
+        <w:trPr>
+          <w:trHeight w:val="295"/>
+        </w:trPr>
+        <w:tc>
+          <w:tcPr>
+            <w:tcW w:w="787" w:type="dxa"/>
+            <w:shd w:val="clear" w:color="auto" w:fill="auto"/>
+            <w:noWrap/>
+            <w:tcMar>
+              <w:top w:w="0" w:type="dxa"/>
+              <w:left w:w="150" w:type="dxa"/>
+              <w:bottom w:w="0" w:type="dxa"/>
+              <w:right w:w="150" w:type="dxa"/>
+            </w:tcMar>
+            <w:hideMark/>
+          </w:tcPr>
+          <w:p>
+            <w:pPr>
+              <w:spacing w:after="0" w:line="300" w:lineRule="atLeast"/>
+              <w:rPr>
+                <w:rFonts w:ascii="Consolas" w:eastAsia="Times New Roman" w:hAnsi="Consolas" w:cs="Times New Roman"/>
+                <w:sz w:val="18"/>
+                <w:szCs w:val="18"/>
+              </w:rPr>
+            </w:pPr>
+          </w:p>
+        </w:tc>
+        <w:tc>
+          <w:tcPr>
+            <w:tcW w:w="0" w:type="auto"/>
+            <w:shd w:val="clear" w:color="auto" w:fill="auto"/>
+            <w:tcMar>
+              <w:top w:w="0" w:type="dxa"/>
+              <w:left w:w="150" w:type="dxa"/>
+              <w:bottom w:w="0" w:type="dxa"/>
+              <w:right w:w="150" w:type="dxa"/>
+            </w:tcMar>
+            <w:hideMark/>
+          </w:tcPr>
+          <w:p>
+            <w:pPr>
+              <w:spacing w:after="0" w:line="300" w:lineRule="atLeast"/>
+              <w:rPr>
+                <w:rFonts w:ascii="Consolas" w:eastAsia="Times New Roman" w:hAnsi="Consolas" w:cs="Times New Roman"/>
+                <w:sz w:val="18"/>
+                <w:szCs w:val="18"/>
+              </w:rPr>
+            </w:pPr>
+            <w:r>
+              <w:rPr>
+                <w:rFonts w:ascii="Consolas" w:eastAsia="Times New Roman" w:hAnsi="Consolas" w:cs="Times New Roman"/>
+                <w:sz w:val="18"/>
+                <w:szCs w:val="18"/>
+              </w:rPr>
+              <w:t xml:space="preserve">            info[0].distance = ping_getDistance();</w:t>
+            </w:r>
+          </w:p>
+        </w:tc>
+      </w:tr>
+      <w:tr>
+        <w:trPr>
+          <w:trHeight w:val="295"/>
+        </w:trPr>
+        <w:tc>
+          <w:tcPr>
+            <w:tcW w:w="787" w:type="dxa"/>
+            <w:noWrap/>
+            <w:tcMar>
+              <w:top w:w="0" w:type="dxa"/>
+              <w:left w:w="150" w:type="dxa"/>
+              <w:bottom w:w="0" w:type="dxa"/>
+              <w:right w:w="150" w:type="dxa"/>
+            </w:tcMar>
+            <w:hideMark/>
+          </w:tcPr>
+          <w:p>
+            <w:pPr>
+              <w:spacing w:after="0" w:line="300" w:lineRule="atLeast"/>
+              <w:rPr>
+                <w:rFonts w:ascii="Consolas" w:eastAsia="Times New Roman" w:hAnsi="Consolas" w:cs="Times New Roman"/>
+                <w:sz w:val="18"/>
+                <w:szCs w:val="18"/>
+              </w:rPr>
+            </w:pPr>
+          </w:p>
+        </w:tc>
+        <w:tc>
+          <w:tcPr>
+            <w:tcW w:w="0" w:type="auto"/>
+            <w:tcMar>
+              <w:top w:w="0" w:type="dxa"/>
+              <w:left w:w="150" w:type="dxa"/>
+              <w:bottom w:w="0" w:type="dxa"/>
+              <w:right w:w="150" w:type="dxa"/>
+            </w:tcMar>
+            <w:hideMark/>
+          </w:tcPr>
+          <w:p>
+            <w:pPr>
+              <w:spacing w:after="0" w:line="300" w:lineRule="atLeast"/>
+              <w:rPr>
+                <w:rFonts w:ascii="Consolas" w:eastAsia="Times New Roman" w:hAnsi="Consolas" w:cs="Times New Roman"/>
+                <w:sz w:val="18"/>
+                <w:szCs w:val="18"/>
+              </w:rPr>
+            </w:pPr>
+            <w:r>
+              <w:rPr>
+                <w:rFonts w:ascii="Consolas" w:eastAsia="Times New Roman" w:hAnsi="Consolas" w:cs="Times New Roman"/>
+                <w:sz w:val="18"/>
+                <w:szCs w:val="18"/>
+              </w:rPr>
+              <w:t xml:space="preserve">            info[0].angle = i;</w:t>
+            </w:r>
+          </w:p>
+        </w:tc>
+      </w:tr>
+      <w:tr>
+        <w:trPr>
+          <w:trHeight w:val="295"/>
+        </w:trPr>
+        <w:tc>
+          <w:tcPr>
+            <w:tcW w:w="787" w:type="dxa"/>
+            <w:shd w:val="clear" w:color="auto" w:fill="auto"/>
+            <w:noWrap/>
+            <w:tcMar>
+              <w:top w:w="0" w:type="dxa"/>
+              <w:left w:w="150" w:type="dxa"/>
+              <w:bottom w:w="0" w:type="dxa"/>
+              <w:right w:w="150" w:type="dxa"/>
+            </w:tcMar>
+            <w:hideMark/>
+          </w:tcPr>
+          <w:p>
+            <w:pPr>
+              <w:spacing w:after="0" w:line="300" w:lineRule="atLeast"/>
+              <w:rPr>
+                <w:rFonts w:ascii="Consolas" w:eastAsia="Times New Roman" w:hAnsi="Consolas" w:cs="Times New Roman"/>
+                <w:sz w:val="18"/>
+                <w:szCs w:val="18"/>
+              </w:rPr>
+            </w:pPr>
+          </w:p>
+        </w:tc>
+        <w:tc>
+          <w:tcPr>
+            <w:tcW w:w="0" w:type="auto"/>
+            <w:shd w:val="clear" w:color="auto" w:fill="auto"/>
+            <w:tcMar>
+              <w:top w:w="0" w:type="dxa"/>
+              <w:left w:w="150" w:type="dxa"/>
+              <w:bottom w:w="0" w:type="dxa"/>
+              <w:right w:w="150" w:type="dxa"/>
+            </w:tcMar>
+            <w:hideMark/>
+          </w:tcPr>
+          <w:p>
+            <w:pPr>
+              <w:spacing w:after="0" w:line="300" w:lineRule="atLeast"/>
+              <w:rPr>
+                <w:rFonts w:ascii="Consolas" w:eastAsia="Times New Roman" w:hAnsi="Consolas" w:cs="Times New Roman"/>
+                <w:sz w:val="18"/>
+                <w:szCs w:val="18"/>
+              </w:rPr>
+            </w:pPr>
+          </w:p>
+          <w:p>
+            <w:pPr>
+              <w:spacing w:after="0" w:line="300" w:lineRule="atLeast"/>
+              <w:jc w:val="right"/>
+              <w:rPr>
+                <w:rFonts w:ascii="Times New Roman" w:eastAsia="Times New Roman" w:hAnsi="Times New Roman" w:cs="Times New Roman"/>
+                <w:sz w:val="20"/>
+                <w:szCs w:val="20"/>
+              </w:rPr>
+            </w:pPr>
+          </w:p>
+        </w:tc>
+      </w:tr>
+      <w:tr>
+        <w:trPr>
+          <w:trHeight w:val="295"/>
+        </w:trPr>
+        <w:tc>
+          <w:tcPr>
+            <w:tcW w:w="787" w:type="dxa"/>
+            <w:noWrap/>
+            <w:tcMar>
+              <w:top w:w="0" w:type="dxa"/>
+              <w:left w:w="150" w:type="dxa"/>
+              <w:bottom w:w="0" w:type="dxa"/>
+              <w:right w:w="150" w:type="dxa"/>
+            </w:tcMar>
+            <w:hideMark/>
+          </w:tcPr>
+          <w:p>
+            <w:pPr>
+              <w:spacing w:after="0" w:line="300" w:lineRule="atLeast"/>
+              <w:rPr>
+                <w:rFonts w:ascii="Times New Roman" w:eastAsia="Times New Roman" w:hAnsi="Times New Roman" w:cs="Times New Roman"/>
+                <w:sz w:val="20"/>
+                <w:szCs w:val="20"/>
+              </w:rPr>
+            </w:pPr>
+          </w:p>
+        </w:tc>
+        <w:tc>
+          <w:tcPr>
+            <w:tcW w:w="0" w:type="auto"/>
+            <w:tcMar>
+              <w:top w:w="0" w:type="dxa"/>
+              <w:left w:w="150" w:type="dxa"/>
+              <w:bottom w:w="0" w:type="dxa"/>
+              <w:right w:w="150" w:type="dxa"/>
+            </w:tcMar>
+            <w:hideMark/>
+          </w:tcPr>
+          <w:p>
+            <w:pPr>
+              <w:spacing w:after="0" w:line="300" w:lineRule="atLeast"/>
+              <w:rPr>
+                <w:rFonts w:ascii="Consolas" w:eastAsia="Times New Roman" w:hAnsi="Consolas" w:cs="Times New Roman"/>
+                <w:sz w:val="18"/>
+                <w:szCs w:val="18"/>
+              </w:rPr>
+            </w:pPr>
+            <w:r>
+              <w:rPr>
+                <w:rFonts w:ascii="Consolas" w:eastAsia="Times New Roman" w:hAnsi="Consolas" w:cs="Times New Roman"/>
+                <w:sz w:val="18"/>
+                <w:szCs w:val="18"/>
+              </w:rPr>
+              <w:t xml:space="preserve">            int previous_ir = info[0].ir;</w:t>
+            </w:r>
+          </w:p>
+        </w:tc>
+      </w:tr>
+      <w:tr>
+        <w:trPr>
+          <w:trHeight w:val="295"/>
+        </w:trPr>
+        <w:tc>
+          <w:tcPr>
+            <w:tcW w:w="787" w:type="dxa"/>
+            <w:shd w:val="clear" w:color="auto" w:fill="auto"/>
+            <w:noWrap/>
+            <w:tcMar>
+              <w:top w:w="0" w:type="dxa"/>
+              <w:left w:w="150" w:type="dxa"/>
+              <w:bottom w:w="0" w:type="dxa"/>
+              <w:right w:w="150" w:type="dxa"/>
+            </w:tcMar>
+            <w:hideMark/>
+          </w:tcPr>
+          <w:p>
+            <w:pPr>
+              <w:spacing w:after="0" w:line="300" w:lineRule="atLeast"/>
+              <w:rPr>
+                <w:rFonts w:ascii="Consolas" w:eastAsia="Times New Roman" w:hAnsi="Consolas" w:cs="Times New Roman"/>
+                <w:sz w:val="18"/>
+                <w:szCs w:val="18"/>
+              </w:rPr>
+            </w:pPr>
+          </w:p>
+        </w:tc>
+        <w:tc>
+          <w:tcPr>
+            <w:tcW w:w="0" w:type="auto"/>
+            <w:shd w:val="clear" w:color="auto" w:fill="auto"/>
+            <w:tcMar>
+              <w:top w:w="0" w:type="dxa"/>
+              <w:left w:w="150" w:type="dxa"/>
+              <w:bottom w:w="0" w:type="dxa"/>
+              <w:right w:w="150" w:type="dxa"/>
+            </w:tcMar>
+            <w:hideMark/>
+          </w:tcPr>
+          <w:p>
+            <w:pPr>
+              <w:spacing w:after="0" w:line="300" w:lineRule="atLeast"/>
+              <w:rPr>
+                <w:rFonts w:ascii="Consolas" w:eastAsia="Times New Roman" w:hAnsi="Consolas" w:cs="Times New Roman"/>
+                <w:sz w:val="18"/>
+                <w:szCs w:val="18"/>
+              </w:rPr>
+            </w:pPr>
+          </w:p>
+          <w:p>
+            <w:pPr>
+              <w:spacing w:after="0" w:line="300" w:lineRule="atLeast"/>
+              <w:jc w:val="right"/>
+              <w:rPr>
+                <w:rFonts w:ascii="Times New Roman" w:eastAsia="Times New Roman" w:hAnsi="Times New Roman" w:cs="Times New Roman"/>
+                <w:sz w:val="20"/>
+                <w:szCs w:val="20"/>
+              </w:rPr>
+            </w:pPr>
+          </w:p>
+        </w:tc>
+      </w:tr>
+      <w:tr>
+        <w:trPr>
+          <w:trHeight w:val="295"/>
+        </w:trPr>
+        <w:tc>
+          <w:tcPr>
+            <w:tcW w:w="787" w:type="dxa"/>
+            <w:noWrap/>
+            <w:tcMar>
+              <w:top w:w="0" w:type="dxa"/>
+              <w:left w:w="150" w:type="dxa"/>
+              <w:bottom w:w="0" w:type="dxa"/>
+              <w:right w:w="150" w:type="dxa"/>
+            </w:tcMar>
+            <w:hideMark/>
+          </w:tcPr>
+          <w:p>
+            <w:pPr>
+              <w:spacing w:after="0" w:line="300" w:lineRule="atLeast"/>
+              <w:rPr>
+                <w:rFonts w:ascii="Times New Roman" w:eastAsia="Times New Roman" w:hAnsi="Times New Roman" w:cs="Times New Roman"/>
+                <w:sz w:val="20"/>
+                <w:szCs w:val="20"/>
+              </w:rPr>
+            </w:pPr>
+          </w:p>
+        </w:tc>
+        <w:tc>
+          <w:tcPr>
+            <w:tcW w:w="0" w:type="auto"/>
+            <w:tcMar>
+              <w:top w:w="0" w:type="dxa"/>
+              <w:left w:w="150" w:type="dxa"/>
+              <w:bottom w:w="0" w:type="dxa"/>
+              <w:right w:w="150" w:type="dxa"/>
+            </w:tcMar>
+            <w:hideMark/>
+          </w:tcPr>
+          <w:p>
+            <w:pPr>
+              <w:spacing w:after="0" w:line="300" w:lineRule="atLeast"/>
+              <w:rPr>
+                <w:rFonts w:ascii="Consolas" w:eastAsia="Times New Roman" w:hAnsi="Consolas" w:cs="Times New Roman"/>
+                <w:sz w:val="18"/>
+                <w:szCs w:val="18"/>
+              </w:rPr>
+            </w:pPr>
+            <w:r>
+              <w:rPr>
+                <w:rFonts w:ascii="Consolas" w:eastAsia="Times New Roman" w:hAnsi="Consolas" w:cs="Times New Roman"/>
+                <w:sz w:val="18"/>
+                <w:szCs w:val="18"/>
+              </w:rPr>
+              <w:t xml:space="preserve">            i++;</w:t>
+            </w:r>
+          </w:p>
+        </w:tc>
+      </w:tr>
+      <w:tr>
+        <w:trPr>
+          <w:trHeight w:val="295"/>
+        </w:trPr>
+        <w:tc>
+          <w:tcPr>
+            <w:tcW w:w="787" w:type="dxa"/>
+            <w:shd w:val="clear" w:color="auto" w:fill="auto"/>
+            <w:noWrap/>
+            <w:tcMar>
+              <w:top w:w="0" w:type="dxa"/>
+              <w:left w:w="150" w:type="dxa"/>
+              <w:bottom w:w="0" w:type="dxa"/>
+              <w:right w:w="150" w:type="dxa"/>
+            </w:tcMar>
+            <w:hideMark/>
+          </w:tcPr>
+          <w:p>
+            <w:pPr>
+              <w:spacing w:after="0" w:line="300" w:lineRule="atLeast"/>
+              <w:rPr>
+                <w:rFonts w:ascii="Consolas" w:eastAsia="Times New Roman" w:hAnsi="Consolas" w:cs="Times New Roman"/>
+                <w:sz w:val="18"/>
+                <w:szCs w:val="18"/>
+              </w:rPr>
+            </w:pPr>
+          </w:p>
+        </w:tc>
+        <w:tc>
+          <w:tcPr>
+            <w:tcW w:w="0" w:type="auto"/>
+            <w:shd w:val="clear" w:color="auto" w:fill="auto"/>
+            <w:tcMar>
+              <w:top w:w="0" w:type="dxa"/>
+              <w:left w:w="150" w:type="dxa"/>
+              <w:bottom w:w="0" w:type="dxa"/>
+              <w:right w:w="150" w:type="dxa"/>
+            </w:tcMar>
+            <w:hideMark/>
+          </w:tcPr>
+          <w:p>
+            <w:pPr>
+              <w:spacing w:after="0" w:line="300" w:lineRule="atLeast"/>
+              <w:rPr>
+                <w:rFonts w:ascii="Consolas" w:eastAsia="Times New Roman" w:hAnsi="Consolas" w:cs="Times New Roman"/>
+                <w:sz w:val="18"/>
+                <w:szCs w:val="18"/>
+              </w:rPr>
+            </w:pPr>
+          </w:p>
+          <w:p>
+            <w:pPr>
+              <w:spacing w:after="0" w:line="300" w:lineRule="atLeast"/>
+              <w:jc w:val="right"/>
+              <w:rPr>
+                <w:rFonts w:ascii="Times New Roman" w:eastAsia="Times New Roman" w:hAnsi="Times New Roman" w:cs="Times New Roman"/>
+                <w:sz w:val="20"/>
+                <w:szCs w:val="20"/>
+              </w:rPr>
+            </w:pPr>
+          </w:p>
+        </w:tc>
+      </w:tr>
+      <w:tr>
+        <w:trPr>
+          <w:trHeight w:val="295"/>
+        </w:trPr>
+        <w:tc>
+          <w:tcPr>
+            <w:tcW w:w="787" w:type="dxa"/>
+            <w:noWrap/>
+            <w:tcMar>
+              <w:top w:w="0" w:type="dxa"/>
+              <w:left w:w="150" w:type="dxa"/>
+              <w:bottom w:w="0" w:type="dxa"/>
+              <w:right w:w="150" w:type="dxa"/>
+            </w:tcMar>
+            <w:hideMark/>
+          </w:tcPr>
+          <w:p>
+            <w:pPr>
+              <w:spacing w:after="0" w:line="300" w:lineRule="atLeast"/>
+              <w:rPr>
+                <w:rFonts w:ascii="Times New Roman" w:eastAsia="Times New Roman" w:hAnsi="Times New Roman" w:cs="Times New Roman"/>
+                <w:sz w:val="20"/>
+                <w:szCs w:val="20"/>
+              </w:rPr>
+            </w:pPr>
+          </w:p>
+        </w:tc>
+        <w:tc>
+          <w:tcPr>
+            <w:tcW w:w="0" w:type="auto"/>
+            <w:tcMar>
+              <w:top w:w="0" w:type="dxa"/>
+              <w:left w:w="150" w:type="dxa"/>
+              <w:bottom w:w="0" w:type="dxa"/>
+              <w:right w:w="150" w:type="dxa"/>
+            </w:tcMar>
+            <w:hideMark/>
+          </w:tcPr>
+          <w:p>
+            <w:pPr>
+              <w:spacing w:after="0" w:line="300" w:lineRule="atLeast"/>
+              <w:rPr>
+                <w:rFonts w:ascii="Consolas" w:eastAsia="Times New Roman" w:hAnsi="Consolas" w:cs="Times New Roman"/>
+                <w:sz w:val="18"/>
+                <w:szCs w:val="18"/>
+              </w:rPr>
+            </w:pPr>
+            <w:r>
+              <w:rPr>
+                <w:rFonts w:ascii="Consolas" w:eastAsia="Times New Roman" w:hAnsi="Consolas" w:cs="Times New Roman"/>
+                <w:sz w:val="18"/>
+                <w:szCs w:val="18"/>
+              </w:rPr>
+              <w:t xml:space="preserve">            while (i &lt;= 180) {</w:t>
+            </w:r>
+          </w:p>
+        </w:tc>
+      </w:tr>
+      <w:tr>
+        <w:trPr>
+          <w:trHeight w:val="295"/>
+        </w:trPr>
+        <w:tc>
+          <w:tcPr>
+            <w:tcW w:w="787" w:type="dxa"/>
+            <w:shd w:val="clear" w:color="auto" w:fill="auto"/>
+            <w:noWrap/>
+            <w:tcMar>
+              <w:top w:w="0" w:type="dxa"/>
+              <w:left w:w="150" w:type="dxa"/>
+              <w:bottom w:w="0" w:type="dxa"/>
+              <w:right w:w="150" w:type="dxa"/>
+            </w:tcMar>
+            <w:hideMark/>
+          </w:tcPr>
+          <w:p>
+            <w:pPr>
+              <w:spacing w:after="0" w:line="300" w:lineRule="atLeast"/>
+              <w:rPr>
+                <w:rFonts w:ascii="Consolas" w:eastAsia="Times New Roman" w:hAnsi="Consolas" w:cs="Times New Roman"/>
+                <w:sz w:val="18"/>
+                <w:szCs w:val="18"/>
+              </w:rPr>
+            </w:pPr>
+          </w:p>
+        </w:tc>
+        <w:tc>
+          <w:tcPr>
+            <w:tcW w:w="0" w:type="auto"/>
+            <w:shd w:val="clear" w:color="auto" w:fill="auto"/>
+            <w:tcMar>
+              <w:top w:w="0" w:type="dxa"/>
+              <w:left w:w="150" w:type="dxa"/>
+              <w:bottom w:w="0" w:type="dxa"/>
+              <w:right w:w="150" w:type="dxa"/>
+            </w:tcMar>
+            <w:hideMark/>
+          </w:tcPr>
+          <w:p>
+            <w:pPr>
+              <w:spacing w:after="0" w:line="300" w:lineRule="atLeast"/>
+              <w:rPr>
+                <w:rFonts w:ascii="Consolas" w:eastAsia="Times New Roman" w:hAnsi="Consolas" w:cs="Times New Roman"/>
+                <w:sz w:val="18"/>
+                <w:szCs w:val="18"/>
+              </w:rPr>
+            </w:pPr>
+            <w:r>
+              <w:rPr>
+                <w:rFonts w:ascii="Consolas" w:eastAsia="Times New Roman" w:hAnsi="Consolas" w:cs="Times New Roman"/>
+                <w:sz w:val="18"/>
+                <w:szCs w:val="18"/>
+              </w:rPr>
+              <w:t xml:space="preserve">                timer_waitMillis(200);</w:t>
+            </w:r>
+          </w:p>
+        </w:tc>
+      </w:tr>
+      <w:tr>
+        <w:trPr>
+          <w:trHeight w:val="295"/>
+        </w:trPr>
+        <w:tc>
+          <w:tcPr>
+            <w:tcW w:w="787" w:type="dxa"/>
+            <w:noWrap/>
+            <w:tcMar>
+              <w:top w:w="0" w:type="dxa"/>
+              <w:left w:w="150" w:type="dxa"/>
+              <w:bottom w:w="0" w:type="dxa"/>
+              <w:right w:w="150" w:type="dxa"/>
+            </w:tcMar>
+            <w:hideMark/>
+          </w:tcPr>
+          <w:p>
+            <w:pPr>
+              <w:spacing w:after="0" w:line="300" w:lineRule="atLeast"/>
+              <w:rPr>
+                <w:rFonts w:ascii="Consolas" w:eastAsia="Times New Roman" w:hAnsi="Consolas" w:cs="Times New Roman"/>
+                <w:sz w:val="18"/>
+                <w:szCs w:val="18"/>
+              </w:rPr>
+            </w:pPr>
+          </w:p>
+        </w:tc>
+        <w:tc>
+          <w:tcPr>
+            <w:tcW w:w="0" w:type="auto"/>
+            <w:tcMar>
+              <w:top w:w="0" w:type="dxa"/>
+              <w:left w:w="150" w:type="dxa"/>
+              <w:bottom w:w="0" w:type="dxa"/>
+              <w:right w:w="150" w:type="dxa"/>
+            </w:tcMar>
+            <w:hideMark/>
+          </w:tcPr>
+          <w:p>
+            <w:pPr>
+              <w:spacing w:after="0" w:line="300" w:lineRule="atLeast"/>
+              <w:rPr>
+                <w:rFonts w:ascii="Consolas" w:eastAsia="Times New Roman" w:hAnsi="Consolas" w:cs="Times New Roman"/>
+                <w:sz w:val="18"/>
+                <w:szCs w:val="18"/>
+              </w:rPr>
+            </w:pPr>
+            <w:r>
+              <w:rPr>
+                <w:rFonts w:ascii="Consolas" w:eastAsia="Times New Roman" w:hAnsi="Consolas" w:cs="Times New Roman"/>
+                <w:sz w:val="18"/>
+                <w:szCs w:val="18"/>
+              </w:rPr>
+              <w:t xml:space="preserve">                servo_move(i);</w:t>
+            </w:r>
+          </w:p>
+        </w:tc>
+      </w:tr>
+      <w:tr>
+        <w:trPr>
+          <w:trHeight w:val="295"/>
+        </w:trPr>
+        <w:tc>
+          <w:tcPr>
+            <w:tcW w:w="787" w:type="dxa"/>
+            <w:shd w:val="clear" w:color="auto" w:fill="auto"/>
+            <w:noWrap/>
+            <w:tcMar>
+              <w:top w:w="0" w:type="dxa"/>
+              <w:left w:w="150" w:type="dxa"/>
+              <w:bottom w:w="0" w:type="dxa"/>
+              <w:right w:w="150" w:type="dxa"/>
+            </w:tcMar>
+            <w:hideMark/>
+          </w:tcPr>
+          <w:p>
+            <w:pPr>
+              <w:spacing w:after="0" w:line="300" w:lineRule="atLeast"/>
+              <w:rPr>
+                <w:rFonts w:ascii="Consolas" w:eastAsia="Times New Roman" w:hAnsi="Consolas" w:cs="Times New Roman"/>
+                <w:sz w:val="18"/>
+                <w:szCs w:val="18"/>
+              </w:rPr>
+            </w:pPr>
+          </w:p>
+        </w:tc>
+        <w:tc>
+          <w:tcPr>
+            <w:tcW w:w="0" w:type="auto"/>
+            <w:shd w:val="clear" w:color="auto" w:fill="auto"/>
+            <w:tcMar>
+              <w:top w:w="0" w:type="dxa"/>
+              <w:left w:w="150" w:type="dxa"/>
+              <w:bottom w:w="0" w:type="dxa"/>
+              <w:right w:w="150" w:type="dxa"/>
+            </w:tcMar>
+            <w:hideMark/>
+          </w:tcPr>
+          <w:p>
+            <w:pPr>
+              <w:spacing w:after="0" w:line="300" w:lineRule="atLeast"/>
+              <w:rPr>
+                <w:rFonts w:ascii="Consolas" w:eastAsia="Times New Roman" w:hAnsi="Consolas" w:cs="Times New Roman"/>
+                <w:sz w:val="18"/>
+                <w:szCs w:val="18"/>
+              </w:rPr>
+            </w:pPr>
+          </w:p>
+          <w:p>
+            <w:pPr>
+              <w:spacing w:after="0" w:line="300" w:lineRule="atLeast"/>
+              <w:jc w:val="right"/>
+              <w:rPr>
+                <w:rFonts w:ascii="Times New Roman" w:eastAsia="Times New Roman" w:hAnsi="Times New Roman" w:cs="Times New Roman"/>
+                <w:sz w:val="20"/>
+                <w:szCs w:val="20"/>
+              </w:rPr>
+            </w:pPr>
+          </w:p>
+        </w:tc>
+      </w:tr>
+      <w:tr>
+        <w:trPr>
+          <w:trHeight w:val="295"/>
+        </w:trPr>
+        <w:tc>
+          <w:tcPr>
+            <w:tcW w:w="787" w:type="dxa"/>
+            <w:noWrap/>
+            <w:tcMar>
+              <w:top w:w="0" w:type="dxa"/>
+              <w:left w:w="150" w:type="dxa"/>
+              <w:bottom w:w="0" w:type="dxa"/>
+              <w:right w:w="150" w:type="dxa"/>
+            </w:tcMar>
+            <w:hideMark/>
+          </w:tcPr>
+          <w:p>
+            <w:pPr>
+              <w:spacing w:after="0" w:line="300" w:lineRule="atLeast"/>
+              <w:rPr>
+                <w:rFonts w:ascii="Times New Roman" w:eastAsia="Times New Roman" w:hAnsi="Times New Roman" w:cs="Times New Roman"/>
+                <w:sz w:val="20"/>
+                <w:szCs w:val="20"/>
+              </w:rPr>
+            </w:pPr>
+          </w:p>
+        </w:tc>
+        <w:tc>
+          <w:tcPr>
+            <w:tcW w:w="0" w:type="auto"/>
+            <w:tcMar>
+              <w:top w:w="0" w:type="dxa"/>
+              <w:left w:w="150" w:type="dxa"/>
+              <w:bottom w:w="0" w:type="dxa"/>
+              <w:right w:w="150" w:type="dxa"/>
+            </w:tcMar>
+            <w:hideMark/>
+          </w:tcPr>
+          <w:p>
+            <w:pPr>
+              <w:spacing w:after="0" w:line="300" w:lineRule="atLeast"/>
+              <w:rPr>
+                <w:rFonts w:ascii="Consolas" w:eastAsia="Times New Roman" w:hAnsi="Consolas" w:cs="Times New Roman"/>
+                <w:sz w:val="18"/>
+                <w:szCs w:val="18"/>
+              </w:rPr>
+            </w:pPr>
+            <w:r>
+              <w:rPr>
+                <w:rFonts w:ascii="Consolas" w:eastAsia="Times New Roman" w:hAnsi="Consolas" w:cs="Times New Roman"/>
+                <w:sz w:val="18"/>
+                <w:szCs w:val="18"/>
+              </w:rPr>
+              <w:t xml:space="preserve">                info[i].ir = adc_read();</w:t>
+            </w:r>
+          </w:p>
+        </w:tc>
+      </w:tr>
+      <w:tr>
+        <w:trPr>
+          <w:trHeight w:val="295"/>
+        </w:trPr>
+        <w:tc>
+          <w:tcPr>
+            <w:tcW w:w="787" w:type="dxa"/>
+            <w:shd w:val="clear" w:color="auto" w:fill="auto"/>
+            <w:noWrap/>
+            <w:tcMar>
+              <w:top w:w="0" w:type="dxa"/>
+              <w:left w:w="150" w:type="dxa"/>
+              <w:bottom w:w="0" w:type="dxa"/>
+              <w:right w:w="150" w:type="dxa"/>
+            </w:tcMar>
+            <w:hideMark/>
+          </w:tcPr>
+          <w:p>
+            <w:pPr>
+              <w:spacing w:after="0" w:line="300" w:lineRule="atLeast"/>
+              <w:rPr>
+                <w:rFonts w:ascii="Consolas" w:eastAsia="Times New Roman" w:hAnsi="Consolas" w:cs="Times New Roman"/>
+                <w:sz w:val="18"/>
+                <w:szCs w:val="18"/>
+              </w:rPr>
+            </w:pPr>
+          </w:p>
+        </w:tc>
+        <w:tc>
+          <w:tcPr>
+            <w:tcW w:w="0" w:type="auto"/>
+            <w:shd w:val="clear" w:color="auto" w:fill="auto"/>
+            <w:tcMar>
+              <w:top w:w="0" w:type="dxa"/>
+              <w:left w:w="150" w:type="dxa"/>
+              <w:bottom w:w="0" w:type="dxa"/>
+              <w:right w:w="150" w:type="dxa"/>
+            </w:tcMar>
+            <w:hideMark/>
+          </w:tcPr>
+          <w:p>
+            <w:pPr>
+              <w:spacing w:after="0" w:line="300" w:lineRule="atLeast"/>
+              <w:rPr>
+                <w:rFonts w:ascii="Consolas" w:eastAsia="Times New Roman" w:hAnsi="Consolas" w:cs="Times New Roman"/>
+                <w:sz w:val="18"/>
+                <w:szCs w:val="18"/>
+              </w:rPr>
+            </w:pPr>
+            <w:r>
+              <w:rPr>
+                <w:rFonts w:ascii="Consolas" w:eastAsia="Times New Roman" w:hAnsi="Consolas" w:cs="Times New Roman"/>
+                <w:sz w:val="18"/>
+                <w:szCs w:val="18"/>
+              </w:rPr>
+              <w:t xml:space="preserve">                info[i].distance = ping_getDistance();</w:t>
+            </w:r>
+          </w:p>
+        </w:tc>
+      </w:tr>
+      <w:tr>
+        <w:trPr>
+          <w:trHeight w:val="295"/>
+        </w:trPr>
+        <w:tc>
+          <w:tcPr>
+            <w:tcW w:w="787" w:type="dxa"/>
+            <w:noWrap/>
+            <w:tcMar>
+              <w:top w:w="0" w:type="dxa"/>
+              <w:left w:w="150" w:type="dxa"/>
+              <w:bottom w:w="0" w:type="dxa"/>
+              <w:right w:w="150" w:type="dxa"/>
+            </w:tcMar>
+            <w:hideMark/>
+          </w:tcPr>
+          <w:p>
+            <w:pPr>
+              <w:spacing w:after="0" w:line="300" w:lineRule="atLeast"/>
+              <w:rPr>
+                <w:rFonts w:ascii="Consolas" w:eastAsia="Times New Roman" w:hAnsi="Consolas" w:cs="Times New Roman"/>
+                <w:sz w:val="18"/>
+                <w:szCs w:val="18"/>
+              </w:rPr>
+            </w:pPr>
+          </w:p>
+        </w:tc>
+        <w:tc>
+          <w:tcPr>
+            <w:tcW w:w="0" w:type="auto"/>
+            <w:tcMar>
+              <w:top w:w="0" w:type="dxa"/>
+              <w:left w:w="150" w:type="dxa"/>
+              <w:bottom w:w="0" w:type="dxa"/>
+              <w:right w:w="150" w:type="dxa"/>
+            </w:tcMar>
+            <w:hideMark/>
+          </w:tcPr>
+          <w:p>
+            <w:pPr>
+              <w:spacing w:after="0" w:line="300" w:lineRule="atLeast"/>
+              <w:rPr>
+                <w:rFonts w:ascii="Consolas" w:eastAsia="Times New Roman" w:hAnsi="Consolas" w:cs="Times New Roman"/>
+                <w:sz w:val="18"/>
+                <w:szCs w:val="18"/>
+              </w:rPr>
+            </w:pPr>
+            <w:r>
+              <w:rPr>
+                <w:rFonts w:ascii="Consolas" w:eastAsia="Times New Roman" w:hAnsi="Consolas" w:cs="Times New Roman"/>
+                <w:sz w:val="18"/>
+                <w:szCs w:val="18"/>
+              </w:rPr>
+              <w:t xml:space="preserve">                info[i].angle = i;</w:t>
+            </w:r>
+          </w:p>
+        </w:tc>
+      </w:tr>
+      <w:tr>
+        <w:trPr>
+          <w:trHeight w:val="295"/>
+        </w:trPr>
+        <w:tc>
+          <w:tcPr>
+            <w:tcW w:w="787" w:type="dxa"/>
+            <w:shd w:val="clear" w:color="auto" w:fill="auto"/>
+            <w:noWrap/>
+            <w:tcMar>
+              <w:top w:w="0" w:type="dxa"/>
+              <w:left w:w="150" w:type="dxa"/>
+              <w:bottom w:w="0" w:type="dxa"/>
+              <w:right w:w="150" w:type="dxa"/>
+            </w:tcMar>
+            <w:hideMark/>
+          </w:tcPr>
+          <w:p>
+            <w:pPr>
+              <w:spacing w:after="0" w:line="300" w:lineRule="atLeast"/>
+              <w:rPr>
+                <w:rFonts w:ascii="Consolas" w:eastAsia="Times New Roman" w:hAnsi="Consolas" w:cs="Times New Roman"/>
+                <w:sz w:val="18"/>
+                <w:szCs w:val="18"/>
+              </w:rPr>
+            </w:pPr>
+          </w:p>
+        </w:tc>
+        <w:tc>
+          <w:tcPr>
+            <w:tcW w:w="0" w:type="auto"/>
+            <w:shd w:val="clear" w:color="auto" w:fill="auto"/>
+            <w:tcMar>
+              <w:top w:w="0" w:type="dxa"/>
+              <w:left w:w="150" w:type="dxa"/>
+              <w:bottom w:w="0" w:type="dxa"/>
+              <w:right w:w="150" w:type="dxa"/>
+            </w:tcMar>
+            <w:hideMark/>
+          </w:tcPr>
+          <w:p>
+            <w:pPr>
+              <w:spacing w:after="0" w:line="300" w:lineRule="atLeast"/>
+              <w:rPr>
+                <w:rFonts w:ascii="Consolas" w:eastAsia="Times New Roman" w:hAnsi="Consolas" w:cs="Times New Roman"/>
+                <w:sz w:val="18"/>
+                <w:szCs w:val="18"/>
+              </w:rPr>
+            </w:pPr>
+          </w:p>
+          <w:p>
+            <w:pPr>
+              <w:spacing w:after="0" w:line="300" w:lineRule="atLeast"/>
+              <w:jc w:val="right"/>
+              <w:rPr>
+                <w:rFonts w:ascii="Times New Roman" w:eastAsia="Times New Roman" w:hAnsi="Times New Roman" w:cs="Times New Roman"/>
+                <w:sz w:val="20"/>
+                <w:szCs w:val="20"/>
+              </w:rPr>
+            </w:pPr>
+          </w:p>
+        </w:tc>
+      </w:tr>
+      <w:tr>
+        <w:trPr>
+          <w:trHeight w:val="295"/>
+        </w:trPr>
+        <w:tc>
+          <w:tcPr>
+            <w:tcW w:w="787" w:type="dxa"/>
+            <w:noWrap/>
+            <w:tcMar>
+              <w:top w:w="0" w:type="dxa"/>
+              <w:left w:w="150" w:type="dxa"/>
+              <w:bottom w:w="0" w:type="dxa"/>
+              <w:right w:w="150" w:type="dxa"/>
+            </w:tcMar>
+            <w:hideMark/>
+          </w:tcPr>
+          <w:p>
+            <w:pPr>
+              <w:spacing w:after="0" w:line="300" w:lineRule="atLeast"/>
+              <w:rPr>
+                <w:rFonts w:ascii="Times New Roman" w:eastAsia="Times New Roman" w:hAnsi="Times New Roman" w:cs="Times New Roman"/>
+                <w:sz w:val="20"/>
+                <w:szCs w:val="20"/>
+              </w:rPr>
+            </w:pPr>
+          </w:p>
+        </w:tc>
+        <w:tc>
+          <w:tcPr>
+            <w:tcW w:w="0" w:type="auto"/>
+            <w:tcMar>
+              <w:top w:w="0" w:type="dxa"/>
+              <w:left w:w="150" w:type="dxa"/>
+              <w:bottom w:w="0" w:type="dxa"/>
+              <w:right w:w="150" w:type="dxa"/>
+            </w:tcMar>
+            <w:hideMark/>
+          </w:tcPr>
+          <w:p>
+            <w:pPr>
+              <w:spacing w:after="0" w:line="300" w:lineRule="atLeast"/>
+              <w:rPr>
+                <w:rFonts w:ascii="Consolas" w:eastAsia="Times New Roman" w:hAnsi="Consolas" w:cs="Times New Roman"/>
+                <w:sz w:val="18"/>
+                <w:szCs w:val="18"/>
+              </w:rPr>
+            </w:pPr>
+            <w:r>
+              <w:rPr>
+                <w:rFonts w:ascii="Consolas" w:eastAsia="Times New Roman" w:hAnsi="Consolas" w:cs="Times New Roman"/>
+                <w:sz w:val="18"/>
+                <w:szCs w:val="18"/>
+              </w:rPr>
+              <w:t xml:space="preserve">                double period = START_TIME - END_TIME;</w:t>
+            </w:r>
+          </w:p>
+        </w:tc>
+      </w:tr>
+      <w:tr>
+        <w:trPr>
+          <w:trHeight w:val="295"/>
+        </w:trPr>
+        <w:tc>
+          <w:tcPr>
+            <w:tcW w:w="787" w:type="dxa"/>
+            <w:shd w:val="clear" w:color="auto" w:fill="auto"/>
+            <w:noWrap/>
+            <w:tcMar>
+              <w:top w:w="0" w:type="dxa"/>
+              <w:left w:w="150" w:type="dxa"/>
+              <w:bottom w:w="0" w:type="dxa"/>
+              <w:right w:w="150" w:type="dxa"/>
+            </w:tcMar>
+            <w:hideMark/>
+          </w:tcPr>
+          <w:p>
+            <w:pPr>
+              <w:spacing w:after="0" w:line="300" w:lineRule="atLeast"/>
+              <w:rPr>
+                <w:rFonts w:ascii="Consolas" w:eastAsia="Times New Roman" w:hAnsi="Consolas" w:cs="Times New Roman"/>
+                <w:sz w:val="18"/>
+                <w:szCs w:val="18"/>
+              </w:rPr>
+            </w:pPr>
+          </w:p>
+        </w:tc>
+        <w:tc>
+          <w:tcPr>
+            <w:tcW w:w="0" w:type="auto"/>
+            <w:shd w:val="clear" w:color="auto" w:fill="auto"/>
+            <w:tcMar>
+              <w:top w:w="0" w:type="dxa"/>
+              <w:left w:w="150" w:type="dxa"/>
+              <w:bottom w:w="0" w:type="dxa"/>
+              <w:right w:w="150" w:type="dxa"/>
+            </w:tcMar>
+            <w:hideMark/>
+          </w:tcPr>
+          <w:p>
+            <w:pPr>
+              <w:spacing w:after="0" w:line="300" w:lineRule="atLeast"/>
+              <w:rPr>
+                <w:rFonts w:ascii="Consolas" w:eastAsia="Times New Roman" w:hAnsi="Consolas" w:cs="Times New Roman"/>
+                <w:sz w:val="18"/>
+                <w:szCs w:val="18"/>
+              </w:rPr>
+            </w:pPr>
+            <w:r>
+              <w:rPr>
+                <w:rFonts w:ascii="Consolas" w:eastAsia="Times New Roman" w:hAnsi="Consolas" w:cs="Times New Roman"/>
+                <w:sz w:val="18"/>
+                <w:szCs w:val="18"/>
+              </w:rPr>
+              <w:t xml:space="preserve">                count += 1;</w:t>
+            </w:r>
+          </w:p>
+        </w:tc>
+      </w:tr>
+      <w:tr>
+        <w:trPr>
+          <w:trHeight w:val="295"/>
+        </w:trPr>
+        <w:tc>
+          <w:tcPr>
+            <w:tcW w:w="787" w:type="dxa"/>
+            <w:noWrap/>
+            <w:tcMar>
+              <w:top w:w="0" w:type="dxa"/>
+              <w:left w:w="150" w:type="dxa"/>
+              <w:bottom w:w="0" w:type="dxa"/>
+              <w:right w:w="150" w:type="dxa"/>
+            </w:tcMar>
+            <w:hideMark/>
+          </w:tcPr>
+          <w:p>
+            <w:pPr>
+              <w:spacing w:after="0" w:line="300" w:lineRule="atLeast"/>
+              <w:rPr>
+                <w:rFonts w:ascii="Consolas" w:eastAsia="Times New Roman" w:hAnsi="Consolas" w:cs="Times New Roman"/>
+                <w:sz w:val="18"/>
+                <w:szCs w:val="18"/>
+              </w:rPr>
+            </w:pPr>
+          </w:p>
+        </w:tc>
+        <w:tc>
+          <w:tcPr>
+            <w:tcW w:w="0" w:type="auto"/>
+            <w:tcMar>
+              <w:top w:w="0" w:type="dxa"/>
+              <w:left w:w="150" w:type="dxa"/>
+              <w:bottom w:w="0" w:type="dxa"/>
+              <w:right w:w="150" w:type="dxa"/>
+            </w:tcMar>
+            <w:hideMark/>
+          </w:tcPr>
+          <w:p>
+            <w:pPr>
+              <w:spacing w:after="0" w:line="300" w:lineRule="atLeast"/>
+              <w:rPr>
+                <w:rFonts w:ascii="Consolas" w:eastAsia="Times New Roman" w:hAnsi="Consolas" w:cs="Times New Roman"/>
+                <w:sz w:val="18"/>
+                <w:szCs w:val="18"/>
+              </w:rPr>
+            </w:pPr>
+          </w:p>
+          <w:p>
+            <w:pPr>
+              <w:spacing w:after="0" w:line="300" w:lineRule="atLeast"/>
+              <w:jc w:val="right"/>
+              <w:rPr>
+                <w:rFonts w:ascii="Times New Roman" w:eastAsia="Times New Roman" w:hAnsi="Times New Roman" w:cs="Times New Roman"/>
+                <w:sz w:val="20"/>
+                <w:szCs w:val="20"/>
+              </w:rPr>
+            </w:pPr>
+          </w:p>
+        </w:tc>
+      </w:tr>
+      <w:tr>
+        <w:trPr>
+          <w:trHeight w:val="295"/>
+        </w:trPr>
+        <w:tc>
+          <w:tcPr>
+            <w:tcW w:w="787" w:type="dxa"/>
+            <w:shd w:val="clear" w:color="auto" w:fill="auto"/>
+            <w:noWrap/>
+            <w:tcMar>
+              <w:top w:w="0" w:type="dxa"/>
+              <w:left w:w="150" w:type="dxa"/>
+              <w:bottom w:w="0" w:type="dxa"/>
+              <w:right w:w="150" w:type="dxa"/>
+            </w:tcMar>
+            <w:hideMark/>
+          </w:tcPr>
+          <w:p>
+            <w:pPr>
+              <w:spacing w:after="0" w:line="300" w:lineRule="atLeast"/>
+              <w:rPr>
+                <w:rFonts w:ascii="Times New Roman" w:eastAsia="Times New Roman" w:hAnsi="Times New Roman" w:cs="Times New Roman"/>
+                <w:sz w:val="20"/>
+                <w:szCs w:val="20"/>
+              </w:rPr>
+            </w:pPr>
+          </w:p>
+        </w:tc>
+        <w:tc>
+          <w:tcPr>
+            <w:tcW w:w="0" w:type="auto"/>
+            <w:shd w:val="clear" w:color="auto" w:fill="auto"/>
+            <w:tcMar>
+              <w:top w:w="0" w:type="dxa"/>
+              <w:left w:w="150" w:type="dxa"/>
+              <w:bottom w:w="0" w:type="dxa"/>
+              <w:right w:w="150" w:type="dxa"/>
+            </w:tcMar>
+            <w:hideMark/>
+          </w:tcPr>
+          <w:p>
+            <w:pPr>
+              <w:spacing w:after="0" w:line="300" w:lineRule="atLeast"/>
+              <w:rPr>
+                <w:rFonts w:ascii="Consolas" w:eastAsia="Times New Roman" w:hAnsi="Consolas" w:cs="Times New Roman"/>
+                <w:sz w:val="18"/>
+                <w:szCs w:val="18"/>
+              </w:rPr>
+            </w:pPr>
+            <w:r>
+              <w:rPr>
+                <w:rFonts w:ascii="Consolas" w:eastAsia="Times New Roman" w:hAnsi="Consolas" w:cs="Times New Roman"/>
+                <w:sz w:val="18"/>
+                <w:szCs w:val="18"/>
+              </w:rPr>
+              <w:t xml:space="preserve">                val = 195.52 - (27 *pow((double)val, 0.246));</w:t>
+            </w:r>
+          </w:p>
+        </w:tc>
+      </w:tr>
+      <w:tr>
+        <w:trPr>
+          <w:trHeight w:val="295"/>
+        </w:trPr>
+        <w:tc>
+          <w:tcPr>
+            <w:tcW w:w="787" w:type="dxa"/>
+            <w:noWrap/>
+            <w:tcMar>
+              <w:top w:w="0" w:type="dxa"/>
+              <w:left w:w="150" w:type="dxa"/>
+              <w:bottom w:w="0" w:type="dxa"/>
+              <w:right w:w="150" w:type="dxa"/>
+            </w:tcMar>
+            <w:hideMark/>
+          </w:tcPr>
+          <w:p>
+            <w:pPr>
+              <w:spacing w:after="0" w:line="300" w:lineRule="atLeast"/>
+              <w:rPr>
+                <w:rFonts w:ascii="Consolas" w:eastAsia="Times New Roman" w:hAnsi="Consolas" w:cs="Times New Roman"/>
+                <w:sz w:val="18"/>
+                <w:szCs w:val="18"/>
+              </w:rPr>
+            </w:pPr>
+          </w:p>
+        </w:tc>
+        <w:tc>
+          <w:tcPr>
+            <w:tcW w:w="0" w:type="auto"/>
+            <w:tcMar>
+              <w:top w:w="0" w:type="dxa"/>
+              <w:left w:w="150" w:type="dxa"/>
+              <w:bottom w:w="0" w:type="dxa"/>
+              <w:right w:w="150" w:type="dxa"/>
+            </w:tcMar>
+            <w:hideMark/>
+          </w:tcPr>
+          <w:p>
+            <w:pPr>
+              <w:spacing w:after="0" w:line="300" w:lineRule="atLeast"/>
+              <w:rPr>
+                <w:rFonts w:ascii="Consolas" w:eastAsia="Times New Roman" w:hAnsi="Consolas" w:cs="Times New Roman"/>
+                <w:sz w:val="18"/>
+                <w:szCs w:val="18"/>
+              </w:rPr>
+            </w:pPr>
+            <w:r>
+              <w:rPr>
+                <w:rFonts w:ascii="Consolas" w:eastAsia="Times New Roman" w:hAnsi="Consolas" w:cs="Times New Roman"/>
+                <w:sz w:val="18"/>
+                <w:szCs w:val="18"/>
+              </w:rPr>
+              <w:t xml:space="preserve">                sprintf(str, "%u", reading);</w:t>
+            </w:r>
+          </w:p>
+        </w:tc>
+      </w:tr>
+      <w:tr>
+        <w:trPr>
+          <w:trHeight w:val="295"/>
+        </w:trPr>
+        <w:tc>
+          <w:tcPr>
+            <w:tcW w:w="787" w:type="dxa"/>
+            <w:shd w:val="clear" w:color="auto" w:fill="auto"/>
+            <w:noWrap/>
+            <w:tcMar>
+              <w:top w:w="0" w:type="dxa"/>
+              <w:left w:w="150" w:type="dxa"/>
+              <w:bottom w:w="0" w:type="dxa"/>
+              <w:right w:w="150" w:type="dxa"/>
+            </w:tcMar>
+            <w:hideMark/>
+          </w:tcPr>
+          <w:p>
+            <w:pPr>
+              <w:spacing w:after="0" w:line="300" w:lineRule="atLeast"/>
+              <w:rPr>
+                <w:rFonts w:ascii="Consolas" w:eastAsia="Times New Roman" w:hAnsi="Consolas" w:cs="Times New Roman"/>
+                <w:sz w:val="18"/>
+                <w:szCs w:val="18"/>
+              </w:rPr>
+            </w:pPr>
+          </w:p>
+        </w:tc>
+        <w:tc>
+          <w:tcPr>
+            <w:tcW w:w="0" w:type="auto"/>
+            <w:shd w:val="clear" w:color="auto" w:fill="auto"/>
+            <w:tcMar>
+              <w:top w:w="0" w:type="dxa"/>
+              <w:left w:w="150" w:type="dxa"/>
+              <w:bottom w:w="0" w:type="dxa"/>
+              <w:right w:w="150" w:type="dxa"/>
+            </w:tcMar>
+            <w:hideMark/>
+          </w:tcPr>
+          <w:p>
+            <w:pPr>
+              <w:spacing w:after="0" w:line="300" w:lineRule="atLeast"/>
+              <w:rPr>
+                <w:rFonts w:ascii="Consolas" w:eastAsia="Times New Roman" w:hAnsi="Consolas" w:cs="Times New Roman"/>
+                <w:sz w:val="18"/>
+                <w:szCs w:val="18"/>
+              </w:rPr>
+            </w:pPr>
+          </w:p>
+          <w:p>
+            <w:pPr>
+              <w:spacing w:after="0" w:line="300" w:lineRule="atLeast"/>
+              <w:jc w:val="right"/>
+              <w:rPr>
+                <w:rFonts w:ascii="Times New Roman" w:eastAsia="Times New Roman" w:hAnsi="Times New Roman" w:cs="Times New Roman"/>
+                <w:sz w:val="20"/>
+                <w:szCs w:val="20"/>
+              </w:rPr>
+            </w:pPr>
+          </w:p>
+        </w:tc>
+      </w:tr>
+      <w:tr>
+        <w:trPr>
+          <w:trHeight w:val="590"/>
+        </w:trPr>
+        <w:tc>
+          <w:tcPr>
+            <w:tcW w:w="787" w:type="dxa"/>
+            <w:noWrap/>
+            <w:tcMar>
+              <w:top w:w="0" w:type="dxa"/>
+              <w:left w:w="150" w:type="dxa"/>
+              <w:bottom w:w="0" w:type="dxa"/>
+              <w:right w:w="150" w:type="dxa"/>
+            </w:tcMar>
+            <w:hideMark/>
+          </w:tcPr>
+          <w:p>
+            <w:pPr>
+              <w:spacing w:after="0" w:line="300" w:lineRule="atLeast"/>
+              <w:rPr>
+                <w:rFonts w:ascii="Times New Roman" w:eastAsia="Times New Roman" w:hAnsi="Times New Roman" w:cs="Times New Roman"/>
+                <w:sz w:val="20"/>
+                <w:szCs w:val="20"/>
+              </w:rPr>
+            </w:pPr>
+          </w:p>
+        </w:tc>
+        <w:tc>
+          <w:tcPr>
+            <w:tcW w:w="0" w:type="auto"/>
+            <w:tcMar>
+              <w:top w:w="0" w:type="dxa"/>
+              <w:left w:w="150" w:type="dxa"/>
+              <w:bottom w:w="0" w:type="dxa"/>
+              <w:right w:w="150" w:type="dxa"/>
+            </w:tcMar>
+            <w:hideMark/>
+          </w:tcPr>
+          <w:p>
+            <w:pPr>
+              <w:spacing w:after="0" w:line="300" w:lineRule="atLeast"/>
+              <w:rPr>
+                <w:rFonts w:ascii="Consolas" w:eastAsia="Times New Roman" w:hAnsi="Consolas" w:cs="Times New Roman"/>
+                <w:sz w:val="18"/>
+                <w:szCs w:val="18"/>
+              </w:rPr>
+            </w:pPr>
+            <w:r>
+              <w:rPr>
+                <w:rFonts w:ascii="Consolas" w:eastAsia="Times New Roman" w:hAnsi="Consolas" w:cs="Times New Roman"/>
+                <w:sz w:val="18"/>
+                <w:szCs w:val="18"/>
+              </w:rPr>
+              <w:t>//                sprintf(str, "\n\r%d\t%f\t%d\n\r", info[i].angle, info[i].distance, info[i].ir);</w:t>
+            </w:r>
+          </w:p>
+        </w:tc>
+      </w:tr>
+      <w:tr>
+        <w:trPr>
+          <w:trHeight w:val="295"/>
+        </w:trPr>
+        <w:tc>
+          <w:tcPr>
+            <w:tcW w:w="787" w:type="dxa"/>
+            <w:shd w:val="clear" w:color="auto" w:fill="auto"/>
+            <w:noWrap/>
+            <w:tcMar>
+              <w:top w:w="0" w:type="dxa"/>
+              <w:left w:w="150" w:type="dxa"/>
+              <w:bottom w:w="0" w:type="dxa"/>
+              <w:right w:w="150" w:type="dxa"/>
+            </w:tcMar>
+            <w:hideMark/>
+          </w:tcPr>
+          <w:p>
+            <w:pPr>
+              <w:spacing w:after="0" w:line="300" w:lineRule="atLeast"/>
+              <w:rPr>
+                <w:rFonts w:ascii="Consolas" w:eastAsia="Times New Roman" w:hAnsi="Consolas" w:cs="Times New Roman"/>
+                <w:sz w:val="18"/>
+                <w:szCs w:val="18"/>
+              </w:rPr>
+            </w:pPr>
+          </w:p>
+        </w:tc>
+        <w:tc>
+          <w:tcPr>
+            <w:tcW w:w="0" w:type="auto"/>
+            <w:shd w:val="clear" w:color="auto" w:fill="auto"/>
+            <w:tcMar>
+              <w:top w:w="0" w:type="dxa"/>
+              <w:left w:w="150" w:type="dxa"/>
+              <w:bottom w:w="0" w:type="dxa"/>
+              <w:right w:w="150" w:type="dxa"/>
+            </w:tcMar>
+            <w:hideMark/>
+          </w:tcPr>
+          <w:p>
+            <w:pPr>
+              <w:spacing w:after="0" w:line="300" w:lineRule="atLeast"/>
+              <w:rPr>
+                <w:rFonts w:ascii="Consolas" w:eastAsia="Times New Roman" w:hAnsi="Consolas" w:cs="Times New Roman"/>
+                <w:sz w:val="18"/>
+                <w:szCs w:val="18"/>
+              </w:rPr>
+            </w:pPr>
+            <w:r>
+              <w:rPr>
+                <w:rFonts w:ascii="Consolas" w:eastAsia="Times New Roman" w:hAnsi="Consolas" w:cs="Times New Roman"/>
+                <w:sz w:val="18"/>
+                <w:szCs w:val="18"/>
+              </w:rPr>
+              <w:t>//                uart_sendStr(str);</w:t>
+            </w:r>
+          </w:p>
+        </w:tc>
+      </w:tr>
+      <w:tr>
+        <w:trPr>
+          <w:trHeight w:val="295"/>
+        </w:trPr>
+        <w:tc>
+          <w:tcPr>
+            <w:tcW w:w="787" w:type="dxa"/>
+            <w:noWrap/>
+            <w:tcMar>
+              <w:top w:w="0" w:type="dxa"/>
+              <w:left w:w="150" w:type="dxa"/>
+              <w:bottom w:w="0" w:type="dxa"/>
+              <w:right w:w="150" w:type="dxa"/>
+            </w:tcMar>
+            <w:hideMark/>
+          </w:tcPr>
+          <w:p>
+            <w:pPr>
+              <w:spacing w:after="0" w:line="300" w:lineRule="atLeast"/>
+              <w:rPr>
+                <w:rFonts w:ascii="Consolas" w:eastAsia="Times New Roman" w:hAnsi="Consolas" w:cs="Times New Roman"/>
+                <w:sz w:val="18"/>
+                <w:szCs w:val="18"/>
+              </w:rPr>
+            </w:pPr>
+          </w:p>
+        </w:tc>
+        <w:tc>
+          <w:tcPr>
+            <w:tcW w:w="0" w:type="auto"/>
+            <w:tcMar>
+              <w:top w:w="0" w:type="dxa"/>
+              <w:left w:w="150" w:type="dxa"/>
+              <w:bottom w:w="0" w:type="dxa"/>
+              <w:right w:w="150" w:type="dxa"/>
+            </w:tcMar>
+            <w:hideMark/>
+          </w:tcPr>
+          <w:p>
+            <w:pPr>
+              <w:spacing w:after="0" w:line="300" w:lineRule="atLeast"/>
+              <w:rPr>
+                <w:rFonts w:ascii="Consolas" w:eastAsia="Times New Roman" w:hAnsi="Consolas" w:cs="Times New Roman"/>
+                <w:sz w:val="18"/>
+                <w:szCs w:val="18"/>
+              </w:rPr>
+            </w:pPr>
+          </w:p>
+          <w:p>
+            <w:pPr>
+              <w:spacing w:after="0" w:line="300" w:lineRule="atLeast"/>
+              <w:jc w:val="right"/>
+              <w:rPr>
+                <w:rFonts w:ascii="Times New Roman" w:eastAsia="Times New Roman" w:hAnsi="Times New Roman" w:cs="Times New Roman"/>
+                <w:sz w:val="20"/>
+                <w:szCs w:val="20"/>
+              </w:rPr>
+            </w:pPr>
+          </w:p>
+        </w:tc>
+      </w:tr>
+      <w:tr>
+        <w:trPr>
+          <w:trHeight w:val="295"/>
+        </w:trPr>
+        <w:tc>
+          <w:tcPr>
+            <w:tcW w:w="787" w:type="dxa"/>
+            <w:shd w:val="clear" w:color="auto" w:fill="auto"/>
+            <w:noWrap/>
+            <w:tcMar>
+              <w:top w:w="0" w:type="dxa"/>
+              <w:left w:w="150" w:type="dxa"/>
+              <w:bottom w:w="0" w:type="dxa"/>
+              <w:right w:w="150" w:type="dxa"/>
+            </w:tcMar>
+            <w:hideMark/>
+          </w:tcPr>
+          <w:p>
+            <w:pPr>
+              <w:spacing w:after="0" w:line="300" w:lineRule="atLeast"/>
+              <w:rPr>
+                <w:rFonts w:ascii="Times New Roman" w:eastAsia="Times New Roman" w:hAnsi="Times New Roman" w:cs="Times New Roman"/>
+                <w:sz w:val="20"/>
+                <w:szCs w:val="20"/>
+              </w:rPr>
+            </w:pPr>
+          </w:p>
+        </w:tc>
+        <w:tc>
+          <w:tcPr>
+            <w:tcW w:w="0" w:type="auto"/>
+            <w:shd w:val="clear" w:color="auto" w:fill="auto"/>
+            <w:tcMar>
+              <w:top w:w="0" w:type="dxa"/>
+              <w:left w:w="150" w:type="dxa"/>
+              <w:bottom w:w="0" w:type="dxa"/>
+              <w:right w:w="150" w:type="dxa"/>
+            </w:tcMar>
+            <w:hideMark/>
+          </w:tcPr>
+          <w:p>
+            <w:pPr>
+              <w:spacing w:after="0" w:line="300" w:lineRule="atLeast"/>
+              <w:rPr>
+                <w:rFonts w:ascii="Consolas" w:eastAsia="Times New Roman" w:hAnsi="Consolas" w:cs="Times New Roman"/>
+                <w:sz w:val="18"/>
+                <w:szCs w:val="18"/>
+              </w:rPr>
+            </w:pPr>
+            <w:r>
+              <w:rPr>
+                <w:rFonts w:ascii="Consolas" w:eastAsia="Times New Roman" w:hAnsi="Consolas" w:cs="Times New Roman"/>
+                <w:sz w:val="18"/>
+                <w:szCs w:val="18"/>
+              </w:rPr>
+              <w:t xml:space="preserve">                distance = info[i].ir;</w:t>
+            </w:r>
+          </w:p>
+        </w:tc>
+      </w:tr>
+      <w:tr>
+        <w:trPr>
+          <w:trHeight w:val="295"/>
+        </w:trPr>
+        <w:tc>
+          <w:tcPr>
+            <w:tcW w:w="787" w:type="dxa"/>
+            <w:noWrap/>
+            <w:tcMar>
+              <w:top w:w="0" w:type="dxa"/>
+              <w:left w:w="150" w:type="dxa"/>
+              <w:bottom w:w="0" w:type="dxa"/>
+              <w:right w:w="150" w:type="dxa"/>
+            </w:tcMar>
+            <w:hideMark/>
+          </w:tcPr>
+          <w:p>
+            <w:pPr>
+              <w:spacing w:after="0" w:line="300" w:lineRule="atLeast"/>
+              <w:rPr>
+                <w:rFonts w:ascii="Consolas" w:eastAsia="Times New Roman" w:hAnsi="Consolas" w:cs="Times New Roman"/>
+                <w:sz w:val="18"/>
+                <w:szCs w:val="18"/>
+              </w:rPr>
+            </w:pPr>
+          </w:p>
+        </w:tc>
+        <w:tc>
+          <w:tcPr>
+            <w:tcW w:w="0" w:type="auto"/>
+            <w:tcMar>
+              <w:top w:w="0" w:type="dxa"/>
+              <w:left w:w="150" w:type="dxa"/>
+              <w:bottom w:w="0" w:type="dxa"/>
+              <w:right w:w="150" w:type="dxa"/>
+            </w:tcMar>
+            <w:hideMark/>
+          </w:tcPr>
+          <w:p>
+            <w:pPr>
+              <w:spacing w:after="0" w:line="300" w:lineRule="atLeast"/>
+              <w:rPr>
+                <w:rFonts w:ascii="Consolas" w:eastAsia="Times New Roman" w:hAnsi="Consolas" w:cs="Times New Roman"/>
+                <w:sz w:val="18"/>
+                <w:szCs w:val="18"/>
+              </w:rPr>
+            </w:pPr>
+          </w:p>
+          <w:p>
+            <w:pPr>
+              <w:spacing w:after="0" w:line="300" w:lineRule="atLeast"/>
+              <w:jc w:val="right"/>
+              <w:rPr>
+                <w:rFonts w:ascii="Times New Roman" w:eastAsia="Times New Roman" w:hAnsi="Times New Roman" w:cs="Times New Roman"/>
+                <w:sz w:val="20"/>
+                <w:szCs w:val="20"/>
+              </w:rPr>
+            </w:pPr>
+          </w:p>
+        </w:tc>
+      </w:tr>
+      <w:tr>
+        <w:trPr>
+          <w:trHeight w:val="295"/>
+        </w:trPr>
+        <w:tc>
+          <w:tcPr>
+            <w:tcW w:w="787" w:type="dxa"/>
+            <w:shd w:val="clear" w:color="auto" w:fill="auto"/>
+            <w:noWrap/>
+            <w:tcMar>
+              <w:top w:w="0" w:type="dxa"/>
+              <w:left w:w="150" w:type="dxa"/>
+              <w:bottom w:w="0" w:type="dxa"/>
+              <w:right w:w="150" w:type="dxa"/>
+            </w:tcMar>
+            <w:hideMark/>
+          </w:tcPr>
+          <w:p>
+            <w:pPr>
+              <w:spacing w:after="0" w:line="300" w:lineRule="atLeast"/>
+              <w:rPr>
+                <w:rFonts w:ascii="Times New Roman" w:eastAsia="Times New Roman" w:hAnsi="Times New Roman" w:cs="Times New Roman"/>
+                <w:sz w:val="20"/>
+                <w:szCs w:val="20"/>
+              </w:rPr>
+            </w:pPr>
+          </w:p>
+        </w:tc>
+        <w:tc>
+          <w:tcPr>
+            <w:tcW w:w="0" w:type="auto"/>
+            <w:shd w:val="clear" w:color="auto" w:fill="auto"/>
+            <w:tcMar>
+              <w:top w:w="0" w:type="dxa"/>
+              <w:left w:w="150" w:type="dxa"/>
+              <w:bottom w:w="0" w:type="dxa"/>
+              <w:right w:w="150" w:type="dxa"/>
+            </w:tcMar>
+            <w:hideMark/>
+          </w:tcPr>
+          <w:p>
+            <w:pPr>
+              <w:spacing w:after="0" w:line="300" w:lineRule="atLeast"/>
+              <w:rPr>
+                <w:rFonts w:ascii="Consolas" w:eastAsia="Times New Roman" w:hAnsi="Consolas" w:cs="Times New Roman"/>
+                <w:sz w:val="18"/>
+                <w:szCs w:val="18"/>
+              </w:rPr>
+            </w:pPr>
+            <w:r>
+              <w:rPr>
+                <w:rFonts w:ascii="Consolas" w:eastAsia="Times New Roman" w:hAnsi="Consolas" w:cs="Times New Roman"/>
+                <w:sz w:val="18"/>
+                <w:szCs w:val="18"/>
+              </w:rPr>
+              <w:t xml:space="preserve">                if(distance &gt; 800) {</w:t>
+            </w:r>
+          </w:p>
+        </w:tc>
+      </w:tr>
+      <w:tr>
+        <w:trPr>
+          <w:trHeight w:val="590"/>
+        </w:trPr>
+        <w:tc>
+          <w:tcPr>
+            <w:tcW w:w="787" w:type="dxa"/>
+            <w:noWrap/>
+            <w:tcMar>
+              <w:top w:w="0" w:type="dxa"/>
+              <w:left w:w="150" w:type="dxa"/>
+              <w:bottom w:w="0" w:type="dxa"/>
+              <w:right w:w="150" w:type="dxa"/>
+            </w:tcMar>
+            <w:hideMark/>
+          </w:tcPr>
+          <w:p>
+            <w:pPr>
+              <w:spacing w:after="0" w:line="300" w:lineRule="atLeast"/>
+              <w:rPr>
+                <w:rFonts w:ascii="Consolas" w:eastAsia="Times New Roman" w:hAnsi="Consolas" w:cs="Times New Roman"/>
+                <w:sz w:val="18"/>
+                <w:szCs w:val="18"/>
+              </w:rPr>
+            </w:pPr>
+          </w:p>
+        </w:tc>
+        <w:tc>
+          <w:tcPr>
+            <w:tcW w:w="0" w:type="auto"/>
+            <w:tcMar>
+              <w:top w:w="0" w:type="dxa"/>
+              <w:left w:w="150" w:type="dxa"/>
+              <w:bottom w:w="0" w:type="dxa"/>
+              <w:right w:w="150" w:type="dxa"/>
+            </w:tcMar>
+            <w:hideMark/>
+          </w:tcPr>
+          <w:p>
+            <w:pPr>
+              <w:spacing w:after="0" w:line="300" w:lineRule="atLeast"/>
+              <w:rPr>
+                <w:rFonts w:ascii="Consolas" w:eastAsia="Times New Roman" w:hAnsi="Consolas" w:cs="Times New Roman"/>
+                <w:sz w:val="18"/>
+                <w:szCs w:val="18"/>
+              </w:rPr>
+            </w:pPr>
+            <w:r>
+              <w:rPr>
+                <w:rFonts w:ascii="Consolas" w:eastAsia="Times New Roman" w:hAnsi="Consolas" w:cs="Times New Roman"/>
+                <w:sz w:val="18"/>
+                <w:szCs w:val="18"/>
+              </w:rPr>
+              <w:t xml:space="preserve">                                    if(distance &lt;= previous_ir + distance_threshold &amp;&amp; distance &gt;= previous_ir - distance_threshold) {</w:t>
+            </w:r>
+          </w:p>
+        </w:tc>
+      </w:tr>
+      <w:tr>
+        <w:trPr>
+          <w:trHeight w:val="295"/>
+        </w:trPr>
+        <w:tc>
+          <w:tcPr>
+            <w:tcW w:w="787" w:type="dxa"/>
+            <w:shd w:val="clear" w:color="auto" w:fill="auto"/>
+            <w:noWrap/>
+            <w:tcMar>
+              <w:top w:w="0" w:type="dxa"/>
+              <w:left w:w="150" w:type="dxa"/>
+              <w:bottom w:w="0" w:type="dxa"/>
+              <w:right w:w="150" w:type="dxa"/>
+            </w:tcMar>
+            <w:hideMark/>
+          </w:tcPr>
+          <w:p>
+            <w:pPr>
+              <w:spacing w:after="0" w:line="300" w:lineRule="atLeast"/>
+              <w:rPr>
+                <w:rFonts w:ascii="Consolas" w:eastAsia="Times New Roman" w:hAnsi="Consolas" w:cs="Times New Roman"/>
+                <w:sz w:val="18"/>
+                <w:szCs w:val="18"/>
+              </w:rPr>
+            </w:pPr>
+          </w:p>
+        </w:tc>
+        <w:tc>
+          <w:tcPr>
+            <w:tcW w:w="0" w:type="auto"/>
+            <w:shd w:val="clear" w:color="auto" w:fill="auto"/>
+            <w:tcMar>
+              <w:top w:w="0" w:type="dxa"/>
+              <w:left w:w="150" w:type="dxa"/>
+              <w:bottom w:w="0" w:type="dxa"/>
+              <w:right w:w="150" w:type="dxa"/>
+            </w:tcMar>
+            <w:hideMark/>
+          </w:tcPr>
+          <w:p>
+            <w:pPr>
+              <w:spacing w:after="0" w:line="300" w:lineRule="atLeast"/>
+              <w:rPr>
+                <w:rFonts w:ascii="Consolas" w:eastAsia="Times New Roman" w:hAnsi="Consolas" w:cs="Times New Roman"/>
+                <w:sz w:val="18"/>
+                <w:szCs w:val="18"/>
+              </w:rPr>
+            </w:pPr>
+            <w:r>
+              <w:rPr>
+                <w:rFonts w:ascii="Consolas" w:eastAsia="Times New Roman" w:hAnsi="Consolas" w:cs="Times New Roman"/>
+                <w:sz w:val="18"/>
+                <w:szCs w:val="18"/>
+              </w:rPr>
+              <w:t xml:space="preserve">                                        same_distance += 1;</w:t>
+            </w:r>
+          </w:p>
+        </w:tc>
+      </w:tr>
+      <w:tr>
+        <w:trPr>
+          <w:trHeight w:val="295"/>
+        </w:trPr>
+        <w:tc>
+          <w:tcPr>
+            <w:tcW w:w="787" w:type="dxa"/>
+            <w:noWrap/>
+            <w:tcMar>
+              <w:top w:w="0" w:type="dxa"/>
+              <w:left w:w="150" w:type="dxa"/>
+              <w:bottom w:w="0" w:type="dxa"/>
+              <w:right w:w="150" w:type="dxa"/>
+            </w:tcMar>
+            <w:hideMark/>
+          </w:tcPr>
+          <w:p>
+            <w:pPr>
+              <w:spacing w:after="0" w:line="300" w:lineRule="atLeast"/>
+              <w:rPr>
+                <w:rFonts w:ascii="Consolas" w:eastAsia="Times New Roman" w:hAnsi="Consolas" w:cs="Times New Roman"/>
+                <w:sz w:val="18"/>
+                <w:szCs w:val="18"/>
+              </w:rPr>
+            </w:pPr>
+          </w:p>
+        </w:tc>
+        <w:tc>
+          <w:tcPr>
+            <w:tcW w:w="0" w:type="auto"/>
+            <w:tcMar>
+              <w:top w:w="0" w:type="dxa"/>
+              <w:left w:w="150" w:type="dxa"/>
+              <w:bottom w:w="0" w:type="dxa"/>
+              <w:right w:w="150" w:type="dxa"/>
+            </w:tcMar>
+            <w:hideMark/>
+          </w:tcPr>
+          <w:p>
+            <w:pPr>
+              <w:spacing w:after="0" w:line="300" w:lineRule="atLeast"/>
+              <w:rPr>
+                <w:rFonts w:ascii="Consolas" w:eastAsia="Times New Roman" w:hAnsi="Consolas" w:cs="Times New Roman"/>
+                <w:sz w:val="18"/>
+                <w:szCs w:val="18"/>
+              </w:rPr>
+            </w:pPr>
+          </w:p>
+          <w:p>
+            <w:pPr>
+              <w:spacing w:after="0" w:line="300" w:lineRule="atLeast"/>
+              <w:jc w:val="right"/>
+              <w:rPr>
+                <w:rFonts w:ascii="Times New Roman" w:eastAsia="Times New Roman" w:hAnsi="Times New Roman" w:cs="Times New Roman"/>
+                <w:sz w:val="20"/>
+                <w:szCs w:val="20"/>
+              </w:rPr>
+            </w:pPr>
+          </w:p>
+        </w:tc>
+      </w:tr>
+      <w:tr>
+        <w:trPr>
+          <w:trHeight w:val="295"/>
+        </w:trPr>
+        <w:tc>
+          <w:tcPr>
+            <w:tcW w:w="787" w:type="dxa"/>
+            <w:shd w:val="clear" w:color="auto" w:fill="auto"/>
+            <w:noWrap/>
+            <w:tcMar>
+              <w:top w:w="0" w:type="dxa"/>
+              <w:left w:w="150" w:type="dxa"/>
+              <w:bottom w:w="0" w:type="dxa"/>
+              <w:right w:w="150" w:type="dxa"/>
+            </w:tcMar>
+            <w:hideMark/>
+          </w:tcPr>
+          <w:p>
+            <w:pPr>
+              <w:spacing w:after="0" w:line="300" w:lineRule="atLeast"/>
+              <w:rPr>
+                <w:rFonts w:ascii="Times New Roman" w:eastAsia="Times New Roman" w:hAnsi="Times New Roman" w:cs="Times New Roman"/>
+                <w:sz w:val="20"/>
+                <w:szCs w:val="20"/>
+              </w:rPr>
+            </w:pPr>
+          </w:p>
+        </w:tc>
+        <w:tc>
+          <w:tcPr>
+            <w:tcW w:w="0" w:type="auto"/>
+            <w:shd w:val="clear" w:color="auto" w:fill="auto"/>
+            <w:tcMar>
+              <w:top w:w="0" w:type="dxa"/>
+              <w:left w:w="150" w:type="dxa"/>
+              <w:bottom w:w="0" w:type="dxa"/>
+              <w:right w:w="150" w:type="dxa"/>
+            </w:tcMar>
+            <w:hideMark/>
+          </w:tcPr>
+          <w:p>
+            <w:pPr>
+              <w:spacing w:after="0" w:line="300" w:lineRule="atLeast"/>
+              <w:rPr>
+                <w:rFonts w:ascii="Consolas" w:eastAsia="Times New Roman" w:hAnsi="Consolas" w:cs="Times New Roman"/>
+                <w:sz w:val="18"/>
+                <w:szCs w:val="18"/>
+              </w:rPr>
+            </w:pPr>
+          </w:p>
+          <w:p>
+            <w:pPr>
+              <w:spacing w:after="0" w:line="300" w:lineRule="atLeast"/>
+              <w:jc w:val="right"/>
+              <w:rPr>
+                <w:rFonts w:ascii="Times New Roman" w:eastAsia="Times New Roman" w:hAnsi="Times New Roman" w:cs="Times New Roman"/>
+                <w:sz w:val="20"/>
+                <w:szCs w:val="20"/>
+              </w:rPr>
+            </w:pPr>
+          </w:p>
+        </w:tc>
+      </w:tr>
+      <w:tr>
+        <w:trPr>
+          <w:trHeight w:val="295"/>
+        </w:trPr>
+        <w:tc>
+          <w:tcPr>
+            <w:tcW w:w="787" w:type="dxa"/>
+            <w:noWrap/>
+            <w:tcMar>
+              <w:top w:w="0" w:type="dxa"/>
+              <w:left w:w="150" w:type="dxa"/>
+              <w:bottom w:w="0" w:type="dxa"/>
+              <w:right w:w="150" w:type="dxa"/>
+            </w:tcMar>
+            <w:hideMark/>
+          </w:tcPr>
+          <w:p>
+            <w:pPr>
+              <w:spacing w:after="0" w:line="300" w:lineRule="atLeast"/>
+              <w:rPr>
+                <w:rFonts w:ascii="Times New Roman" w:eastAsia="Times New Roman" w:hAnsi="Times New Roman" w:cs="Times New Roman"/>
+                <w:sz w:val="20"/>
+                <w:szCs w:val="20"/>
+              </w:rPr>
+            </w:pPr>
+          </w:p>
+        </w:tc>
+        <w:tc>
+          <w:tcPr>
+            <w:tcW w:w="0" w:type="auto"/>
+            <w:tcMar>
+              <w:top w:w="0" w:type="dxa"/>
+              <w:left w:w="150" w:type="dxa"/>
+              <w:bottom w:w="0" w:type="dxa"/>
+              <w:right w:w="150" w:type="dxa"/>
+            </w:tcMar>
+            <w:hideMark/>
+          </w:tcPr>
+          <w:p>
+            <w:pPr>
+              <w:spacing w:after="0" w:line="300" w:lineRule="atLeast"/>
+              <w:rPr>
+                <w:rFonts w:ascii="Consolas" w:eastAsia="Times New Roman" w:hAnsi="Consolas" w:cs="Times New Roman"/>
+                <w:sz w:val="18"/>
+                <w:szCs w:val="18"/>
+              </w:rPr>
+            </w:pPr>
+            <w:r>
+              <w:rPr>
+                <w:rFonts w:ascii="Consolas" w:eastAsia="Times New Roman" w:hAnsi="Consolas" w:cs="Times New Roman"/>
+                <w:sz w:val="18"/>
+                <w:szCs w:val="18"/>
+              </w:rPr>
+              <w:t xml:space="preserve">                                    }</w:t>
+            </w:r>
+          </w:p>
+        </w:tc>
+      </w:tr>
+      <w:tr>
+        <w:trPr>
+          <w:trHeight w:val="295"/>
+        </w:trPr>
+        <w:tc>
+          <w:tcPr>
+            <w:tcW w:w="787" w:type="dxa"/>
+            <w:shd w:val="clear" w:color="auto" w:fill="auto"/>
+            <w:noWrap/>
+            <w:tcMar>
+              <w:top w:w="0" w:type="dxa"/>
+              <w:left w:w="150" w:type="dxa"/>
+              <w:bottom w:w="0" w:type="dxa"/>
+              <w:right w:w="150" w:type="dxa"/>
+            </w:tcMar>
+            <w:hideMark/>
+          </w:tcPr>
+          <w:p>
+            <w:pPr>
+              <w:spacing w:after="0" w:line="300" w:lineRule="atLeast"/>
+              <w:rPr>
+                <w:rFonts w:ascii="Consolas" w:eastAsia="Times New Roman" w:hAnsi="Consolas" w:cs="Times New Roman"/>
+                <w:sz w:val="18"/>
+                <w:szCs w:val="18"/>
+              </w:rPr>
+            </w:pPr>
+          </w:p>
+        </w:tc>
+        <w:tc>
+          <w:tcPr>
+            <w:tcW w:w="0" w:type="auto"/>
+            <w:shd w:val="clear" w:color="auto" w:fill="auto"/>
+            <w:tcMar>
+              <w:top w:w="0" w:type="dxa"/>
+              <w:left w:w="150" w:type="dxa"/>
+              <w:bottom w:w="0" w:type="dxa"/>
+              <w:right w:w="150" w:type="dxa"/>
+            </w:tcMar>
+            <w:hideMark/>
+          </w:tcPr>
+          <w:p>
+            <w:pPr>
+              <w:spacing w:after="0" w:line="300" w:lineRule="atLeast"/>
+              <w:rPr>
+                <w:rFonts w:ascii="Consolas" w:eastAsia="Times New Roman" w:hAnsi="Consolas" w:cs="Times New Roman"/>
+                <w:sz w:val="18"/>
+                <w:szCs w:val="18"/>
+              </w:rPr>
+            </w:pPr>
+            <w:r>
+              <w:rPr>
+                <w:rFonts w:ascii="Consolas" w:eastAsia="Times New Roman" w:hAnsi="Consolas" w:cs="Times New Roman"/>
+                <w:sz w:val="18"/>
+                <w:szCs w:val="18"/>
+              </w:rPr>
+              <w:t xml:space="preserve">                                    else {</w:t>
+            </w:r>
+          </w:p>
+        </w:tc>
+      </w:tr>
+      <w:tr>
+        <w:trPr>
+          <w:trHeight w:val="295"/>
+        </w:trPr>
+        <w:tc>
+          <w:tcPr>
+            <w:tcW w:w="787" w:type="dxa"/>
+            <w:noWrap/>
+            <w:tcMar>
+              <w:top w:w="0" w:type="dxa"/>
+              <w:left w:w="150" w:type="dxa"/>
+              <w:bottom w:w="0" w:type="dxa"/>
+              <w:right w:w="150" w:type="dxa"/>
+            </w:tcMar>
+            <w:hideMark/>
+          </w:tcPr>
+          <w:p>
+            <w:pPr>
+              <w:spacing w:after="0" w:line="300" w:lineRule="atLeast"/>
+              <w:rPr>
+                <w:rFonts w:ascii="Consolas" w:eastAsia="Times New Roman" w:hAnsi="Consolas" w:cs="Times New Roman"/>
+                <w:sz w:val="18"/>
+                <w:szCs w:val="18"/>
+              </w:rPr>
+            </w:pPr>
+          </w:p>
+        </w:tc>
+        <w:tc>
+          <w:tcPr>
+            <w:tcW w:w="0" w:type="auto"/>
+            <w:tcMar>
+              <w:top w:w="0" w:type="dxa"/>
+              <w:left w:w="150" w:type="dxa"/>
+              <w:bottom w:w="0" w:type="dxa"/>
+              <w:right w:w="150" w:type="dxa"/>
+            </w:tcMar>
+            <w:hideMark/>
+          </w:tcPr>
+          <w:p>
+            <w:pPr>
+              <w:spacing w:after="0" w:line="300" w:lineRule="atLeast"/>
+              <w:rPr>
+                <w:rFonts w:ascii="Consolas" w:eastAsia="Times New Roman" w:hAnsi="Consolas" w:cs="Times New Roman"/>
+                <w:sz w:val="18"/>
+                <w:szCs w:val="18"/>
+              </w:rPr>
+            </w:pPr>
+            <w:r>
+              <w:rPr>
+                <w:rFonts w:ascii="Consolas" w:eastAsia="Times New Roman" w:hAnsi="Consolas" w:cs="Times New Roman"/>
+                <w:sz w:val="18"/>
+                <w:szCs w:val="18"/>
+              </w:rPr>
+              <w:t xml:space="preserve">                                        if(same_distance &gt; 2) {</w:t>
+            </w:r>
+          </w:p>
+        </w:tc>
+      </w:tr>
+      <w:tr>
+        <w:trPr>
+          <w:trHeight w:val="590"/>
+        </w:trPr>
+        <w:tc>
+          <w:tcPr>
+            <w:tcW w:w="787" w:type="dxa"/>
+            <w:shd w:val="clear" w:color="auto" w:fill="auto"/>
+            <w:noWrap/>
+            <w:tcMar>
+              <w:top w:w="0" w:type="dxa"/>
+              <w:left w:w="150" w:type="dxa"/>
+              <w:bottom w:w="0" w:type="dxa"/>
+              <w:right w:w="150" w:type="dxa"/>
+            </w:tcMar>
+            <w:hideMark/>
+          </w:tcPr>
+          <w:p>
+            <w:pPr>
+              <w:spacing w:after="0" w:line="300" w:lineRule="atLeast"/>
+              <w:rPr>
+                <w:rFonts w:ascii="Consolas" w:eastAsia="Times New Roman" w:hAnsi="Consolas" w:cs="Times New Roman"/>
+                <w:sz w:val="18"/>
+                <w:szCs w:val="18"/>
+              </w:rPr>
+            </w:pPr>
+          </w:p>
+        </w:tc>
+        <w:tc>
+          <w:tcPr>
+            <w:tcW w:w="0" w:type="auto"/>
+            <w:shd w:val="clear" w:color="auto" w:fill="auto"/>
+            <w:tcMar>
+              <w:top w:w="0" w:type="dxa"/>
+              <w:left w:w="150" w:type="dxa"/>
+              <w:bottom w:w="0" w:type="dxa"/>
+              <w:right w:w="150" w:type="dxa"/>
+            </w:tcMar>
+            <w:hideMark/>
+          </w:tcPr>
+          <w:p>
+            <w:pPr>
+              <w:spacing w:after="0" w:line="300" w:lineRule="atLeast"/>
+              <w:rPr>
+                <w:rFonts w:ascii="Consolas" w:eastAsia="Times New Roman" w:hAnsi="Consolas" w:cs="Times New Roman"/>
+                <w:sz w:val="18"/>
+                <w:szCs w:val="18"/>
+              </w:rPr>
+            </w:pPr>
+            <w:r>
+              <w:rPr>
+                <w:rFonts w:ascii="Consolas" w:eastAsia="Times New Roman" w:hAnsi="Consolas" w:cs="Times New Roman"/>
+                <w:sz w:val="18"/>
+                <w:szCs w:val="18"/>
+              </w:rPr>
+              <w:t xml:space="preserve">                                            sprintf(line, "%d %-10s\n\r", i - 1, "+ object");</w:t>
+            </w:r>
+          </w:p>
+        </w:tc>
+      </w:tr>
+      <w:tr>
+        <w:trPr>
+          <w:trHeight w:val="295"/>
+        </w:trPr>
+        <w:tc>
+          <w:tcPr>
+            <w:tcW w:w="787" w:type="dxa"/>
+            <w:noWrap/>
+            <w:tcMar>
+              <w:top w:w="0" w:type="dxa"/>
+              <w:left w:w="150" w:type="dxa"/>
+              <w:bottom w:w="0" w:type="dxa"/>
+              <w:right w:w="150" w:type="dxa"/>
+            </w:tcMar>
+            <w:hideMark/>
+          </w:tcPr>
+          <w:p>
+            <w:pPr>
+              <w:spacing w:after="0" w:line="300" w:lineRule="atLeast"/>
+              <w:rPr>
+                <w:rFonts w:ascii="Consolas" w:eastAsia="Times New Roman" w:hAnsi="Consolas" w:cs="Times New Roman"/>
+                <w:sz w:val="18"/>
+                <w:szCs w:val="18"/>
+              </w:rPr>
+            </w:pPr>
+          </w:p>
+        </w:tc>
+        <w:tc>
+          <w:tcPr>
+            <w:tcW w:w="0" w:type="auto"/>
+            <w:tcMar>
+              <w:top w:w="0" w:type="dxa"/>
+              <w:left w:w="150" w:type="dxa"/>
+              <w:bottom w:w="0" w:type="dxa"/>
+              <w:right w:w="150" w:type="dxa"/>
+            </w:tcMar>
+            <w:hideMark/>
+          </w:tcPr>
+          <w:p>
+            <w:pPr>
+              <w:spacing w:after="0" w:line="300" w:lineRule="atLeast"/>
+              <w:rPr>
+                <w:rFonts w:ascii="Consolas" w:eastAsia="Times New Roman" w:hAnsi="Consolas" w:cs="Times New Roman"/>
+                <w:sz w:val="18"/>
+                <w:szCs w:val="18"/>
+              </w:rPr>
+            </w:pPr>
+            <w:r>
+              <w:rPr>
+                <w:rFonts w:ascii="Consolas" w:eastAsia="Times New Roman" w:hAnsi="Consolas" w:cs="Times New Roman"/>
+                <w:sz w:val="18"/>
+                <w:szCs w:val="18"/>
+              </w:rPr>
+              <w:t xml:space="preserve">                                            uart_sendStr(line);</w:t>
+            </w:r>
+          </w:p>
+        </w:tc>
+      </w:tr>
+      <w:tr>
+        <w:trPr>
+          <w:trHeight w:val="295"/>
+        </w:trPr>
+        <w:tc>
+          <w:tcPr>
+            <w:tcW w:w="787" w:type="dxa"/>
+            <w:shd w:val="clear" w:color="auto" w:fill="auto"/>
+            <w:noWrap/>
+            <w:tcMar>
+              <w:top w:w="0" w:type="dxa"/>
+              <w:left w:w="150" w:type="dxa"/>
+              <w:bottom w:w="0" w:type="dxa"/>
+              <w:right w:w="150" w:type="dxa"/>
+            </w:tcMar>
+            <w:hideMark/>
+          </w:tcPr>
+          <w:p>
+            <w:pPr>
+              <w:spacing w:after="0" w:line="300" w:lineRule="atLeast"/>
+              <w:rPr>
+                <w:rFonts w:ascii="Consolas" w:eastAsia="Times New Roman" w:hAnsi="Consolas" w:cs="Times New Roman"/>
+                <w:sz w:val="18"/>
+                <w:szCs w:val="18"/>
+              </w:rPr>
+            </w:pPr>
+          </w:p>
+        </w:tc>
+        <w:tc>
+          <w:tcPr>
+            <w:tcW w:w="0" w:type="auto"/>
+            <w:shd w:val="clear" w:color="auto" w:fill="auto"/>
+            <w:tcMar>
+              <w:top w:w="0" w:type="dxa"/>
+              <w:left w:w="150" w:type="dxa"/>
+              <w:bottom w:w="0" w:type="dxa"/>
+              <w:right w:w="150" w:type="dxa"/>
+            </w:tcMar>
+            <w:hideMark/>
+          </w:tcPr>
+          <w:p>
+            <w:pPr>
+              <w:spacing w:after="0" w:line="300" w:lineRule="atLeast"/>
+              <w:rPr>
+                <w:rFonts w:ascii="Consolas" w:eastAsia="Times New Roman" w:hAnsi="Consolas" w:cs="Times New Roman"/>
+                <w:sz w:val="18"/>
+                <w:szCs w:val="18"/>
+              </w:rPr>
+            </w:pPr>
+          </w:p>
+          <w:p>
+            <w:pPr>
+              <w:spacing w:after="0" w:line="300" w:lineRule="atLeast"/>
+              <w:jc w:val="right"/>
+              <w:rPr>
+                <w:rFonts w:ascii="Times New Roman" w:eastAsia="Times New Roman" w:hAnsi="Times New Roman" w:cs="Times New Roman"/>
+                <w:sz w:val="20"/>
+                <w:szCs w:val="20"/>
+              </w:rPr>
+            </w:pPr>
+          </w:p>
+        </w:tc>
+      </w:tr>
+      <w:tr>
+        <w:trPr>
+          <w:trHeight w:val="590"/>
+        </w:trPr>
+        <w:tc>
+          <w:tcPr>
+            <w:tcW w:w="787" w:type="dxa"/>
+            <w:noWrap/>
+            <w:tcMar>
+              <w:top w:w="0" w:type="dxa"/>
+              <w:left w:w="150" w:type="dxa"/>
+              <w:bottom w:w="0" w:type="dxa"/>
+              <w:right w:w="150" w:type="dxa"/>
+            </w:tcMar>
+            <w:hideMark/>
+          </w:tcPr>
+          <w:p>
+            <w:pPr>
+              <w:spacing w:after="0" w:line="300" w:lineRule="atLeast"/>
+              <w:rPr>
+                <w:rFonts w:ascii="Times New Roman" w:eastAsia="Times New Roman" w:hAnsi="Times New Roman" w:cs="Times New Roman"/>
+                <w:sz w:val="20"/>
+                <w:szCs w:val="20"/>
+              </w:rPr>
+            </w:pPr>
+          </w:p>
+        </w:tc>
+        <w:tc>
+          <w:tcPr>
+            <w:tcW w:w="0" w:type="auto"/>
+            <w:tcMar>
+              <w:top w:w="0" w:type="dxa"/>
+              <w:left w:w="150" w:type="dxa"/>
+              <w:bottom w:w="0" w:type="dxa"/>
+              <w:right w:w="150" w:type="dxa"/>
+            </w:tcMar>
+            <w:hideMark/>
+          </w:tcPr>
+          <w:p>
+            <w:pPr>
+              <w:spacing w:after="0" w:line="300" w:lineRule="atLeast"/>
+              <w:rPr>
+                <w:rFonts w:ascii="Consolas" w:eastAsia="Times New Roman" w:hAnsi="Consolas" w:cs="Times New Roman"/>
+                <w:sz w:val="18"/>
+                <w:szCs w:val="18"/>
+              </w:rPr>
+            </w:pPr>
+            <w:r>
+              <w:rPr>
+                <w:rFonts w:ascii="Consolas" w:eastAsia="Times New Roman" w:hAnsi="Consolas" w:cs="Times New Roman"/>
+                <w:sz w:val="18"/>
+                <w:szCs w:val="18"/>
+              </w:rPr>
+              <w:t xml:space="preserve">                                            sprintf(line, "%-10d %-10s\n\r", same_distance, "degree [width]");</w:t>
+            </w:r>
+          </w:p>
+        </w:tc>
+      </w:tr>
+      <w:tr>
+        <w:trPr>
+          <w:trHeight w:val="295"/>
+        </w:trPr>
+        <w:tc>
+          <w:tcPr>
+            <w:tcW w:w="787" w:type="dxa"/>
+            <w:shd w:val="clear" w:color="auto" w:fill="auto"/>
+            <w:noWrap/>
+            <w:tcMar>
+              <w:top w:w="0" w:type="dxa"/>
+              <w:left w:w="150" w:type="dxa"/>
+              <w:bottom w:w="0" w:type="dxa"/>
+              <w:right w:w="150" w:type="dxa"/>
+            </w:tcMar>
+            <w:hideMark/>
+          </w:tcPr>
+          <w:p>
+            <w:pPr>
+              <w:spacing w:after="0" w:line="300" w:lineRule="atLeast"/>
+              <w:rPr>
+                <w:rFonts w:ascii="Consolas" w:eastAsia="Times New Roman" w:hAnsi="Consolas" w:cs="Times New Roman"/>
+                <w:sz w:val="18"/>
+                <w:szCs w:val="18"/>
+              </w:rPr>
+            </w:pPr>
+          </w:p>
+        </w:tc>
+        <w:tc>
+          <w:tcPr>
+            <w:tcW w:w="0" w:type="auto"/>
+            <w:shd w:val="clear" w:color="auto" w:fill="auto"/>
+            <w:tcMar>
+              <w:top w:w="0" w:type="dxa"/>
+              <w:left w:w="150" w:type="dxa"/>
+              <w:bottom w:w="0" w:type="dxa"/>
+              <w:right w:w="150" w:type="dxa"/>
+            </w:tcMar>
+            <w:hideMark/>
+          </w:tcPr>
+          <w:p>
+            <w:pPr>
+              <w:spacing w:after="0" w:line="300" w:lineRule="atLeast"/>
+              <w:rPr>
+                <w:rFonts w:ascii="Consolas" w:eastAsia="Times New Roman" w:hAnsi="Consolas" w:cs="Times New Roman"/>
+                <w:sz w:val="18"/>
+                <w:szCs w:val="18"/>
+              </w:rPr>
+            </w:pPr>
+            <w:r>
+              <w:rPr>
+                <w:rFonts w:ascii="Consolas" w:eastAsia="Times New Roman" w:hAnsi="Consolas" w:cs="Times New Roman"/>
+                <w:sz w:val="18"/>
+                <w:szCs w:val="18"/>
+              </w:rPr>
+              <w:t xml:space="preserve">                                            uart_sendStr(line);</w:t>
+            </w:r>
+          </w:p>
+        </w:tc>
+      </w:tr>
+      <w:tr>
+        <w:trPr>
+          <w:trHeight w:val="295"/>
+        </w:trPr>
+        <w:tc>
+          <w:tcPr>
+            <w:tcW w:w="787" w:type="dxa"/>
+            <w:noWrap/>
+            <w:tcMar>
+              <w:top w:w="0" w:type="dxa"/>
+              <w:left w:w="150" w:type="dxa"/>
+              <w:bottom w:w="0" w:type="dxa"/>
+              <w:right w:w="150" w:type="dxa"/>
+            </w:tcMar>
+            <w:hideMark/>
+          </w:tcPr>
+          <w:p>
+            <w:pPr>
+              <w:spacing w:after="0" w:line="300" w:lineRule="atLeast"/>
+              <w:rPr>
+                <w:rFonts w:ascii="Consolas" w:eastAsia="Times New Roman" w:hAnsi="Consolas" w:cs="Times New Roman"/>
+                <w:sz w:val="18"/>
+                <w:szCs w:val="18"/>
+              </w:rPr>
+            </w:pPr>
+          </w:p>
+        </w:tc>
+        <w:tc>
+          <w:tcPr>
+            <w:tcW w:w="0" w:type="auto"/>
+            <w:tcMar>
+              <w:top w:w="0" w:type="dxa"/>
+              <w:left w:w="150" w:type="dxa"/>
+              <w:bottom w:w="0" w:type="dxa"/>
+              <w:right w:w="150" w:type="dxa"/>
+            </w:tcMar>
+            <w:hideMark/>
+          </w:tcPr>
+          <w:p>
+            <w:pPr>
+              <w:spacing w:after="0" w:line="300" w:lineRule="atLeast"/>
+              <w:rPr>
+                <w:rFonts w:ascii="Consolas" w:eastAsia="Times New Roman" w:hAnsi="Consolas" w:cs="Times New Roman"/>
+                <w:sz w:val="18"/>
+                <w:szCs w:val="18"/>
+              </w:rPr>
+            </w:pPr>
+          </w:p>
+          <w:p>
+            <w:pPr>
+              <w:spacing w:after="0" w:line="300" w:lineRule="atLeast"/>
+              <w:jc w:val="right"/>
+              <w:rPr>
+                <w:rFonts w:ascii="Times New Roman" w:eastAsia="Times New Roman" w:hAnsi="Times New Roman" w:cs="Times New Roman"/>
+                <w:sz w:val="20"/>
+                <w:szCs w:val="20"/>
+              </w:rPr>
+            </w:pPr>
+          </w:p>
+        </w:tc>
+      </w:tr>
+      <w:tr>
+        <w:trPr>
+          <w:trHeight w:val="590"/>
+        </w:trPr>
+        <w:tc>
+          <w:tcPr>
+            <w:tcW w:w="787" w:type="dxa"/>
+            <w:shd w:val="clear" w:color="auto" w:fill="auto"/>
+            <w:noWrap/>
+            <w:tcMar>
+              <w:top w:w="0" w:type="dxa"/>
+              <w:left w:w="150" w:type="dxa"/>
+              <w:bottom w:w="0" w:type="dxa"/>
+              <w:right w:w="150" w:type="dxa"/>
+            </w:tcMar>
+            <w:hideMark/>
+          </w:tcPr>
+          <w:p>
+            <w:pPr>
+              <w:spacing w:after="0" w:line="300" w:lineRule="atLeast"/>
+              <w:rPr>
+                <w:rFonts w:ascii="Times New Roman" w:eastAsia="Times New Roman" w:hAnsi="Times New Roman" w:cs="Times New Roman"/>
+                <w:sz w:val="20"/>
+                <w:szCs w:val="20"/>
+              </w:rPr>
+            </w:pPr>
+          </w:p>
+        </w:tc>
+        <w:tc>
+          <w:tcPr>
+            <w:tcW w:w="0" w:type="auto"/>
+            <w:shd w:val="clear" w:color="auto" w:fill="auto"/>
+            <w:tcMar>
+              <w:top w:w="0" w:type="dxa"/>
+              <w:left w:w="150" w:type="dxa"/>
+              <w:bottom w:w="0" w:type="dxa"/>
+              <w:right w:w="150" w:type="dxa"/>
+            </w:tcMar>
+            <w:hideMark/>
+          </w:tcPr>
+          <w:p>
+            <w:pPr>
+              <w:spacing w:after="0" w:line="300" w:lineRule="atLeast"/>
+              <w:rPr>
+                <w:rFonts w:ascii="Consolas" w:eastAsia="Times New Roman" w:hAnsi="Consolas" w:cs="Times New Roman"/>
+                <w:sz w:val="18"/>
+                <w:szCs w:val="18"/>
+              </w:rPr>
+            </w:pPr>
+            <w:r>
+              <w:rPr>
+                <w:rFonts w:ascii="Consolas" w:eastAsia="Times New Roman" w:hAnsi="Consolas" w:cs="Times New Roman"/>
+                <w:sz w:val="18"/>
+                <w:szCs w:val="18"/>
+              </w:rPr>
+              <w:t xml:space="preserve">                                            objects[object_counter].degree = i - (same_distance / 2);</w:t>
+            </w:r>
+          </w:p>
+        </w:tc>
+      </w:tr>
+      <w:tr>
+        <w:trPr>
+          <w:trHeight w:val="590"/>
+        </w:trPr>
+        <w:tc>
+          <w:tcPr>
+            <w:tcW w:w="787" w:type="dxa"/>
+            <w:noWrap/>
+            <w:tcMar>
+              <w:top w:w="0" w:type="dxa"/>
+              <w:left w:w="150" w:type="dxa"/>
+              <w:bottom w:w="0" w:type="dxa"/>
+              <w:right w:w="150" w:type="dxa"/>
+            </w:tcMar>
+            <w:hideMark/>
+          </w:tcPr>
+          <w:p>
+            <w:pPr>
+              <w:spacing w:after="0" w:line="300" w:lineRule="atLeast"/>
+              <w:rPr>
+                <w:rFonts w:ascii="Consolas" w:eastAsia="Times New Roman" w:hAnsi="Consolas" w:cs="Times New Roman"/>
+                <w:sz w:val="18"/>
+                <w:szCs w:val="18"/>
+              </w:rPr>
+            </w:pPr>
+          </w:p>
+        </w:tc>
+        <w:tc>
+          <w:tcPr>
+            <w:tcW w:w="0" w:type="auto"/>
+            <w:tcMar>
+              <w:top w:w="0" w:type="dxa"/>
+              <w:left w:w="150" w:type="dxa"/>
+              <w:bottom w:w="0" w:type="dxa"/>
+              <w:right w:w="150" w:type="dxa"/>
+            </w:tcMar>
+            <w:hideMark/>
+          </w:tcPr>
+          <w:p>
+            <w:pPr>
+              <w:spacing w:after="0" w:line="300" w:lineRule="atLeast"/>
+              <w:rPr>
+                <w:rFonts w:ascii="Consolas" w:eastAsia="Times New Roman" w:hAnsi="Consolas" w:cs="Times New Roman"/>
+                <w:sz w:val="18"/>
+                <w:szCs w:val="18"/>
+              </w:rPr>
+            </w:pPr>
+            <w:r>
+              <w:rPr>
+                <w:rFonts w:ascii="Consolas" w:eastAsia="Times New Roman" w:hAnsi="Consolas" w:cs="Times New Roman"/>
+                <w:sz w:val="18"/>
+                <w:szCs w:val="18"/>
+              </w:rPr>
+              <w:t xml:space="preserve">                                            objects[object_counter].distance = info[i - (same_distance / 2)].ir;</w:t>
+            </w:r>
+          </w:p>
+        </w:tc>
+      </w:tr>
+      <w:tr>
+        <w:trPr>
+          <w:trHeight w:val="886"/>
+        </w:trPr>
+        <w:tc>
+          <w:tcPr>
+            <w:tcW w:w="787" w:type="dxa"/>
+            <w:shd w:val="clear" w:color="auto" w:fill="auto"/>
+            <w:noWrap/>
+            <w:tcMar>
+              <w:top w:w="0" w:type="dxa"/>
+              <w:left w:w="150" w:type="dxa"/>
+              <w:bottom w:w="0" w:type="dxa"/>
+              <w:right w:w="150" w:type="dxa"/>
+            </w:tcMar>
+            <w:hideMark/>
+          </w:tcPr>
+          <w:p>
+            <w:pPr>
+              <w:spacing w:after="0" w:line="300" w:lineRule="atLeast"/>
+              <w:rPr>
+                <w:rFonts w:ascii="Consolas" w:eastAsia="Times New Roman" w:hAnsi="Consolas" w:cs="Times New Roman"/>
+                <w:sz w:val="18"/>
+                <w:szCs w:val="18"/>
+              </w:rPr>
+            </w:pPr>
+          </w:p>
+        </w:tc>
+        <w:tc>
+          <w:tcPr>
+            <w:tcW w:w="0" w:type="auto"/>
+            <w:shd w:val="clear" w:color="auto" w:fill="auto"/>
+            <w:tcMar>
+              <w:top w:w="0" w:type="dxa"/>
+              <w:left w:w="150" w:type="dxa"/>
+              <w:bottom w:w="0" w:type="dxa"/>
+              <w:right w:w="150" w:type="dxa"/>
+            </w:tcMar>
+            <w:hideMark/>
+          </w:tcPr>
+          <w:p>
+            <w:pPr>
+              <w:spacing w:after="0" w:line="300" w:lineRule="atLeast"/>
+              <w:rPr>
+                <w:rFonts w:ascii="Consolas" w:eastAsia="Times New Roman" w:hAnsi="Consolas" w:cs="Times New Roman"/>
+                <w:sz w:val="18"/>
+                <w:szCs w:val="18"/>
+              </w:rPr>
+            </w:pPr>
+            <w:r>
+              <w:rPr>
+                <w:rFonts w:ascii="Consolas" w:eastAsia="Times New Roman" w:hAnsi="Consolas" w:cs="Times New Roman"/>
+                <w:sz w:val="18"/>
+                <w:szCs w:val="18"/>
+              </w:rPr>
+              <w:t xml:space="preserve">                                            objects[object_counter].width = (objects[object_counter].distance * tan(same_distance * 3.14/180));//sin(0.0174533 * same_distance) * objects[object_counter].distance;</w:t>
+            </w:r>
+          </w:p>
+        </w:tc>
+      </w:tr>
+      <w:tr>
+        <w:trPr>
+          <w:trHeight w:val="295"/>
+        </w:trPr>
+        <w:tc>
+          <w:tcPr>
+            <w:tcW w:w="787" w:type="dxa"/>
+            <w:noWrap/>
+            <w:tcMar>
+              <w:top w:w="0" w:type="dxa"/>
+              <w:left w:w="150" w:type="dxa"/>
+              <w:bottom w:w="0" w:type="dxa"/>
+              <w:right w:w="150" w:type="dxa"/>
+            </w:tcMar>
+            <w:hideMark/>
+          </w:tcPr>
+          <w:p>
+            <w:pPr>
+              <w:spacing w:after="0" w:line="300" w:lineRule="atLeast"/>
+              <w:rPr>
+                <w:rFonts w:ascii="Consolas" w:eastAsia="Times New Roman" w:hAnsi="Consolas" w:cs="Times New Roman"/>
+                <w:sz w:val="18"/>
+                <w:szCs w:val="18"/>
+              </w:rPr>
+            </w:pPr>
+          </w:p>
+        </w:tc>
+        <w:tc>
+          <w:tcPr>
+            <w:tcW w:w="0" w:type="auto"/>
+            <w:tcMar>
+              <w:top w:w="0" w:type="dxa"/>
+              <w:left w:w="150" w:type="dxa"/>
+              <w:bottom w:w="0" w:type="dxa"/>
+              <w:right w:w="150" w:type="dxa"/>
+            </w:tcMar>
+            <w:hideMark/>
+          </w:tcPr>
+          <w:p>
+            <w:pPr>
+              <w:spacing w:after="0" w:line="300" w:lineRule="atLeast"/>
+              <w:rPr>
+                <w:rFonts w:ascii="Consolas" w:eastAsia="Times New Roman" w:hAnsi="Consolas" w:cs="Times New Roman"/>
+                <w:sz w:val="18"/>
+                <w:szCs w:val="18"/>
+              </w:rPr>
+            </w:pPr>
+            <w:r>
+              <w:rPr>
+                <w:rFonts w:ascii="Consolas" w:eastAsia="Times New Roman" w:hAnsi="Consolas" w:cs="Times New Roman"/>
+                <w:sz w:val="18"/>
+                <w:szCs w:val="18"/>
+              </w:rPr>
+              <w:t xml:space="preserve">                                            object_counter++;</w:t>
+            </w:r>
+          </w:p>
+        </w:tc>
+      </w:tr>
+      <w:tr>
+        <w:trPr>
+          <w:trHeight w:val="295"/>
+        </w:trPr>
+        <w:tc>
+          <w:tcPr>
+            <w:tcW w:w="787" w:type="dxa"/>
+            <w:shd w:val="clear" w:color="auto" w:fill="auto"/>
+            <w:noWrap/>
+            <w:tcMar>
+              <w:top w:w="0" w:type="dxa"/>
+              <w:left w:w="150" w:type="dxa"/>
+              <w:bottom w:w="0" w:type="dxa"/>
+              <w:right w:w="150" w:type="dxa"/>
+            </w:tcMar>
+            <w:hideMark/>
+          </w:tcPr>
+          <w:p>
+            <w:pPr>
+              <w:spacing w:after="0" w:line="300" w:lineRule="atLeast"/>
+              <w:rPr>
+                <w:rFonts w:ascii="Consolas" w:eastAsia="Times New Roman" w:hAnsi="Consolas" w:cs="Times New Roman"/>
+                <w:sz w:val="18"/>
+                <w:szCs w:val="18"/>
+              </w:rPr>
+            </w:pPr>
+          </w:p>
+        </w:tc>
+        <w:tc>
+          <w:tcPr>
+            <w:tcW w:w="0" w:type="auto"/>
+            <w:shd w:val="clear" w:color="auto" w:fill="auto"/>
+            <w:tcMar>
+              <w:top w:w="0" w:type="dxa"/>
+              <w:left w:w="150" w:type="dxa"/>
+              <w:bottom w:w="0" w:type="dxa"/>
+              <w:right w:w="150" w:type="dxa"/>
+            </w:tcMar>
+            <w:hideMark/>
+          </w:tcPr>
+          <w:p>
+            <w:pPr>
+              <w:spacing w:after="0" w:line="300" w:lineRule="atLeast"/>
+              <w:rPr>
+                <w:rFonts w:ascii="Consolas" w:eastAsia="Times New Roman" w:hAnsi="Consolas" w:cs="Times New Roman"/>
+                <w:sz w:val="18"/>
+                <w:szCs w:val="18"/>
+              </w:rPr>
+            </w:pPr>
+          </w:p>
+          <w:p>
+            <w:pPr>
+              <w:spacing w:after="0" w:line="300" w:lineRule="atLeast"/>
+              <w:jc w:val="right"/>
+              <w:rPr>
+                <w:rFonts w:ascii="Times New Roman" w:eastAsia="Times New Roman" w:hAnsi="Times New Roman" w:cs="Times New Roman"/>
+                <w:sz w:val="20"/>
+                <w:szCs w:val="20"/>
+              </w:rPr>
+            </w:pPr>
+          </w:p>
+        </w:tc>
+      </w:tr>
+      <w:tr>
+        <w:trPr>
+          <w:trHeight w:val="295"/>
+        </w:trPr>
+        <w:tc>
+          <w:tcPr>
+            <w:tcW w:w="787" w:type="dxa"/>
+            <w:noWrap/>
+            <w:tcMar>
+              <w:top w:w="0" w:type="dxa"/>
+              <w:left w:w="150" w:type="dxa"/>
+              <w:bottom w:w="0" w:type="dxa"/>
+              <w:right w:w="150" w:type="dxa"/>
+            </w:tcMar>
+            <w:hideMark/>
+          </w:tcPr>
+          <w:p>
+            <w:pPr>
+              <w:spacing w:after="0" w:line="300" w:lineRule="atLeast"/>
+              <w:rPr>
+                <w:rFonts w:ascii="Times New Roman" w:eastAsia="Times New Roman" w:hAnsi="Times New Roman" w:cs="Times New Roman"/>
+                <w:sz w:val="20"/>
+                <w:szCs w:val="20"/>
+              </w:rPr>
+            </w:pPr>
+          </w:p>
+        </w:tc>
+        <w:tc>
+          <w:tcPr>
+            <w:tcW w:w="0" w:type="auto"/>
+            <w:tcMar>
+              <w:top w:w="0" w:type="dxa"/>
+              <w:left w:w="150" w:type="dxa"/>
+              <w:bottom w:w="0" w:type="dxa"/>
+              <w:right w:w="150" w:type="dxa"/>
+            </w:tcMar>
+            <w:hideMark/>
+          </w:tcPr>
+          <w:p>
+            <w:pPr>
+              <w:spacing w:after="0" w:line="300" w:lineRule="atLeast"/>
+              <w:rPr>
+                <w:rFonts w:ascii="Consolas" w:eastAsia="Times New Roman" w:hAnsi="Consolas" w:cs="Times New Roman"/>
+                <w:sz w:val="18"/>
+                <w:szCs w:val="18"/>
+              </w:rPr>
+            </w:pPr>
+            <w:r>
+              <w:rPr>
+                <w:rFonts w:ascii="Consolas" w:eastAsia="Times New Roman" w:hAnsi="Consolas" w:cs="Times New Roman"/>
+                <w:sz w:val="18"/>
+                <w:szCs w:val="18"/>
+              </w:rPr>
+              <w:t xml:space="preserve">                                        }</w:t>
+            </w:r>
+          </w:p>
+        </w:tc>
+      </w:tr>
+      <w:tr>
+        <w:trPr>
+          <w:trHeight w:val="295"/>
+        </w:trPr>
+        <w:tc>
+          <w:tcPr>
+            <w:tcW w:w="787" w:type="dxa"/>
+            <w:shd w:val="clear" w:color="auto" w:fill="auto"/>
+            <w:noWrap/>
+            <w:tcMar>
+              <w:top w:w="0" w:type="dxa"/>
+              <w:left w:w="150" w:type="dxa"/>
+              <w:bottom w:w="0" w:type="dxa"/>
+              <w:right w:w="150" w:type="dxa"/>
+            </w:tcMar>
+            <w:hideMark/>
+          </w:tcPr>
+          <w:p>
+            <w:pPr>
+              <w:spacing w:after="0" w:line="300" w:lineRule="atLeast"/>
+              <w:rPr>
+                <w:rFonts w:ascii="Consolas" w:eastAsia="Times New Roman" w:hAnsi="Consolas" w:cs="Times New Roman"/>
+                <w:sz w:val="18"/>
+                <w:szCs w:val="18"/>
+              </w:rPr>
+            </w:pPr>
+          </w:p>
+        </w:tc>
+        <w:tc>
+          <w:tcPr>
+            <w:tcW w:w="0" w:type="auto"/>
+            <w:shd w:val="clear" w:color="auto" w:fill="auto"/>
+            <w:tcMar>
+              <w:top w:w="0" w:type="dxa"/>
+              <w:left w:w="150" w:type="dxa"/>
+              <w:bottom w:w="0" w:type="dxa"/>
+              <w:right w:w="150" w:type="dxa"/>
+            </w:tcMar>
+            <w:hideMark/>
+          </w:tcPr>
+          <w:p>
+            <w:pPr>
+              <w:spacing w:after="0" w:line="300" w:lineRule="atLeast"/>
+              <w:rPr>
+                <w:rFonts w:ascii="Consolas" w:eastAsia="Times New Roman" w:hAnsi="Consolas" w:cs="Times New Roman"/>
+                <w:sz w:val="18"/>
+                <w:szCs w:val="18"/>
+              </w:rPr>
+            </w:pPr>
+            <w:r>
+              <w:rPr>
+                <w:rFonts w:ascii="Consolas" w:eastAsia="Times New Roman" w:hAnsi="Consolas" w:cs="Times New Roman"/>
+                <w:sz w:val="18"/>
+                <w:szCs w:val="18"/>
+              </w:rPr>
+              <w:t xml:space="preserve">                                        same_distance = 0;</w:t>
+            </w:r>
+          </w:p>
+        </w:tc>
+      </w:tr>
+      <w:tr>
+        <w:trPr>
+          <w:trHeight w:val="295"/>
+        </w:trPr>
+        <w:tc>
+          <w:tcPr>
+            <w:tcW w:w="787" w:type="dxa"/>
+            <w:noWrap/>
+            <w:tcMar>
+              <w:top w:w="0" w:type="dxa"/>
+              <w:left w:w="150" w:type="dxa"/>
+              <w:bottom w:w="0" w:type="dxa"/>
+              <w:right w:w="150" w:type="dxa"/>
+            </w:tcMar>
+            <w:hideMark/>
+          </w:tcPr>
+          <w:p>
+            <w:pPr>
+              <w:spacing w:after="0" w:line="300" w:lineRule="atLeast"/>
+              <w:rPr>
+                <w:rFonts w:ascii="Consolas" w:eastAsia="Times New Roman" w:hAnsi="Consolas" w:cs="Times New Roman"/>
+                <w:sz w:val="18"/>
+                <w:szCs w:val="18"/>
+              </w:rPr>
+            </w:pPr>
+          </w:p>
+        </w:tc>
+        <w:tc>
+          <w:tcPr>
+            <w:tcW w:w="0" w:type="auto"/>
+            <w:tcMar>
+              <w:top w:w="0" w:type="dxa"/>
+              <w:left w:w="150" w:type="dxa"/>
+              <w:bottom w:w="0" w:type="dxa"/>
+              <w:right w:w="150" w:type="dxa"/>
+            </w:tcMar>
+            <w:hideMark/>
+          </w:tcPr>
+          <w:p>
+            <w:pPr>
+              <w:spacing w:after="0" w:line="300" w:lineRule="atLeast"/>
+              <w:rPr>
+                <w:rFonts w:ascii="Consolas" w:eastAsia="Times New Roman" w:hAnsi="Consolas" w:cs="Times New Roman"/>
+                <w:sz w:val="18"/>
+                <w:szCs w:val="18"/>
+              </w:rPr>
+            </w:pPr>
+          </w:p>
+          <w:p>
+            <w:pPr>
+              <w:spacing w:after="0" w:line="300" w:lineRule="atLeast"/>
+              <w:jc w:val="right"/>
+              <w:rPr>
+                <w:rFonts w:ascii="Times New Roman" w:eastAsia="Times New Roman" w:hAnsi="Times New Roman" w:cs="Times New Roman"/>
+                <w:sz w:val="20"/>
+                <w:szCs w:val="20"/>
+              </w:rPr>
+            </w:pPr>
+          </w:p>
+        </w:tc>
+      </w:tr>
+      <w:tr>
+        <w:trPr>
+          <w:trHeight w:val="295"/>
+        </w:trPr>
+        <w:tc>
+          <w:tcPr>
+            <w:tcW w:w="787" w:type="dxa"/>
+            <w:shd w:val="clear" w:color="auto" w:fill="auto"/>
+            <w:noWrap/>
+            <w:tcMar>
+              <w:top w:w="0" w:type="dxa"/>
+              <w:left w:w="150" w:type="dxa"/>
+              <w:bottom w:w="0" w:type="dxa"/>
+              <w:right w:w="150" w:type="dxa"/>
+            </w:tcMar>
+            <w:hideMark/>
+          </w:tcPr>
+          <w:p>
+            <w:pPr>
+              <w:spacing w:after="0" w:line="300" w:lineRule="atLeast"/>
+              <w:rPr>
+                <w:rFonts w:ascii="Times New Roman" w:eastAsia="Times New Roman" w:hAnsi="Times New Roman" w:cs="Times New Roman"/>
+                <w:sz w:val="20"/>
+                <w:szCs w:val="20"/>
+              </w:rPr>
+            </w:pPr>
+          </w:p>
+        </w:tc>
+        <w:tc>
+          <w:tcPr>
+            <w:tcW w:w="0" w:type="auto"/>
+            <w:shd w:val="clear" w:color="auto" w:fill="auto"/>
+            <w:tcMar>
+              <w:top w:w="0" w:type="dxa"/>
+              <w:left w:w="150" w:type="dxa"/>
+              <w:bottom w:w="0" w:type="dxa"/>
+              <w:right w:w="150" w:type="dxa"/>
+            </w:tcMar>
+            <w:hideMark/>
+          </w:tcPr>
+          <w:p>
+            <w:pPr>
+              <w:spacing w:after="0" w:line="300" w:lineRule="atLeast"/>
+              <w:rPr>
+                <w:rFonts w:ascii="Consolas" w:eastAsia="Times New Roman" w:hAnsi="Consolas" w:cs="Times New Roman"/>
+                <w:sz w:val="18"/>
+                <w:szCs w:val="18"/>
+              </w:rPr>
+            </w:pPr>
+            <w:r>
+              <w:rPr>
+                <w:rFonts w:ascii="Consolas" w:eastAsia="Times New Roman" w:hAnsi="Consolas" w:cs="Times New Roman"/>
+                <w:sz w:val="18"/>
+                <w:szCs w:val="18"/>
+              </w:rPr>
+              <w:t xml:space="preserve">                                    }</w:t>
+            </w:r>
+          </w:p>
+        </w:tc>
+      </w:tr>
+      <w:tr>
+        <w:trPr>
+          <w:trHeight w:val="295"/>
+        </w:trPr>
+        <w:tc>
+          <w:tcPr>
+            <w:tcW w:w="787" w:type="dxa"/>
+            <w:noWrap/>
+            <w:tcMar>
+              <w:top w:w="0" w:type="dxa"/>
+              <w:left w:w="150" w:type="dxa"/>
+              <w:bottom w:w="0" w:type="dxa"/>
+              <w:right w:w="150" w:type="dxa"/>
+            </w:tcMar>
+            <w:hideMark/>
+          </w:tcPr>
+          <w:p>
+            <w:pPr>
+              <w:spacing w:after="0" w:line="300" w:lineRule="atLeast"/>
+              <w:rPr>
+                <w:rFonts w:ascii="Consolas" w:eastAsia="Times New Roman" w:hAnsi="Consolas" w:cs="Times New Roman"/>
+                <w:sz w:val="18"/>
+                <w:szCs w:val="18"/>
+              </w:rPr>
+            </w:pPr>
+          </w:p>
+        </w:tc>
+        <w:tc>
+          <w:tcPr>
+            <w:tcW w:w="0" w:type="auto"/>
+            <w:tcMar>
+              <w:top w:w="0" w:type="dxa"/>
+              <w:left w:w="150" w:type="dxa"/>
+              <w:bottom w:w="0" w:type="dxa"/>
+              <w:right w:w="150" w:type="dxa"/>
+            </w:tcMar>
+            <w:hideMark/>
+          </w:tcPr>
+          <w:p>
+            <w:pPr>
+              <w:spacing w:after="0" w:line="300" w:lineRule="atLeast"/>
+              <w:rPr>
+                <w:rFonts w:ascii="Consolas" w:eastAsia="Times New Roman" w:hAnsi="Consolas" w:cs="Times New Roman"/>
+                <w:sz w:val="18"/>
+                <w:szCs w:val="18"/>
+              </w:rPr>
+            </w:pPr>
+          </w:p>
+          <w:p>
+            <w:pPr>
+              <w:spacing w:after="0" w:line="300" w:lineRule="atLeast"/>
+              <w:jc w:val="right"/>
+              <w:rPr>
+                <w:rFonts w:ascii="Times New Roman" w:eastAsia="Times New Roman" w:hAnsi="Times New Roman" w:cs="Times New Roman"/>
+                <w:sz w:val="20"/>
+                <w:szCs w:val="20"/>
+              </w:rPr>
+            </w:pPr>
+          </w:p>
+        </w:tc>
+      </w:tr>
+      <w:tr>
+        <w:trPr>
+          <w:trHeight w:val="295"/>
+        </w:trPr>
+        <w:tc>
+          <w:tcPr>
+            <w:tcW w:w="787" w:type="dxa"/>
+            <w:shd w:val="clear" w:color="auto" w:fill="auto"/>
+            <w:noWrap/>
+            <w:tcMar>
+              <w:top w:w="0" w:type="dxa"/>
+              <w:left w:w="150" w:type="dxa"/>
+              <w:bottom w:w="0" w:type="dxa"/>
+              <w:right w:w="150" w:type="dxa"/>
+            </w:tcMar>
+            <w:hideMark/>
+          </w:tcPr>
+          <w:p>
+            <w:pPr>
+              <w:spacing w:after="0" w:line="300" w:lineRule="atLeast"/>
+              <w:rPr>
+                <w:rFonts w:ascii="Times New Roman" w:eastAsia="Times New Roman" w:hAnsi="Times New Roman" w:cs="Times New Roman"/>
+                <w:sz w:val="20"/>
+                <w:szCs w:val="20"/>
+              </w:rPr>
+            </w:pPr>
+          </w:p>
+        </w:tc>
+        <w:tc>
+          <w:tcPr>
+            <w:tcW w:w="0" w:type="auto"/>
+            <w:shd w:val="clear" w:color="auto" w:fill="auto"/>
+            <w:tcMar>
+              <w:top w:w="0" w:type="dxa"/>
+              <w:left w:w="150" w:type="dxa"/>
+              <w:bottom w:w="0" w:type="dxa"/>
+              <w:right w:w="150" w:type="dxa"/>
+            </w:tcMar>
+            <w:hideMark/>
+          </w:tcPr>
+          <w:p>
+            <w:pPr>
+              <w:spacing w:after="0" w:line="300" w:lineRule="atLeast"/>
+              <w:rPr>
+                <w:rFonts w:ascii="Consolas" w:eastAsia="Times New Roman" w:hAnsi="Consolas" w:cs="Times New Roman"/>
+                <w:sz w:val="18"/>
+                <w:szCs w:val="18"/>
+              </w:rPr>
+            </w:pPr>
+            <w:r>
+              <w:rPr>
+                <w:rFonts w:ascii="Consolas" w:eastAsia="Times New Roman" w:hAnsi="Consolas" w:cs="Times New Roman"/>
+                <w:sz w:val="18"/>
+                <w:szCs w:val="18"/>
+              </w:rPr>
+              <w:t xml:space="preserve">                                }</w:t>
+            </w:r>
+          </w:p>
+        </w:tc>
+      </w:tr>
+      <w:tr>
+        <w:trPr>
+          <w:trHeight w:val="295"/>
+        </w:trPr>
+        <w:tc>
+          <w:tcPr>
+            <w:tcW w:w="787" w:type="dxa"/>
+            <w:noWrap/>
+            <w:tcMar>
+              <w:top w:w="0" w:type="dxa"/>
+              <w:left w:w="150" w:type="dxa"/>
+              <w:bottom w:w="0" w:type="dxa"/>
+              <w:right w:w="150" w:type="dxa"/>
+            </w:tcMar>
+            <w:hideMark/>
+          </w:tcPr>
+          <w:p>
+            <w:pPr>
+              <w:spacing w:after="0" w:line="300" w:lineRule="atLeast"/>
+              <w:rPr>
+                <w:rFonts w:ascii="Consolas" w:eastAsia="Times New Roman" w:hAnsi="Consolas" w:cs="Times New Roman"/>
+                <w:sz w:val="18"/>
+                <w:szCs w:val="18"/>
+              </w:rPr>
+            </w:pPr>
+          </w:p>
+        </w:tc>
+        <w:tc>
+          <w:tcPr>
+            <w:tcW w:w="0" w:type="auto"/>
+            <w:tcMar>
+              <w:top w:w="0" w:type="dxa"/>
+              <w:left w:w="150" w:type="dxa"/>
+              <w:bottom w:w="0" w:type="dxa"/>
+              <w:right w:w="150" w:type="dxa"/>
+            </w:tcMar>
+            <w:hideMark/>
+          </w:tcPr>
+          <w:p>
+            <w:pPr>
+              <w:spacing w:after="0" w:line="300" w:lineRule="atLeast"/>
+              <w:rPr>
+                <w:rFonts w:ascii="Consolas" w:eastAsia="Times New Roman" w:hAnsi="Consolas" w:cs="Times New Roman"/>
+                <w:sz w:val="18"/>
+                <w:szCs w:val="18"/>
+              </w:rPr>
+            </w:pPr>
+            <w:r>
+              <w:rPr>
+                <w:rFonts w:ascii="Consolas" w:eastAsia="Times New Roman" w:hAnsi="Consolas" w:cs="Times New Roman"/>
+                <w:sz w:val="18"/>
+                <w:szCs w:val="18"/>
+              </w:rPr>
+              <w:t xml:space="preserve">                               else if(distance &lt;= 800) {</w:t>
+            </w:r>
+          </w:p>
+        </w:tc>
+      </w:tr>
+      <w:tr>
+        <w:trPr>
+          <w:trHeight w:val="295"/>
+        </w:trPr>
+        <w:tc>
+          <w:tcPr>
+            <w:tcW w:w="787" w:type="dxa"/>
+            <w:shd w:val="clear" w:color="auto" w:fill="auto"/>
+            <w:noWrap/>
+            <w:tcMar>
+              <w:top w:w="0" w:type="dxa"/>
+              <w:left w:w="150" w:type="dxa"/>
+              <w:bottom w:w="0" w:type="dxa"/>
+              <w:right w:w="150" w:type="dxa"/>
+            </w:tcMar>
+            <w:hideMark/>
+          </w:tcPr>
+          <w:p>
+            <w:pPr>
+              <w:spacing w:after="0" w:line="300" w:lineRule="atLeast"/>
+              <w:rPr>
+                <w:rFonts w:ascii="Consolas" w:eastAsia="Times New Roman" w:hAnsi="Consolas" w:cs="Times New Roman"/>
+                <w:sz w:val="18"/>
+                <w:szCs w:val="18"/>
+              </w:rPr>
+            </w:pPr>
+          </w:p>
+        </w:tc>
+        <w:tc>
+          <w:tcPr>
+            <w:tcW w:w="0" w:type="auto"/>
+            <w:shd w:val="clear" w:color="auto" w:fill="auto"/>
+            <w:tcMar>
+              <w:top w:w="0" w:type="dxa"/>
+              <w:left w:w="150" w:type="dxa"/>
+              <w:bottom w:w="0" w:type="dxa"/>
+              <w:right w:w="150" w:type="dxa"/>
+            </w:tcMar>
+            <w:hideMark/>
+          </w:tcPr>
+          <w:p>
+            <w:pPr>
+              <w:spacing w:after="0" w:line="300" w:lineRule="atLeast"/>
+              <w:rPr>
+                <w:rFonts w:ascii="Consolas" w:eastAsia="Times New Roman" w:hAnsi="Consolas" w:cs="Times New Roman"/>
+                <w:sz w:val="18"/>
+                <w:szCs w:val="18"/>
+              </w:rPr>
+            </w:pPr>
+            <w:r>
+              <w:rPr>
+                <w:rFonts w:ascii="Consolas" w:eastAsia="Times New Roman" w:hAnsi="Consolas" w:cs="Times New Roman"/>
+                <w:sz w:val="18"/>
+                <w:szCs w:val="18"/>
+              </w:rPr>
+              <w:t xml:space="preserve">                                   if(same_distance &gt; 2) {</w:t>
+            </w:r>
+          </w:p>
+        </w:tc>
+      </w:tr>
+      <w:tr>
+        <w:trPr>
+          <w:trHeight w:val="590"/>
+        </w:trPr>
+        <w:tc>
+          <w:tcPr>
+            <w:tcW w:w="787" w:type="dxa"/>
+            <w:noWrap/>
+            <w:tcMar>
+              <w:top w:w="0" w:type="dxa"/>
+              <w:left w:w="150" w:type="dxa"/>
+              <w:bottom w:w="0" w:type="dxa"/>
+              <w:right w:w="150" w:type="dxa"/>
+            </w:tcMar>
+            <w:hideMark/>
+          </w:tcPr>
+          <w:p>
+            <w:pPr>
+              <w:spacing w:after="0" w:line="300" w:lineRule="atLeast"/>
+              <w:rPr>
+                <w:rFonts w:ascii="Consolas" w:eastAsia="Times New Roman" w:hAnsi="Consolas" w:cs="Times New Roman"/>
+                <w:sz w:val="18"/>
+                <w:szCs w:val="18"/>
+              </w:rPr>
+            </w:pPr>
+          </w:p>
+        </w:tc>
+        <w:tc>
+          <w:tcPr>
+            <w:tcW w:w="0" w:type="auto"/>
+            <w:tcMar>
+              <w:top w:w="0" w:type="dxa"/>
+              <w:left w:w="150" w:type="dxa"/>
+              <w:bottom w:w="0" w:type="dxa"/>
+              <w:right w:w="150" w:type="dxa"/>
+            </w:tcMar>
+            <w:hideMark/>
+          </w:tcPr>
+          <w:p>
+            <w:pPr>
+              <w:spacing w:after="0" w:line="300" w:lineRule="atLeast"/>
+              <w:rPr>
+                <w:rFonts w:ascii="Consolas" w:eastAsia="Times New Roman" w:hAnsi="Consolas" w:cs="Times New Roman"/>
+                <w:sz w:val="18"/>
+                <w:szCs w:val="18"/>
+              </w:rPr>
+            </w:pPr>
+            <w:r>
+              <w:rPr>
+                <w:rFonts w:ascii="Consolas" w:eastAsia="Times New Roman" w:hAnsi="Consolas" w:cs="Times New Roman"/>
+                <w:sz w:val="18"/>
+                <w:szCs w:val="18"/>
+              </w:rPr>
+              <w:t xml:space="preserve">                                       sprintf(line, "%d %-10s\n\r", i - (same_distance / 2), "[+] object");</w:t>
+            </w:r>
+          </w:p>
+        </w:tc>
+      </w:tr>
+      <w:tr>
+        <w:trPr>
+          <w:trHeight w:val="295"/>
+        </w:trPr>
+        <w:tc>
+          <w:tcPr>
+            <w:tcW w:w="787" w:type="dxa"/>
+            <w:shd w:val="clear" w:color="auto" w:fill="auto"/>
+            <w:noWrap/>
+            <w:tcMar>
+              <w:top w:w="0" w:type="dxa"/>
+              <w:left w:w="150" w:type="dxa"/>
+              <w:bottom w:w="0" w:type="dxa"/>
+              <w:right w:w="150" w:type="dxa"/>
+            </w:tcMar>
+            <w:hideMark/>
+          </w:tcPr>
+          <w:p>
+            <w:pPr>
+              <w:spacing w:after="0" w:line="300" w:lineRule="atLeast"/>
+              <w:rPr>
+                <w:rFonts w:ascii="Consolas" w:eastAsia="Times New Roman" w:hAnsi="Consolas" w:cs="Times New Roman"/>
+                <w:sz w:val="18"/>
+                <w:szCs w:val="18"/>
+              </w:rPr>
+            </w:pPr>
+          </w:p>
+        </w:tc>
+        <w:tc>
+          <w:tcPr>
+            <w:tcW w:w="0" w:type="auto"/>
+            <w:shd w:val="clear" w:color="auto" w:fill="auto"/>
+            <w:tcMar>
+              <w:top w:w="0" w:type="dxa"/>
+              <w:left w:w="150" w:type="dxa"/>
+              <w:bottom w:w="0" w:type="dxa"/>
+              <w:right w:w="150" w:type="dxa"/>
+            </w:tcMar>
+            <w:hideMark/>
+          </w:tcPr>
+          <w:p>
+            <w:pPr>
+              <w:spacing w:after="0" w:line="300" w:lineRule="atLeast"/>
+              <w:rPr>
+                <w:rFonts w:ascii="Consolas" w:eastAsia="Times New Roman" w:hAnsi="Consolas" w:cs="Times New Roman"/>
+                <w:sz w:val="18"/>
+                <w:szCs w:val="18"/>
+              </w:rPr>
+            </w:pPr>
+            <w:r>
+              <w:rPr>
+                <w:rFonts w:ascii="Consolas" w:eastAsia="Times New Roman" w:hAnsi="Consolas" w:cs="Times New Roman"/>
+                <w:sz w:val="18"/>
+                <w:szCs w:val="18"/>
+              </w:rPr>
+              <w:t xml:space="preserve">                                       uart_sendStr(line);</w:t>
+            </w:r>
+          </w:p>
+        </w:tc>
+      </w:tr>
+      <w:tr>
+        <w:trPr>
+          <w:trHeight w:val="295"/>
+        </w:trPr>
+        <w:tc>
+          <w:tcPr>
+            <w:tcW w:w="787" w:type="dxa"/>
+            <w:noWrap/>
+            <w:tcMar>
+              <w:top w:w="0" w:type="dxa"/>
+              <w:left w:w="150" w:type="dxa"/>
+              <w:bottom w:w="0" w:type="dxa"/>
+              <w:right w:w="150" w:type="dxa"/>
+            </w:tcMar>
+            <w:hideMark/>
+          </w:tcPr>
+          <w:p>
+            <w:pPr>
+              <w:spacing w:after="0" w:line="300" w:lineRule="atLeast"/>
+              <w:rPr>
+                <w:rFonts w:ascii="Consolas" w:eastAsia="Times New Roman" w:hAnsi="Consolas" w:cs="Times New Roman"/>
+                <w:sz w:val="18"/>
+                <w:szCs w:val="18"/>
+              </w:rPr>
+            </w:pPr>
+          </w:p>
+        </w:tc>
+        <w:tc>
+          <w:tcPr>
+            <w:tcW w:w="0" w:type="auto"/>
+            <w:tcMar>
+              <w:top w:w="0" w:type="dxa"/>
+              <w:left w:w="150" w:type="dxa"/>
+              <w:bottom w:w="0" w:type="dxa"/>
+              <w:right w:w="150" w:type="dxa"/>
+            </w:tcMar>
+            <w:hideMark/>
+          </w:tcPr>
+          <w:p>
+            <w:pPr>
+              <w:spacing w:after="0" w:line="300" w:lineRule="atLeast"/>
+              <w:rPr>
+                <w:rFonts w:ascii="Consolas" w:eastAsia="Times New Roman" w:hAnsi="Consolas" w:cs="Times New Roman"/>
+                <w:sz w:val="18"/>
+                <w:szCs w:val="18"/>
+              </w:rPr>
+            </w:pPr>
+          </w:p>
+          <w:p>
+            <w:pPr>
+              <w:spacing w:after="0" w:line="300" w:lineRule="atLeast"/>
+              <w:jc w:val="right"/>
+              <w:rPr>
+                <w:rFonts w:ascii="Times New Roman" w:eastAsia="Times New Roman" w:hAnsi="Times New Roman" w:cs="Times New Roman"/>
+                <w:sz w:val="20"/>
+                <w:szCs w:val="20"/>
+              </w:rPr>
+            </w:pPr>
+          </w:p>
+        </w:tc>
+      </w:tr>
+      <w:tr>
+        <w:trPr>
+          <w:trHeight w:val="590"/>
+        </w:trPr>
+        <w:tc>
+          <w:tcPr>
+            <w:tcW w:w="787" w:type="dxa"/>
+            <w:shd w:val="clear" w:color="auto" w:fill="auto"/>
+            <w:noWrap/>
+            <w:tcMar>
+              <w:top w:w="0" w:type="dxa"/>
+              <w:left w:w="150" w:type="dxa"/>
+              <w:bottom w:w="0" w:type="dxa"/>
+              <w:right w:w="150" w:type="dxa"/>
+            </w:tcMar>
+            <w:hideMark/>
+          </w:tcPr>
+          <w:p>
+            <w:pPr>
+              <w:spacing w:after="0" w:line="300" w:lineRule="atLeast"/>
+              <w:rPr>
+                <w:rFonts w:ascii="Times New Roman" w:eastAsia="Times New Roman" w:hAnsi="Times New Roman" w:cs="Times New Roman"/>
+                <w:sz w:val="20"/>
+                <w:szCs w:val="20"/>
+              </w:rPr>
+            </w:pPr>
+          </w:p>
+        </w:tc>
+        <w:tc>
+          <w:tcPr>
+            <w:tcW w:w="0" w:type="auto"/>
+            <w:shd w:val="clear" w:color="auto" w:fill="auto"/>
+            <w:tcMar>
+              <w:top w:w="0" w:type="dxa"/>
+              <w:left w:w="150" w:type="dxa"/>
+              <w:bottom w:w="0" w:type="dxa"/>
+              <w:right w:w="150" w:type="dxa"/>
+            </w:tcMar>
+            <w:hideMark/>
+          </w:tcPr>
+          <w:p>
+            <w:pPr>
+              <w:spacing w:after="0" w:line="300" w:lineRule="atLeast"/>
+              <w:rPr>
+                <w:rFonts w:ascii="Consolas" w:eastAsia="Times New Roman" w:hAnsi="Consolas" w:cs="Times New Roman"/>
+                <w:sz w:val="18"/>
+                <w:szCs w:val="18"/>
+              </w:rPr>
+            </w:pPr>
+            <w:r>
+              <w:rPr>
+                <w:rFonts w:ascii="Consolas" w:eastAsia="Times New Roman" w:hAnsi="Consolas" w:cs="Times New Roman"/>
+                <w:sz w:val="18"/>
+                <w:szCs w:val="18"/>
+              </w:rPr>
+              <w:t xml:space="preserve">                                       sprintf(line, "%-10d %-10s\n\r", same_distance, "[+] degree [width]");</w:t>
+            </w:r>
+          </w:p>
+        </w:tc>
+      </w:tr>
+      <w:tr>
+        <w:trPr>
+          <w:trHeight w:val="295"/>
+        </w:trPr>
+        <w:tc>
+          <w:tcPr>
+            <w:tcW w:w="787" w:type="dxa"/>
+            <w:noWrap/>
+            <w:tcMar>
+              <w:top w:w="0" w:type="dxa"/>
+              <w:left w:w="150" w:type="dxa"/>
+              <w:bottom w:w="0" w:type="dxa"/>
+              <w:right w:w="150" w:type="dxa"/>
+            </w:tcMar>
+            <w:hideMark/>
+          </w:tcPr>
+          <w:p>
+            <w:pPr>
+              <w:spacing w:after="0" w:line="300" w:lineRule="atLeast"/>
+              <w:rPr>
+                <w:rFonts w:ascii="Consolas" w:eastAsia="Times New Roman" w:hAnsi="Consolas" w:cs="Times New Roman"/>
+                <w:sz w:val="18"/>
+                <w:szCs w:val="18"/>
+              </w:rPr>
+            </w:pPr>
+          </w:p>
+        </w:tc>
+        <w:tc>
+          <w:tcPr>
+            <w:tcW w:w="0" w:type="auto"/>
+            <w:tcMar>
+              <w:top w:w="0" w:type="dxa"/>
+              <w:left w:w="150" w:type="dxa"/>
+              <w:bottom w:w="0" w:type="dxa"/>
+              <w:right w:w="150" w:type="dxa"/>
+            </w:tcMar>
+            <w:hideMark/>
+          </w:tcPr>
+          <w:p>
+            <w:pPr>
+              <w:spacing w:after="0" w:line="300" w:lineRule="atLeast"/>
+              <w:rPr>
+                <w:rFonts w:ascii="Consolas" w:eastAsia="Times New Roman" w:hAnsi="Consolas" w:cs="Times New Roman"/>
+                <w:sz w:val="18"/>
+                <w:szCs w:val="18"/>
+              </w:rPr>
+            </w:pPr>
+            <w:r>
+              <w:rPr>
+                <w:rFonts w:ascii="Consolas" w:eastAsia="Times New Roman" w:hAnsi="Consolas" w:cs="Times New Roman"/>
+                <w:sz w:val="18"/>
+                <w:szCs w:val="18"/>
+              </w:rPr>
+              <w:t xml:space="preserve">                                       uart_sendStr(line);</w:t>
+            </w:r>
+          </w:p>
+        </w:tc>
+      </w:tr>
+      <w:tr>
+        <w:trPr>
+          <w:trHeight w:val="295"/>
+        </w:trPr>
+        <w:tc>
+          <w:tcPr>
+            <w:tcW w:w="787" w:type="dxa"/>
+            <w:shd w:val="clear" w:color="auto" w:fill="auto"/>
+            <w:noWrap/>
+            <w:tcMar>
+              <w:top w:w="0" w:type="dxa"/>
+              <w:left w:w="150" w:type="dxa"/>
+              <w:bottom w:w="0" w:type="dxa"/>
+              <w:right w:w="150" w:type="dxa"/>
+            </w:tcMar>
+            <w:hideMark/>
+          </w:tcPr>
+          <w:p>
+            <w:pPr>
+              <w:spacing w:after="0" w:line="300" w:lineRule="atLeast"/>
+              <w:rPr>
+                <w:rFonts w:ascii="Consolas" w:eastAsia="Times New Roman" w:hAnsi="Consolas" w:cs="Times New Roman"/>
+                <w:sz w:val="18"/>
+                <w:szCs w:val="18"/>
+              </w:rPr>
+            </w:pPr>
+          </w:p>
+        </w:tc>
+        <w:tc>
+          <w:tcPr>
+            <w:tcW w:w="0" w:type="auto"/>
+            <w:shd w:val="clear" w:color="auto" w:fill="auto"/>
+            <w:tcMar>
+              <w:top w:w="0" w:type="dxa"/>
+              <w:left w:w="150" w:type="dxa"/>
+              <w:bottom w:w="0" w:type="dxa"/>
+              <w:right w:w="150" w:type="dxa"/>
+            </w:tcMar>
+            <w:hideMark/>
+          </w:tcPr>
+          <w:p>
+            <w:pPr>
+              <w:spacing w:after="0" w:line="300" w:lineRule="atLeast"/>
+              <w:rPr>
+                <w:rFonts w:ascii="Consolas" w:eastAsia="Times New Roman" w:hAnsi="Consolas" w:cs="Times New Roman"/>
+                <w:sz w:val="18"/>
+                <w:szCs w:val="18"/>
+              </w:rPr>
+            </w:pPr>
+          </w:p>
+          <w:p>
+            <w:pPr>
+              <w:spacing w:after="0" w:line="300" w:lineRule="atLeast"/>
+              <w:jc w:val="right"/>
+              <w:rPr>
+                <w:rFonts w:ascii="Times New Roman" w:eastAsia="Times New Roman" w:hAnsi="Times New Roman" w:cs="Times New Roman"/>
+                <w:sz w:val="20"/>
+                <w:szCs w:val="20"/>
+              </w:rPr>
+            </w:pPr>
+          </w:p>
+        </w:tc>
+      </w:tr>
+      <w:tr>
+        <w:trPr>
+          <w:trHeight w:val="590"/>
+        </w:trPr>
+        <w:tc>
+          <w:tcPr>
+            <w:tcW w:w="787" w:type="dxa"/>
+            <w:noWrap/>
+            <w:tcMar>
+              <w:top w:w="0" w:type="dxa"/>
+              <w:left w:w="150" w:type="dxa"/>
+              <w:bottom w:w="0" w:type="dxa"/>
+              <w:right w:w="150" w:type="dxa"/>
+            </w:tcMar>
+            <w:hideMark/>
+          </w:tcPr>
+          <w:p>
+            <w:pPr>
+              <w:spacing w:after="0" w:line="300" w:lineRule="atLeast"/>
+              <w:rPr>
+                <w:rFonts w:ascii="Times New Roman" w:eastAsia="Times New Roman" w:hAnsi="Times New Roman" w:cs="Times New Roman"/>
+                <w:sz w:val="20"/>
+                <w:szCs w:val="20"/>
+              </w:rPr>
+            </w:pPr>
+          </w:p>
+        </w:tc>
+        <w:tc>
+          <w:tcPr>
+            <w:tcW w:w="0" w:type="auto"/>
+            <w:tcMar>
+              <w:top w:w="0" w:type="dxa"/>
+              <w:left w:w="150" w:type="dxa"/>
+              <w:bottom w:w="0" w:type="dxa"/>
+              <w:right w:w="150" w:type="dxa"/>
+            </w:tcMar>
+            <w:hideMark/>
+          </w:tcPr>
+          <w:p>
+            <w:pPr>
+              <w:spacing w:after="0" w:line="300" w:lineRule="atLeast"/>
+              <w:rPr>
+                <w:rFonts w:ascii="Consolas" w:eastAsia="Times New Roman" w:hAnsi="Consolas" w:cs="Times New Roman"/>
+                <w:sz w:val="18"/>
+                <w:szCs w:val="18"/>
+              </w:rPr>
+            </w:pPr>
+            <w:r>
+              <w:rPr>
+                <w:rFonts w:ascii="Consolas" w:eastAsia="Times New Roman" w:hAnsi="Consolas" w:cs="Times New Roman"/>
+                <w:sz w:val="18"/>
+                <w:szCs w:val="18"/>
+              </w:rPr>
+              <w:t xml:space="preserve">                                       objects[object_counter].degree = i - (same_distance / 2);</w:t>
+            </w:r>
+          </w:p>
+        </w:tc>
+      </w:tr>
+      <w:tr>
+        <w:trPr>
+          <w:trHeight w:val="590"/>
+        </w:trPr>
+        <w:tc>
+          <w:tcPr>
+            <w:tcW w:w="787" w:type="dxa"/>
+            <w:shd w:val="clear" w:color="auto" w:fill="auto"/>
+            <w:noWrap/>
+            <w:tcMar>
+              <w:top w:w="0" w:type="dxa"/>
+              <w:left w:w="150" w:type="dxa"/>
+              <w:bottom w:w="0" w:type="dxa"/>
+              <w:right w:w="150" w:type="dxa"/>
+            </w:tcMar>
+            <w:hideMark/>
+          </w:tcPr>
+          <w:p>
+            <w:pPr>
+              <w:spacing w:after="0" w:line="300" w:lineRule="atLeast"/>
+              <w:rPr>
+                <w:rFonts w:ascii="Consolas" w:eastAsia="Times New Roman" w:hAnsi="Consolas" w:cs="Times New Roman"/>
+                <w:sz w:val="18"/>
+                <w:szCs w:val="18"/>
+              </w:rPr>
+            </w:pPr>
+          </w:p>
+        </w:tc>
+        <w:tc>
+          <w:tcPr>
+            <w:tcW w:w="0" w:type="auto"/>
+            <w:shd w:val="clear" w:color="auto" w:fill="auto"/>
+            <w:tcMar>
+              <w:top w:w="0" w:type="dxa"/>
+              <w:left w:w="150" w:type="dxa"/>
+              <w:bottom w:w="0" w:type="dxa"/>
+              <w:right w:w="150" w:type="dxa"/>
+            </w:tcMar>
+            <w:hideMark/>
+          </w:tcPr>
+          <w:p>
+            <w:pPr>
+              <w:spacing w:after="0" w:line="300" w:lineRule="atLeast"/>
+              <w:rPr>
+                <w:rFonts w:ascii="Consolas" w:eastAsia="Times New Roman" w:hAnsi="Consolas" w:cs="Times New Roman"/>
+                <w:sz w:val="18"/>
+                <w:szCs w:val="18"/>
+              </w:rPr>
+            </w:pPr>
+            <w:r>
+              <w:rPr>
+                <w:rFonts w:ascii="Consolas" w:eastAsia="Times New Roman" w:hAnsi="Consolas" w:cs="Times New Roman"/>
+                <w:sz w:val="18"/>
+                <w:szCs w:val="18"/>
+              </w:rPr>
+              <w:t xml:space="preserve">                                       objects[object_counter].distance = info[i - (same_distance / 2)].ir;</w:t>
+            </w:r>
+          </w:p>
+        </w:tc>
+      </w:tr>
+      <w:tr>
+        <w:trPr>
+          <w:trHeight w:val="886"/>
+        </w:trPr>
+        <w:tc>
+          <w:tcPr>
+            <w:tcW w:w="787" w:type="dxa"/>
+            <w:noWrap/>
+            <w:tcMar>
+              <w:top w:w="0" w:type="dxa"/>
+              <w:left w:w="150" w:type="dxa"/>
+              <w:bottom w:w="0" w:type="dxa"/>
+              <w:right w:w="150" w:type="dxa"/>
+            </w:tcMar>
+            <w:hideMark/>
+          </w:tcPr>
+          <w:p>
+            <w:pPr>
+              <w:spacing w:after="0" w:line="300" w:lineRule="atLeast"/>
+              <w:rPr>
+                <w:rFonts w:ascii="Consolas" w:eastAsia="Times New Roman" w:hAnsi="Consolas" w:cs="Times New Roman"/>
+                <w:sz w:val="18"/>
+                <w:szCs w:val="18"/>
+              </w:rPr>
+            </w:pPr>
+          </w:p>
+        </w:tc>
+        <w:tc>
+          <w:tcPr>
+            <w:tcW w:w="0" w:type="auto"/>
+            <w:tcMar>
+              <w:top w:w="0" w:type="dxa"/>
+              <w:left w:w="150" w:type="dxa"/>
+              <w:bottom w:w="0" w:type="dxa"/>
+              <w:right w:w="150" w:type="dxa"/>
+            </w:tcMar>
+            <w:hideMark/>
+          </w:tcPr>
+          <w:p>
+            <w:pPr>
+              <w:spacing w:after="0" w:line="300" w:lineRule="atLeast"/>
+              <w:rPr>
+                <w:rFonts w:ascii="Consolas" w:eastAsia="Times New Roman" w:hAnsi="Consolas" w:cs="Times New Roman"/>
+                <w:sz w:val="18"/>
+                <w:szCs w:val="18"/>
+              </w:rPr>
+            </w:pPr>
+            <w:r>
+              <w:rPr>
+                <w:rFonts w:ascii="Consolas" w:eastAsia="Times New Roman" w:hAnsi="Consolas" w:cs="Times New Roman"/>
+                <w:sz w:val="18"/>
+                <w:szCs w:val="18"/>
+              </w:rPr>
+              <w:t xml:space="preserve">                                       objects[object_counter].width = (objects[object_counter].distance * tan(same_distance * 3.14/180));//sin(0.0174533 * same_distance) * objects[object_counter].distance;</w:t>
+            </w:r>
+          </w:p>
+        </w:tc>
+      </w:tr>
+      <w:tr>
+        <w:trPr>
+          <w:trHeight w:val="295"/>
+        </w:trPr>
+        <w:tc>
+          <w:tcPr>
+            <w:tcW w:w="787" w:type="dxa"/>
+            <w:shd w:val="clear" w:color="auto" w:fill="auto"/>
+            <w:noWrap/>
+            <w:tcMar>
+              <w:top w:w="0" w:type="dxa"/>
+              <w:left w:w="150" w:type="dxa"/>
+              <w:bottom w:w="0" w:type="dxa"/>
+              <w:right w:w="150" w:type="dxa"/>
+            </w:tcMar>
+            <w:hideMark/>
+          </w:tcPr>
+          <w:p>
+            <w:pPr>
+              <w:spacing w:after="0" w:line="300" w:lineRule="atLeast"/>
+              <w:rPr>
+                <w:rFonts w:ascii="Consolas" w:eastAsia="Times New Roman" w:hAnsi="Consolas" w:cs="Times New Roman"/>
+                <w:sz w:val="18"/>
+                <w:szCs w:val="18"/>
+              </w:rPr>
+            </w:pPr>
+          </w:p>
+        </w:tc>
+        <w:tc>
+          <w:tcPr>
+            <w:tcW w:w="0" w:type="auto"/>
+            <w:shd w:val="clear" w:color="auto" w:fill="auto"/>
+            <w:tcMar>
+              <w:top w:w="0" w:type="dxa"/>
+              <w:left w:w="150" w:type="dxa"/>
+              <w:bottom w:w="0" w:type="dxa"/>
+              <w:right w:w="150" w:type="dxa"/>
+            </w:tcMar>
+            <w:hideMark/>
+          </w:tcPr>
+          <w:p>
+            <w:pPr>
+              <w:spacing w:after="0" w:line="300" w:lineRule="atLeast"/>
+              <w:rPr>
+                <w:rFonts w:ascii="Consolas" w:eastAsia="Times New Roman" w:hAnsi="Consolas" w:cs="Times New Roman"/>
+                <w:sz w:val="18"/>
+                <w:szCs w:val="18"/>
+              </w:rPr>
+            </w:pPr>
+            <w:r>
+              <w:rPr>
+                <w:rFonts w:ascii="Consolas" w:eastAsia="Times New Roman" w:hAnsi="Consolas" w:cs="Times New Roman"/>
+                <w:sz w:val="18"/>
+                <w:szCs w:val="18"/>
+              </w:rPr>
+              <w:t xml:space="preserve">                                       object_counter++;</w:t>
+            </w:r>
+          </w:p>
+        </w:tc>
+      </w:tr>
+      <w:tr>
+        <w:trPr>
+          <w:trHeight w:val="295"/>
+        </w:trPr>
+        <w:tc>
+          <w:tcPr>
+            <w:tcW w:w="787" w:type="dxa"/>
+            <w:noWrap/>
+            <w:tcMar>
+              <w:top w:w="0" w:type="dxa"/>
+              <w:left w:w="150" w:type="dxa"/>
+              <w:bottom w:w="0" w:type="dxa"/>
+              <w:right w:w="150" w:type="dxa"/>
+            </w:tcMar>
+            <w:hideMark/>
+          </w:tcPr>
+          <w:p>
+            <w:pPr>
+              <w:spacing w:after="0" w:line="300" w:lineRule="atLeast"/>
+              <w:rPr>
+                <w:rFonts w:ascii="Consolas" w:eastAsia="Times New Roman" w:hAnsi="Consolas" w:cs="Times New Roman"/>
+                <w:sz w:val="18"/>
+                <w:szCs w:val="18"/>
+              </w:rPr>
+            </w:pPr>
+          </w:p>
+        </w:tc>
+        <w:tc>
+          <w:tcPr>
+            <w:tcW w:w="0" w:type="auto"/>
+            <w:tcMar>
+              <w:top w:w="0" w:type="dxa"/>
+              <w:left w:w="150" w:type="dxa"/>
+              <w:bottom w:w="0" w:type="dxa"/>
+              <w:right w:w="150" w:type="dxa"/>
+            </w:tcMar>
+            <w:hideMark/>
+          </w:tcPr>
+          <w:p>
+            <w:pPr>
+              <w:spacing w:after="0" w:line="300" w:lineRule="atLeast"/>
+              <w:rPr>
+                <w:rFonts w:ascii="Consolas" w:eastAsia="Times New Roman" w:hAnsi="Consolas" w:cs="Times New Roman"/>
+                <w:sz w:val="18"/>
+                <w:szCs w:val="18"/>
+              </w:rPr>
+            </w:pPr>
+          </w:p>
+          <w:p>
+            <w:pPr>
+              <w:spacing w:after="0" w:line="300" w:lineRule="atLeast"/>
+              <w:jc w:val="right"/>
+              <w:rPr>
+                <w:rFonts w:ascii="Times New Roman" w:eastAsia="Times New Roman" w:hAnsi="Times New Roman" w:cs="Times New Roman"/>
+                <w:sz w:val="20"/>
+                <w:szCs w:val="20"/>
+              </w:rPr>
+            </w:pPr>
+          </w:p>
+        </w:tc>
+      </w:tr>
+      <w:tr>
+        <w:trPr>
+          <w:trHeight w:val="295"/>
+        </w:trPr>
+        <w:tc>
+          <w:tcPr>
+            <w:tcW w:w="787" w:type="dxa"/>
+            <w:shd w:val="clear" w:color="auto" w:fill="auto"/>
+            <w:noWrap/>
+            <w:tcMar>
+              <w:top w:w="0" w:type="dxa"/>
+              <w:left w:w="150" w:type="dxa"/>
+              <w:bottom w:w="0" w:type="dxa"/>
+              <w:right w:w="150" w:type="dxa"/>
+            </w:tcMar>
+            <w:hideMark/>
+          </w:tcPr>
+          <w:p>
+            <w:pPr>
+              <w:spacing w:after="0" w:line="300" w:lineRule="atLeast"/>
+              <w:rPr>
+                <w:rFonts w:ascii="Times New Roman" w:eastAsia="Times New Roman" w:hAnsi="Times New Roman" w:cs="Times New Roman"/>
+                <w:sz w:val="20"/>
+                <w:szCs w:val="20"/>
+              </w:rPr>
+            </w:pPr>
+          </w:p>
+        </w:tc>
+        <w:tc>
+          <w:tcPr>
+            <w:tcW w:w="0" w:type="auto"/>
+            <w:shd w:val="clear" w:color="auto" w:fill="auto"/>
+            <w:tcMar>
+              <w:top w:w="0" w:type="dxa"/>
+              <w:left w:w="150" w:type="dxa"/>
+              <w:bottom w:w="0" w:type="dxa"/>
+              <w:right w:w="150" w:type="dxa"/>
+            </w:tcMar>
+            <w:hideMark/>
+          </w:tcPr>
+          <w:p>
+            <w:pPr>
+              <w:spacing w:after="0" w:line="300" w:lineRule="atLeast"/>
+              <w:rPr>
+                <w:rFonts w:ascii="Consolas" w:eastAsia="Times New Roman" w:hAnsi="Consolas" w:cs="Times New Roman"/>
+                <w:sz w:val="18"/>
+                <w:szCs w:val="18"/>
+              </w:rPr>
+            </w:pPr>
+            <w:r>
+              <w:rPr>
+                <w:rFonts w:ascii="Consolas" w:eastAsia="Times New Roman" w:hAnsi="Consolas" w:cs="Times New Roman"/>
+                <w:sz w:val="18"/>
+                <w:szCs w:val="18"/>
+              </w:rPr>
+              <w:t xml:space="preserve">                                   }</w:t>
+            </w:r>
+          </w:p>
+        </w:tc>
+      </w:tr>
+      <w:tr>
+        <w:trPr>
+          <w:trHeight w:val="295"/>
+        </w:trPr>
+        <w:tc>
+          <w:tcPr>
+            <w:tcW w:w="787" w:type="dxa"/>
+            <w:noWrap/>
+            <w:tcMar>
+              <w:top w:w="0" w:type="dxa"/>
+              <w:left w:w="150" w:type="dxa"/>
+              <w:bottom w:w="0" w:type="dxa"/>
+              <w:right w:w="150" w:type="dxa"/>
+            </w:tcMar>
+            <w:hideMark/>
+          </w:tcPr>
+          <w:p>
+            <w:pPr>
+              <w:spacing w:after="0" w:line="300" w:lineRule="atLeast"/>
+              <w:rPr>
+                <w:rFonts w:ascii="Consolas" w:eastAsia="Times New Roman" w:hAnsi="Consolas" w:cs="Times New Roman"/>
+                <w:sz w:val="18"/>
+                <w:szCs w:val="18"/>
+              </w:rPr>
+            </w:pPr>
+          </w:p>
+        </w:tc>
+        <w:tc>
+          <w:tcPr>
+            <w:tcW w:w="0" w:type="auto"/>
+            <w:tcMar>
+              <w:top w:w="0" w:type="dxa"/>
+              <w:left w:w="150" w:type="dxa"/>
+              <w:bottom w:w="0" w:type="dxa"/>
+              <w:right w:w="150" w:type="dxa"/>
+            </w:tcMar>
+            <w:hideMark/>
+          </w:tcPr>
+          <w:p>
+            <w:pPr>
+              <w:spacing w:after="0" w:line="300" w:lineRule="atLeast"/>
+              <w:rPr>
+                <w:rFonts w:ascii="Consolas" w:eastAsia="Times New Roman" w:hAnsi="Consolas" w:cs="Times New Roman"/>
+                <w:sz w:val="18"/>
+                <w:szCs w:val="18"/>
+              </w:rPr>
+            </w:pPr>
+            <w:r>
+              <w:rPr>
+                <w:rFonts w:ascii="Consolas" w:eastAsia="Times New Roman" w:hAnsi="Consolas" w:cs="Times New Roman"/>
+                <w:sz w:val="18"/>
+                <w:szCs w:val="18"/>
+              </w:rPr>
+              <w:t xml:space="preserve">                                   same_distance = 0;</w:t>
+            </w:r>
+          </w:p>
+        </w:tc>
+      </w:tr>
+      <w:tr>
+        <w:trPr>
+          <w:trHeight w:val="295"/>
+        </w:trPr>
+        <w:tc>
+          <w:tcPr>
+            <w:tcW w:w="787" w:type="dxa"/>
+            <w:shd w:val="clear" w:color="auto" w:fill="auto"/>
+            <w:noWrap/>
+            <w:tcMar>
+              <w:top w:w="0" w:type="dxa"/>
+              <w:left w:w="150" w:type="dxa"/>
+              <w:bottom w:w="0" w:type="dxa"/>
+              <w:right w:w="150" w:type="dxa"/>
+            </w:tcMar>
+            <w:hideMark/>
+          </w:tcPr>
+          <w:p>
+            <w:pPr>
+              <w:spacing w:after="0" w:line="300" w:lineRule="atLeast"/>
+              <w:rPr>
+                <w:rFonts w:ascii="Consolas" w:eastAsia="Times New Roman" w:hAnsi="Consolas" w:cs="Times New Roman"/>
+                <w:sz w:val="18"/>
+                <w:szCs w:val="18"/>
+              </w:rPr>
+            </w:pPr>
+          </w:p>
+        </w:tc>
+        <w:tc>
+          <w:tcPr>
+            <w:tcW w:w="0" w:type="auto"/>
+            <w:shd w:val="clear" w:color="auto" w:fill="auto"/>
+            <w:tcMar>
+              <w:top w:w="0" w:type="dxa"/>
+              <w:left w:w="150" w:type="dxa"/>
+              <w:bottom w:w="0" w:type="dxa"/>
+              <w:right w:w="150" w:type="dxa"/>
+            </w:tcMar>
+            <w:hideMark/>
+          </w:tcPr>
+          <w:p>
+            <w:pPr>
+              <w:spacing w:after="0" w:line="300" w:lineRule="atLeast"/>
+              <w:rPr>
+                <w:rFonts w:ascii="Consolas" w:eastAsia="Times New Roman" w:hAnsi="Consolas" w:cs="Times New Roman"/>
+                <w:sz w:val="18"/>
+                <w:szCs w:val="18"/>
+              </w:rPr>
+            </w:pPr>
+          </w:p>
+          <w:p>
+            <w:pPr>
+              <w:spacing w:after="0" w:line="300" w:lineRule="atLeast"/>
+              <w:jc w:val="right"/>
+              <w:rPr>
+                <w:rFonts w:ascii="Times New Roman" w:eastAsia="Times New Roman" w:hAnsi="Times New Roman" w:cs="Times New Roman"/>
+                <w:sz w:val="20"/>
+                <w:szCs w:val="20"/>
+              </w:rPr>
+            </w:pPr>
+          </w:p>
+        </w:tc>
+      </w:tr>
+      <w:tr>
+        <w:trPr>
+          <w:trHeight w:val="295"/>
+        </w:trPr>
+        <w:tc>
+          <w:tcPr>
+            <w:tcW w:w="787" w:type="dxa"/>
+            <w:noWrap/>
+            <w:tcMar>
+              <w:top w:w="0" w:type="dxa"/>
+              <w:left w:w="150" w:type="dxa"/>
+              <w:bottom w:w="0" w:type="dxa"/>
+              <w:right w:w="150" w:type="dxa"/>
+            </w:tcMar>
+            <w:hideMark/>
+          </w:tcPr>
+          <w:p>
+            <w:pPr>
+              <w:spacing w:after="0" w:line="300" w:lineRule="atLeast"/>
+              <w:rPr>
+                <w:rFonts w:ascii="Times New Roman" w:eastAsia="Times New Roman" w:hAnsi="Times New Roman" w:cs="Times New Roman"/>
+                <w:sz w:val="20"/>
+                <w:szCs w:val="20"/>
+              </w:rPr>
+            </w:pPr>
+          </w:p>
+        </w:tc>
+        <w:tc>
+          <w:tcPr>
+            <w:tcW w:w="0" w:type="auto"/>
+            <w:tcMar>
+              <w:top w:w="0" w:type="dxa"/>
+              <w:left w:w="150" w:type="dxa"/>
+              <w:bottom w:w="0" w:type="dxa"/>
+              <w:right w:w="150" w:type="dxa"/>
+            </w:tcMar>
+            <w:hideMark/>
+          </w:tcPr>
+          <w:p>
+            <w:pPr>
+              <w:spacing w:after="0" w:line="300" w:lineRule="atLeast"/>
+              <w:rPr>
+                <w:rFonts w:ascii="Consolas" w:eastAsia="Times New Roman" w:hAnsi="Consolas" w:cs="Times New Roman"/>
+                <w:sz w:val="18"/>
+                <w:szCs w:val="18"/>
+              </w:rPr>
+            </w:pPr>
+            <w:r>
+              <w:rPr>
+                <w:rFonts w:ascii="Consolas" w:eastAsia="Times New Roman" w:hAnsi="Consolas" w:cs="Times New Roman"/>
+                <w:sz w:val="18"/>
+                <w:szCs w:val="18"/>
+              </w:rPr>
+              <w:t xml:space="preserve">                               }</w:t>
+            </w:r>
+          </w:p>
+        </w:tc>
+      </w:tr>
+      <w:tr>
+        <w:trPr>
+          <w:trHeight w:val="295"/>
+        </w:trPr>
+        <w:tc>
+          <w:tcPr>
+            <w:tcW w:w="787" w:type="dxa"/>
+            <w:shd w:val="clear" w:color="auto" w:fill="auto"/>
+            <w:noWrap/>
+            <w:tcMar>
+              <w:top w:w="0" w:type="dxa"/>
+              <w:left w:w="150" w:type="dxa"/>
+              <w:bottom w:w="0" w:type="dxa"/>
+              <w:right w:w="150" w:type="dxa"/>
+            </w:tcMar>
+            <w:hideMark/>
+          </w:tcPr>
+          <w:p>
+            <w:pPr>
+              <w:spacing w:after="0" w:line="300" w:lineRule="atLeast"/>
+              <w:rPr>
+                <w:rFonts w:ascii="Consolas" w:eastAsia="Times New Roman" w:hAnsi="Consolas" w:cs="Times New Roman"/>
+                <w:sz w:val="18"/>
+                <w:szCs w:val="18"/>
+              </w:rPr>
+            </w:pPr>
+          </w:p>
+        </w:tc>
+        <w:tc>
+          <w:tcPr>
+            <w:tcW w:w="0" w:type="auto"/>
+            <w:shd w:val="clear" w:color="auto" w:fill="auto"/>
+            <w:tcMar>
+              <w:top w:w="0" w:type="dxa"/>
+              <w:left w:w="150" w:type="dxa"/>
+              <w:bottom w:w="0" w:type="dxa"/>
+              <w:right w:w="150" w:type="dxa"/>
+            </w:tcMar>
+            <w:hideMark/>
+          </w:tcPr>
+          <w:p>
+            <w:pPr>
+              <w:spacing w:after="0" w:line="300" w:lineRule="atLeast"/>
+              <w:rPr>
+                <w:rFonts w:ascii="Consolas" w:eastAsia="Times New Roman" w:hAnsi="Consolas" w:cs="Times New Roman"/>
+                <w:sz w:val="18"/>
+                <w:szCs w:val="18"/>
+              </w:rPr>
+            </w:pPr>
+            <w:r>
+              <w:rPr>
+                <w:rFonts w:ascii="Consolas" w:eastAsia="Times New Roman" w:hAnsi="Consolas" w:cs="Times New Roman"/>
+                <w:sz w:val="18"/>
+                <w:szCs w:val="18"/>
+              </w:rPr>
+              <w:t xml:space="preserve">                                previous_ir = distance;</w:t>
+            </w:r>
+          </w:p>
+        </w:tc>
+      </w:tr>
+      <w:tr>
+        <w:trPr>
+          <w:trHeight w:val="295"/>
+        </w:trPr>
+        <w:tc>
+          <w:tcPr>
+            <w:tcW w:w="787" w:type="dxa"/>
+            <w:noWrap/>
+            <w:tcMar>
+              <w:top w:w="0" w:type="dxa"/>
+              <w:left w:w="150" w:type="dxa"/>
+              <w:bottom w:w="0" w:type="dxa"/>
+              <w:right w:w="150" w:type="dxa"/>
+            </w:tcMar>
+            <w:hideMark/>
+          </w:tcPr>
+          <w:p>
+            <w:pPr>
+              <w:spacing w:after="0" w:line="300" w:lineRule="atLeast"/>
+              <w:rPr>
+                <w:rFonts w:ascii="Consolas" w:eastAsia="Times New Roman" w:hAnsi="Consolas" w:cs="Times New Roman"/>
+                <w:sz w:val="18"/>
+                <w:szCs w:val="18"/>
+              </w:rPr>
+            </w:pPr>
+          </w:p>
+        </w:tc>
+        <w:tc>
+          <w:tcPr>
+            <w:tcW w:w="0" w:type="auto"/>
+            <w:tcMar>
+              <w:top w:w="0" w:type="dxa"/>
+              <w:left w:w="150" w:type="dxa"/>
+              <w:bottom w:w="0" w:type="dxa"/>
+              <w:right w:w="150" w:type="dxa"/>
+            </w:tcMar>
+            <w:hideMark/>
+          </w:tcPr>
+          <w:p>
+            <w:pPr>
+              <w:spacing w:after="0" w:line="300" w:lineRule="atLeast"/>
+              <w:rPr>
+                <w:rFonts w:ascii="Consolas" w:eastAsia="Times New Roman" w:hAnsi="Consolas" w:cs="Times New Roman"/>
+                <w:sz w:val="18"/>
+                <w:szCs w:val="18"/>
+              </w:rPr>
+            </w:pPr>
+          </w:p>
+          <w:p>
+            <w:pPr>
+              <w:spacing w:after="0" w:line="300" w:lineRule="atLeast"/>
+              <w:jc w:val="right"/>
+              <w:rPr>
+                <w:rFonts w:ascii="Times New Roman" w:eastAsia="Times New Roman" w:hAnsi="Times New Roman" w:cs="Times New Roman"/>
+                <w:sz w:val="20"/>
+                <w:szCs w:val="20"/>
+              </w:rPr>
+            </w:pPr>
+          </w:p>
+        </w:tc>
+      </w:tr>
+      <w:tr>
+        <w:trPr>
+          <w:trHeight w:val="295"/>
+        </w:trPr>
+        <w:tc>
+          <w:tcPr>
+            <w:tcW w:w="787" w:type="dxa"/>
+            <w:shd w:val="clear" w:color="auto" w:fill="auto"/>
+            <w:noWrap/>
+            <w:tcMar>
+              <w:top w:w="0" w:type="dxa"/>
+              <w:left w:w="150" w:type="dxa"/>
+              <w:bottom w:w="0" w:type="dxa"/>
+              <w:right w:w="150" w:type="dxa"/>
+            </w:tcMar>
+            <w:hideMark/>
+          </w:tcPr>
+          <w:p>
+            <w:pPr>
+              <w:spacing w:after="0" w:line="300" w:lineRule="atLeast"/>
+              <w:rPr>
+                <w:rFonts w:ascii="Times New Roman" w:eastAsia="Times New Roman" w:hAnsi="Times New Roman" w:cs="Times New Roman"/>
+                <w:sz w:val="20"/>
+                <w:szCs w:val="20"/>
+              </w:rPr>
+            </w:pPr>
+          </w:p>
+        </w:tc>
+        <w:tc>
+          <w:tcPr>
+            <w:tcW w:w="0" w:type="auto"/>
+            <w:shd w:val="clear" w:color="auto" w:fill="auto"/>
+            <w:tcMar>
+              <w:top w:w="0" w:type="dxa"/>
+              <w:left w:w="150" w:type="dxa"/>
+              <w:bottom w:w="0" w:type="dxa"/>
+              <w:right w:w="150" w:type="dxa"/>
+            </w:tcMar>
+            <w:hideMark/>
+          </w:tcPr>
+          <w:p>
+            <w:pPr>
+              <w:spacing w:after="0" w:line="300" w:lineRule="atLeast"/>
+              <w:rPr>
+                <w:rFonts w:ascii="Consolas" w:eastAsia="Times New Roman" w:hAnsi="Consolas" w:cs="Times New Roman"/>
+                <w:sz w:val="18"/>
+                <w:szCs w:val="18"/>
+              </w:rPr>
+            </w:pPr>
+            <w:r>
+              <w:rPr>
+                <w:rFonts w:ascii="Consolas" w:eastAsia="Times New Roman" w:hAnsi="Consolas" w:cs="Times New Roman"/>
+                <w:sz w:val="18"/>
+                <w:szCs w:val="18"/>
+              </w:rPr>
+              <w:t xml:space="preserve">                i+=1;</w:t>
+            </w:r>
+          </w:p>
+        </w:tc>
+      </w:tr>
+      <w:tr>
+        <w:trPr>
+          <w:trHeight w:val="295"/>
+        </w:trPr>
+        <w:tc>
+          <w:tcPr>
+            <w:tcW w:w="787" w:type="dxa"/>
+            <w:noWrap/>
+            <w:tcMar>
+              <w:top w:w="0" w:type="dxa"/>
+              <w:left w:w="150" w:type="dxa"/>
+              <w:bottom w:w="0" w:type="dxa"/>
+              <w:right w:w="150" w:type="dxa"/>
+            </w:tcMar>
+            <w:hideMark/>
+          </w:tcPr>
+          <w:p>
+            <w:pPr>
+              <w:spacing w:after="0" w:line="300" w:lineRule="atLeast"/>
+              <w:rPr>
+                <w:rFonts w:ascii="Consolas" w:eastAsia="Times New Roman" w:hAnsi="Consolas" w:cs="Times New Roman"/>
+                <w:sz w:val="18"/>
+                <w:szCs w:val="18"/>
+              </w:rPr>
+            </w:pPr>
+          </w:p>
+        </w:tc>
+        <w:tc>
+          <w:tcPr>
+            <w:tcW w:w="0" w:type="auto"/>
+            <w:tcMar>
+              <w:top w:w="0" w:type="dxa"/>
+              <w:left w:w="150" w:type="dxa"/>
+              <w:bottom w:w="0" w:type="dxa"/>
+              <w:right w:w="150" w:type="dxa"/>
+            </w:tcMar>
+            <w:hideMark/>
+          </w:tcPr>
+          <w:p>
+            <w:pPr>
+              <w:spacing w:after="0" w:line="300" w:lineRule="atLeast"/>
+              <w:rPr>
+                <w:rFonts w:ascii="Consolas" w:eastAsia="Times New Roman" w:hAnsi="Consolas" w:cs="Times New Roman"/>
+                <w:sz w:val="18"/>
+                <w:szCs w:val="18"/>
+              </w:rPr>
+            </w:pPr>
+            <w:r>
+              <w:rPr>
+                <w:rFonts w:ascii="Consolas" w:eastAsia="Times New Roman" w:hAnsi="Consolas" w:cs="Times New Roman"/>
+                <w:sz w:val="18"/>
+                <w:szCs w:val="18"/>
+              </w:rPr>
+              <w:t xml:space="preserve">            }</w:t>
+            </w:r>
+          </w:p>
+        </w:tc>
+      </w:tr>
+      <w:tr>
+        <w:trPr>
+          <w:trHeight w:val="295"/>
+        </w:trPr>
+        <w:tc>
+          <w:tcPr>
+            <w:tcW w:w="787" w:type="dxa"/>
+            <w:shd w:val="clear" w:color="auto" w:fill="auto"/>
+            <w:noWrap/>
+            <w:tcMar>
+              <w:top w:w="0" w:type="dxa"/>
+              <w:left w:w="150" w:type="dxa"/>
+              <w:bottom w:w="0" w:type="dxa"/>
+              <w:right w:w="150" w:type="dxa"/>
+            </w:tcMar>
+            <w:hideMark/>
+          </w:tcPr>
+          <w:p>
+            <w:pPr>
+              <w:spacing w:after="0" w:line="300" w:lineRule="atLeast"/>
+              <w:rPr>
+                <w:rFonts w:ascii="Consolas" w:eastAsia="Times New Roman" w:hAnsi="Consolas" w:cs="Times New Roman"/>
+                <w:sz w:val="18"/>
+                <w:szCs w:val="18"/>
+              </w:rPr>
+            </w:pPr>
+          </w:p>
+        </w:tc>
+        <w:tc>
+          <w:tcPr>
+            <w:tcW w:w="0" w:type="auto"/>
+            <w:shd w:val="clear" w:color="auto" w:fill="auto"/>
+            <w:tcMar>
+              <w:top w:w="0" w:type="dxa"/>
+              <w:left w:w="150" w:type="dxa"/>
+              <w:bottom w:w="0" w:type="dxa"/>
+              <w:right w:w="150" w:type="dxa"/>
+            </w:tcMar>
+            <w:hideMark/>
+          </w:tcPr>
+          <w:p>
+            <w:pPr>
+              <w:spacing w:after="0" w:line="300" w:lineRule="atLeast"/>
+              <w:rPr>
+                <w:rFonts w:ascii="Consolas" w:eastAsia="Times New Roman" w:hAnsi="Consolas" w:cs="Times New Roman"/>
+                <w:sz w:val="18"/>
+                <w:szCs w:val="18"/>
+              </w:rPr>
+            </w:pPr>
+          </w:p>
+          <w:p>
+            <w:pPr>
+              <w:spacing w:after="0" w:line="300" w:lineRule="atLeast"/>
+              <w:jc w:val="right"/>
+              <w:rPr>
+                <w:rFonts w:ascii="Times New Roman" w:eastAsia="Times New Roman" w:hAnsi="Times New Roman" w:cs="Times New Roman"/>
+                <w:sz w:val="20"/>
+                <w:szCs w:val="20"/>
+              </w:rPr>
+            </w:pPr>
+          </w:p>
+        </w:tc>
+      </w:tr>
+      <w:tr>
+        <w:trPr>
+          <w:trHeight w:val="295"/>
+        </w:trPr>
+        <w:tc>
+          <w:tcPr>
+            <w:tcW w:w="787" w:type="dxa"/>
+            <w:noWrap/>
+            <w:tcMar>
+              <w:top w:w="0" w:type="dxa"/>
+              <w:left w:w="150" w:type="dxa"/>
+              <w:bottom w:w="0" w:type="dxa"/>
+              <w:right w:w="150" w:type="dxa"/>
+            </w:tcMar>
+            <w:hideMark/>
+          </w:tcPr>
+          <w:p>
+            <w:pPr>
+              <w:spacing w:after="0" w:line="300" w:lineRule="atLeast"/>
+              <w:rPr>
+                <w:rFonts w:ascii="Times New Roman" w:eastAsia="Times New Roman" w:hAnsi="Times New Roman" w:cs="Times New Roman"/>
+                <w:sz w:val="20"/>
+                <w:szCs w:val="20"/>
+              </w:rPr>
+            </w:pPr>
+          </w:p>
+        </w:tc>
+        <w:tc>
+          <w:tcPr>
+            <w:tcW w:w="0" w:type="auto"/>
+            <w:tcMar>
+              <w:top w:w="0" w:type="dxa"/>
+              <w:left w:w="150" w:type="dxa"/>
+              <w:bottom w:w="0" w:type="dxa"/>
+              <w:right w:w="150" w:type="dxa"/>
+            </w:tcMar>
+            <w:hideMark/>
+          </w:tcPr>
+          <w:p>
+            <w:pPr>
+              <w:spacing w:after="0" w:line="300" w:lineRule="atLeast"/>
+              <w:rPr>
+                <w:rFonts w:ascii="Consolas" w:eastAsia="Times New Roman" w:hAnsi="Consolas" w:cs="Times New Roman"/>
+                <w:sz w:val="18"/>
+                <w:szCs w:val="18"/>
+              </w:rPr>
+            </w:pPr>
+            <w:r>
+              <w:rPr>
+                <w:rFonts w:ascii="Consolas" w:eastAsia="Times New Roman" w:hAnsi="Consolas" w:cs="Times New Roman"/>
+                <w:sz w:val="18"/>
+                <w:szCs w:val="18"/>
+              </w:rPr>
+              <w:t xml:space="preserve">        </w:t>
+            </w:r>
+          </w:p>
+        </w:tc>
+      </w:tr>
+      <w:tr>
+        <w:trPr>
+          <w:trHeight w:val="295"/>
+        </w:trPr>
+        <w:tc>
+          <w:tcPr>
+            <w:tcW w:w="787" w:type="dxa"/>
+            <w:shd w:val="clear" w:color="auto" w:fill="auto"/>
+            <w:noWrap/>
+            <w:tcMar>
+              <w:top w:w="0" w:type="dxa"/>
+              <w:left w:w="150" w:type="dxa"/>
+              <w:bottom w:w="0" w:type="dxa"/>
+              <w:right w:w="150" w:type="dxa"/>
+            </w:tcMar>
+            <w:hideMark/>
+          </w:tcPr>
+          <w:p>
+            <w:pPr>
+              <w:spacing w:after="0" w:line="300" w:lineRule="atLeast"/>
+              <w:rPr>
+                <w:rFonts w:ascii="Consolas" w:eastAsia="Times New Roman" w:hAnsi="Consolas" w:cs="Times New Roman"/>
+                <w:sz w:val="18"/>
+                <w:szCs w:val="18"/>
+              </w:rPr>
+            </w:pPr>
+          </w:p>
+        </w:tc>
+        <w:tc>
+          <w:tcPr>
+            <w:tcW w:w="0" w:type="auto"/>
+            <w:shd w:val="clear" w:color="auto" w:fill="auto"/>
+            <w:tcMar>
+              <w:top w:w="0" w:type="dxa"/>
+              <w:left w:w="150" w:type="dxa"/>
+              <w:bottom w:w="0" w:type="dxa"/>
+              <w:right w:w="150" w:type="dxa"/>
+            </w:tcMar>
+            <w:hideMark/>
+          </w:tcPr>
+          <w:p>
+            <w:pPr>
+              <w:spacing w:after="0" w:line="300" w:lineRule="atLeast"/>
+              <w:rPr>
+                <w:rFonts w:ascii="Consolas" w:eastAsia="Times New Roman" w:hAnsi="Consolas" w:cs="Times New Roman"/>
+                <w:sz w:val="18"/>
+                <w:szCs w:val="18"/>
+              </w:rPr>
+            </w:pPr>
+            <w:r>
+              <w:rPr>
+                <w:rFonts w:ascii="Consolas" w:eastAsia="Times New Roman" w:hAnsi="Consolas" w:cs="Times New Roman"/>
+                <w:sz w:val="18"/>
+                <w:szCs w:val="18"/>
+              </w:rPr>
+              <w:t xml:space="preserve">    </w:t>
+            </w:r>
+          </w:p>
+        </w:tc>
+      </w:tr>
+      <w:tr>
+        <w:trPr>
+          <w:trHeight w:val="295"/>
+        </w:trPr>
+        <w:tc>
+          <w:tcPr>
+            <w:tcW w:w="787" w:type="dxa"/>
+            <w:noWrap/>
+            <w:tcMar>
+              <w:top w:w="0" w:type="dxa"/>
+              <w:left w:w="150" w:type="dxa"/>
+              <w:bottom w:w="0" w:type="dxa"/>
+              <w:right w:w="150" w:type="dxa"/>
+            </w:tcMar>
+            <w:hideMark/>
+          </w:tcPr>
+          <w:p>
+            <w:pPr>
+              <w:spacing w:after="0" w:line="300" w:lineRule="atLeast"/>
+              <w:rPr>
+                <w:rFonts w:ascii="Consolas" w:eastAsia="Times New Roman" w:hAnsi="Consolas" w:cs="Times New Roman"/>
+                <w:sz w:val="18"/>
+                <w:szCs w:val="18"/>
+              </w:rPr>
+            </w:pPr>
+          </w:p>
+        </w:tc>
+        <w:tc>
+          <w:tcPr>
+            <w:tcW w:w="0" w:type="auto"/>
+            <w:tcMar>
+              <w:top w:w="0" w:type="dxa"/>
+              <w:left w:w="150" w:type="dxa"/>
+              <w:bottom w:w="0" w:type="dxa"/>
+              <w:right w:w="150" w:type="dxa"/>
+            </w:tcMar>
+            <w:hideMark/>
+          </w:tcPr>
+          <w:p>
+            <w:pPr>
+              <w:spacing w:after="0" w:line="300" w:lineRule="atLeast"/>
+              <w:rPr>
+                <w:rFonts w:ascii="Consolas" w:eastAsia="Times New Roman" w:hAnsi="Consolas" w:cs="Times New Roman"/>
+                <w:sz w:val="18"/>
+                <w:szCs w:val="18"/>
+              </w:rPr>
+            </w:pPr>
+          </w:p>
+          <w:p>
+            <w:pPr>
+              <w:spacing w:after="0" w:line="300" w:lineRule="atLeast"/>
+              <w:jc w:val="right"/>
+              <w:rPr>
+                <w:rFonts w:ascii="Times New Roman" w:eastAsia="Times New Roman" w:hAnsi="Times New Roman" w:cs="Times New Roman"/>
+                <w:sz w:val="20"/>
+                <w:szCs w:val="20"/>
+              </w:rPr>
+            </w:pPr>
+          </w:p>
+        </w:tc>
+      </w:tr>
+      <w:tr>
+        <w:trPr>
+          <w:trHeight w:val="295"/>
+        </w:trPr>
+        <w:tc>
+          <w:tcPr>
+            <w:tcW w:w="787" w:type="dxa"/>
+            <w:shd w:val="clear" w:color="auto" w:fill="auto"/>
+            <w:noWrap/>
+            <w:tcMar>
+              <w:top w:w="0" w:type="dxa"/>
+              <w:left w:w="150" w:type="dxa"/>
+              <w:bottom w:w="0" w:type="dxa"/>
+              <w:right w:w="150" w:type="dxa"/>
+            </w:tcMar>
+            <w:hideMark/>
+          </w:tcPr>
+          <w:p>
+            <w:pPr>
+              <w:spacing w:after="0" w:line="300" w:lineRule="atLeast"/>
+              <w:rPr>
+                <w:rFonts w:ascii="Times New Roman" w:eastAsia="Times New Roman" w:hAnsi="Times New Roman" w:cs="Times New Roman"/>
+                <w:sz w:val="20"/>
+                <w:szCs w:val="20"/>
+              </w:rPr>
+            </w:pPr>
+          </w:p>
+        </w:tc>
+        <w:tc>
+          <w:tcPr>
+            <w:tcW w:w="0" w:type="auto"/>
+            <w:shd w:val="clear" w:color="auto" w:fill="auto"/>
+            <w:tcMar>
+              <w:top w:w="0" w:type="dxa"/>
+              <w:left w:w="150" w:type="dxa"/>
+              <w:bottom w:w="0" w:type="dxa"/>
+              <w:right w:w="150" w:type="dxa"/>
+            </w:tcMar>
+            <w:hideMark/>
+          </w:tcPr>
+          <w:p>
+            <w:pPr>
+              <w:spacing w:after="0" w:line="300" w:lineRule="atLeast"/>
+              <w:rPr>
+                <w:rFonts w:ascii="Consolas" w:eastAsia="Times New Roman" w:hAnsi="Consolas" w:cs="Times New Roman"/>
+                <w:sz w:val="18"/>
+                <w:szCs w:val="18"/>
+              </w:rPr>
+            </w:pPr>
+          </w:p>
+        </w:tc>
+      </w:tr>
+      <w:tr>
+        <w:trPr>
+          <w:trHeight w:val="295"/>
+        </w:trPr>
+        <w:tc>
+          <w:tcPr>
+            <w:tcW w:w="787" w:type="dxa"/>
+            <w:noWrap/>
+            <w:tcMar>
+              <w:top w:w="0" w:type="dxa"/>
+              <w:left w:w="150" w:type="dxa"/>
+              <w:bottom w:w="0" w:type="dxa"/>
+              <w:right w:w="150" w:type="dxa"/>
+            </w:tcMar>
+            <w:hideMark/>
+          </w:tcPr>
+          <w:p>
+            <w:pPr>
+              <w:spacing w:after="0" w:line="300" w:lineRule="atLeast"/>
+              <w:rPr>
+                <w:rFonts w:ascii="Consolas" w:eastAsia="Times New Roman" w:hAnsi="Consolas" w:cs="Times New Roman"/>
+                <w:sz w:val="18"/>
+                <w:szCs w:val="18"/>
+              </w:rPr>
+            </w:pPr>
+          </w:p>
+        </w:tc>
+        <w:tc>
+          <w:tcPr>
+            <w:tcW w:w="0" w:type="auto"/>
+            <w:tcMar>
+              <w:top w:w="0" w:type="dxa"/>
+              <w:left w:w="150" w:type="dxa"/>
+              <w:bottom w:w="0" w:type="dxa"/>
+              <w:right w:w="150" w:type="dxa"/>
+            </w:tcMar>
+            <w:hideMark/>
+          </w:tcPr>
+          <w:p>
+            <w:pPr>
+              <w:spacing w:after="0" w:line="300" w:lineRule="atLeast"/>
+              <w:rPr>
+                <w:rFonts w:ascii="Consolas" w:eastAsia="Times New Roman" w:hAnsi="Consolas" w:cs="Times New Roman"/>
+                <w:sz w:val="18"/>
+                <w:szCs w:val="18"/>
+              </w:rPr>
+            </w:pPr>
+          </w:p>
+          <w:p>
+            <w:pPr>
+              <w:spacing w:after="0" w:line="300" w:lineRule="atLeast"/>
+              <w:jc w:val="right"/>
+              <w:rPr>
+                <w:rFonts w:ascii="Times New Roman" w:eastAsia="Times New Roman" w:hAnsi="Times New Roman" w:cs="Times New Roman"/>
+                <w:sz w:val="20"/>
+                <w:szCs w:val="20"/>
+              </w:rPr>
+            </w:pPr>
+          </w:p>
+        </w:tc>
+      </w:tr>
+      <w:tr>
+        <w:trPr>
+          <w:trHeight w:val="295"/>
+        </w:trPr>
+        <w:tc>
+          <w:tcPr>
+            <w:tcW w:w="787" w:type="dxa"/>
+            <w:shd w:val="clear" w:color="auto" w:fill="auto"/>
+            <w:noWrap/>
+            <w:tcMar>
+              <w:top w:w="0" w:type="dxa"/>
+              <w:left w:w="150" w:type="dxa"/>
+              <w:bottom w:w="0" w:type="dxa"/>
+              <w:right w:w="150" w:type="dxa"/>
+            </w:tcMar>
+            <w:hideMark/>
+          </w:tcPr>
+          <w:p>
+            <w:pPr>
+              <w:spacing w:after="0" w:line="300" w:lineRule="atLeast"/>
+              <w:rPr>
+                <w:rFonts w:ascii="Times New Roman" w:eastAsia="Times New Roman" w:hAnsi="Times New Roman" w:cs="Times New Roman"/>
+                <w:sz w:val="20"/>
+                <w:szCs w:val="20"/>
+              </w:rPr>
+            </w:pPr>
+          </w:p>
+        </w:tc>
+        <w:tc>
+          <w:tcPr>
+            <w:tcW w:w="0" w:type="auto"/>
+            <w:shd w:val="clear" w:color="auto" w:fill="auto"/>
+            <w:tcMar>
+              <w:top w:w="0" w:type="dxa"/>
+              <w:left w:w="150" w:type="dxa"/>
+              <w:bottom w:w="0" w:type="dxa"/>
+              <w:right w:w="150" w:type="dxa"/>
+            </w:tcMar>
+            <w:hideMark/>
+          </w:tcPr>
+          <w:p>
+            <w:pPr>
+              <w:spacing w:after="0" w:line="300" w:lineRule="atLeast"/>
+              <w:rPr>
+                <w:rFonts w:ascii="Consolas" w:eastAsia="Times New Roman" w:hAnsi="Consolas" w:cs="Times New Roman"/>
+                <w:sz w:val="18"/>
+                <w:szCs w:val="18"/>
+              </w:rPr>
+            </w:pPr>
+          </w:p>
+          <w:p>
+            <w:pPr>
+              <w:spacing w:after="0" w:line="300" w:lineRule="atLeast"/>
+              <w:jc w:val="right"/>
+              <w:rPr>
+                <w:rFonts w:ascii="Times New Roman" w:eastAsia="Times New Roman" w:hAnsi="Times New Roman" w:cs="Times New Roman"/>
+                <w:sz w:val="20"/>
+                <w:szCs w:val="20"/>
+              </w:rPr>
+            </w:pPr>
+          </w:p>
+        </w:tc>
+      </w:tr>
+      <w:tr>
+        <w:trPr>
+          <w:trHeight w:val="295"/>
+        </w:trPr>
+        <w:tc>
+          <w:tcPr>
+            <w:tcW w:w="787" w:type="dxa"/>
+            <w:noWrap/>
+            <w:tcMar>
+              <w:top w:w="0" w:type="dxa"/>
+              <w:left w:w="150" w:type="dxa"/>
+              <w:bottom w:w="0" w:type="dxa"/>
+              <w:right w:w="150" w:type="dxa"/>
+            </w:tcMar>
+            <w:hideMark/>
+          </w:tcPr>
+          <w:p>
+            <w:pPr>
+              <w:spacing w:after="0" w:line="300" w:lineRule="atLeast"/>
+              <w:rPr>
+                <w:rFonts w:ascii="Times New Roman" w:eastAsia="Times New Roman" w:hAnsi="Times New Roman" w:cs="Times New Roman"/>
+                <w:sz w:val="20"/>
+                <w:szCs w:val="20"/>
+              </w:rPr>
+            </w:pPr>
+          </w:p>
+        </w:tc>
+        <w:tc>
+          <w:tcPr>
+            <w:tcW w:w="0" w:type="auto"/>
+            <w:tcMar>
+              <w:top w:w="0" w:type="dxa"/>
+              <w:left w:w="150" w:type="dxa"/>
+              <w:bottom w:w="0" w:type="dxa"/>
+              <w:right w:w="150" w:type="dxa"/>
+            </w:tcMar>
+            <w:hideMark/>
+          </w:tcPr>
+          <w:p>
+            <w:pPr>
+              <w:spacing w:after="0" w:line="300" w:lineRule="atLeast"/>
+              <w:rPr>
+                <w:rFonts w:ascii="Consolas" w:eastAsia="Times New Roman" w:hAnsi="Consolas" w:cs="Times New Roman"/>
+                <w:sz w:val="18"/>
+                <w:szCs w:val="18"/>
+              </w:rPr>
+            </w:pPr>
+          </w:p>
+          <w:p>
+            <w:pPr>
+              <w:spacing w:after="0" w:line="300" w:lineRule="atLeast"/>
+              <w:jc w:val="right"/>
+              <w:rPr>
+                <w:rFonts w:ascii="Times New Roman" w:eastAsia="Times New Roman" w:hAnsi="Times New Roman" w:cs="Times New Roman"/>
+                <w:sz w:val="20"/>
+                <w:szCs w:val="20"/>
+              </w:rPr>
+            </w:pPr>
+          </w:p>
+        </w:tc>
+      </w:tr>
+    </w:tbl>
     <w:p/>
     <w:p>
       <w:pPr>
@@ -277,16 +6269,54 @@
       <w:pPr>
         <w:spacing w:after="0" w:line="240" w:lineRule="auto"/>
       </w:pPr>
+      <w:r>
+        <w:t xml:space="preserve">Control flow issues </w:t>
+      </w:r>
+      <w:r>
+        <w:t>- Brock</w:t>
+      </w:r>
     </w:p>
     <w:p>
       <w:pPr>
-        <w:pStyle w:val="ListParagraph"/>
+        <w:spacing w:after="0" w:line="240" w:lineRule="auto"/>
       </w:pPr>
     </w:p>
     <w:p>
       <w:pPr>
-        <w:pStyle w:val="ListParagraph"/>
-      </w:pPr>
+        <w:spacing w:after="0" w:line="240" w:lineRule="auto"/>
+      </w:pPr>
+      <w:r>
+        <w:t>Data handling issues</w:t>
+      </w:r>
+      <w:r>
+        <w:t xml:space="preserve"> - Charles</w:t>
+      </w:r>
+    </w:p>
+    <w:p>
+      <w:pPr>
+        <w:spacing w:after="0" w:line="240" w:lineRule="auto"/>
+      </w:pPr>
+    </w:p>
+    <w:p>
+      <w:pPr>
+        <w:spacing w:after="0" w:line="240" w:lineRule="auto"/>
+      </w:pPr>
+      <w:r>
+        <w:t>Style issues</w:t>
+      </w:r>
+      <w:r>
+        <w:t xml:space="preserve"> - Koby</w:t>
+      </w:r>
+    </w:p>
+    <w:p>
+      <w:pPr>
+        <w:spacing w:after="0" w:line="240" w:lineRule="auto"/>
+      </w:pPr>
+    </w:p>
+    <w:p>
+      <w:r>
+        <w:t>Data parsing issues - Evan</w:t>
+      </w:r>
     </w:p>
     <w:p>
       <w:pPr>
@@ -349,8 +6379,147 @@
       </w:r>
     </w:p>
     <w:p/>
+    <w:p>
+      <w:r>
+        <w:t>Koby</w:t>
+      </w:r>
+    </w:p>
+    <w:p>
+      <w:r>
+        <w:t>-</w:t>
+      </w:r>
+      <w:r>
+        <w:t>Commenting:  top of file, start of function, code that needs an explanation</w:t>
+      </w:r>
+    </w:p>
+    <w:p>
+      <w:r>
+        <w:t>-</w:t>
+      </w:r>
+      <w:r>
+        <w:t>Style is consistent and follows style guidelines</w:t>
+      </w:r>
+    </w:p>
+    <w:p>
+      <w:r>
+        <w:t>-</w:t>
+      </w:r>
+      <w:r>
+        <w:t>Proper modularity, module size, use of .h files and #includes</w:t>
+      </w:r>
+    </w:p>
     <w:p/>
-    <w:p/>
+    <w:p>
+      <w:r>
+        <w:t>Charles</w:t>
+      </w:r>
+    </w:p>
+    <w:p>
+      <w:r>
+        <w:t>-</w:t>
+      </w:r>
+      <w:r>
+        <w:t xml:space="preserve">No orphans (redundant, dead, commented out, unused code &amp; variables) </w:t>
+      </w:r>
+    </w:p>
+    <w:p>
+      <w:r>
+        <w:t>-</w:t>
+      </w:r>
+      <w:r>
+        <w:t xml:space="preserve">Conditional expressions evaluate to a boolean value; no assignments </w:t>
+      </w:r>
+    </w:p>
+    <w:p>
+      <w:r>
+        <w:t>-</w:t>
+      </w:r>
+      <w:r>
+        <w:t>Parentheses used to avoid operator precedence confusion</w:t>
+      </w:r>
+    </w:p>
+    <w:p>
+      <w:r>
+        <w:t>-</w:t>
+      </w:r>
+      <w:r>
+        <w:t>All switch statements have a default clause; preferably an error trap</w:t>
+      </w:r>
+    </w:p>
+    <w:p>
+      <w:r>
+        <w:t>Brock</w:t>
+      </w:r>
+    </w:p>
+    <w:p>
+      <w:r>
+        <w:t>-</w:t>
+      </w:r>
+      <w:r>
+        <w:t xml:space="preserve">Minimum scope for all functions and variables; essentially no globals </w:t>
+      </w:r>
+    </w:p>
+    <w:p>
+      <w:r>
+        <w:t>-</w:t>
+      </w:r>
+      <w:r>
+        <w:t>Concurrency issues? (locking, volatile keyword, minimize blocking time)</w:t>
+      </w:r>
+    </w:p>
+    <w:p>
+      <w:r>
+        <w:t>-</w:t>
+      </w:r>
+      <w:r>
+        <w:t xml:space="preserve">Input parameter checking is done (style, completeness) </w:t>
+      </w:r>
+    </w:p>
+    <w:p>
+      <w:r>
+        <w:t>-</w:t>
+      </w:r>
+      <w:r>
+        <w:t>Error handling for function returns is appropriate</w:t>
+      </w:r>
+    </w:p>
+    <w:p>
+      <w:r>
+        <w:t>Evan</w:t>
+      </w:r>
+    </w:p>
+    <w:p>
+      <w:r>
+        <w:t>-</w:t>
+      </w:r>
+      <w:r>
+        <w:t>Use const and inline instead of #define; minimize conditional compilation</w:t>
+      </w:r>
+    </w:p>
+    <w:p>
+      <w:r>
+        <w:t>-</w:t>
+      </w:r>
+      <w:r>
+        <w:t xml:space="preserve">Avoid use of magic numbers (constant values embedded in code) </w:t>
+      </w:r>
+    </w:p>
+    <w:p>
+      <w:r>
+        <w:t>-</w:t>
+      </w:r>
+      <w:r>
+        <w:t xml:space="preserve">Use strong typing (includes: sized types, structs for coupled data, const) </w:t>
+      </w:r>
+    </w:p>
+    <w:p>
+      <w:r>
+        <w:t>-</w:t>
+      </w:r>
+      <w:r>
+        <w:t>Variables have well chosen names and are initialized at definition</w:t>
+      </w:r>
+    </w:p>
     <w:p/>
     <w:p>
       <w:pPr>
@@ -363,6 +6532,19 @@
       </w:pPr>
       <w:r>
         <w:t>Record any issues found related to the specific rules considered.</w:t>
+      </w:r>
+    </w:p>
+    <w:p>
+      <w:pPr>
+        <w:spacing w:after="0" w:line="240" w:lineRule="auto"/>
+      </w:pPr>
+    </w:p>
+    <w:p>
+      <w:pPr>
+        <w:spacing w:after="0" w:line="240" w:lineRule="auto"/>
+      </w:pPr>
+      <w:r>
+        <w:t>No issues were found, all rules were helpful during reviewing our code.</w:t>
       </w:r>
     </w:p>
     <w:sectPr>
@@ -623,7 +6805,7 @@
             </wp:anchor>
           </w:drawing>
         </mc:Choice>
-        <mc:Fallback xmlns:mo="http://schemas.microsoft.com/office/mac/office/2008/main" xmlns:mv="urn:schemas-microsoft-com:mac:vml">
+        <mc:Fallback xmlns:mv="urn:schemas-microsoft-com:mac:vml" xmlns:mo="http://schemas.microsoft.com/office/mac/office/2008/main">
           <w:pict>
             <v:line w14:anchorId="49779121" id="Straight Connector 6" o:spid="_x0000_s1026" alt="Title: Line design element" style="position:absolute;flip:y;z-index:251660288;visibility:visible;mso-wrap-style:square;mso-width-percent:0;mso-height-percent:0;mso-wrap-distance-left:9pt;mso-wrap-distance-top:0;mso-wrap-distance-right:9pt;mso-wrap-distance-bottom:0;mso-position-horizontal:absolute;mso-position-horizontal-relative:page;mso-position-vertical:absolute;mso-position-vertical-relative:page;mso-width-percent:0;mso-height-percent:0;mso-width-relative:margin;mso-height-relative:margin" from="63.25pt,702.2pt" to="541.55pt,702.45pt" o:gfxdata="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" strokecolor="#eeece1 [3214]" strokeweight="1pt">
               <w10:wrap anchorx="page" anchory="page"/>
@@ -655,21 +6837,12 @@
         <w:color w:val="000000" w:themeColor="text1"/>
       </w:rPr>
     </w:pPr>
-    <w:proofErr w:type="spellStart"/>
     <w:r>
       <w:rPr>
         <w:rStyle w:val="Emphasis"/>
         <w:smallCaps/>
       </w:rPr>
-      <w:t>iowa</w:t>
-    </w:r>
-    <w:proofErr w:type="spellEnd"/>
-    <w:r>
-      <w:rPr>
-        <w:rStyle w:val="Emphasis"/>
-        <w:smallCaps/>
-      </w:rPr>
-      <w:t xml:space="preserve"> state university</w:t>
+      <w:t>iowa state university</w:t>
     </w:r>
   </w:p>
   <w:p>
@@ -5745,6 +11918,41 @@
     <w:unhideWhenUsed/>
     <w:rsid w:val="006739AC"/>
   </w:style>
+  <w:style w:type="character" w:customStyle="1" w:styleId="pl-k">
+    <w:name w:val="pl-k"/>
+    <w:basedOn w:val="DefaultParagraphFont"/>
+    <w:rsid w:val="00205910"/>
+  </w:style>
+  <w:style w:type="character" w:customStyle="1" w:styleId="pl-s">
+    <w:name w:val="pl-s"/>
+    <w:basedOn w:val="DefaultParagraphFont"/>
+    <w:rsid w:val="00205910"/>
+  </w:style>
+  <w:style w:type="character" w:customStyle="1" w:styleId="pl-pds">
+    <w:name w:val="pl-pds"/>
+    <w:basedOn w:val="DefaultParagraphFont"/>
+    <w:rsid w:val="00205910"/>
+  </w:style>
+  <w:style w:type="character" w:customStyle="1" w:styleId="pl-c1">
+    <w:name w:val="pl-c1"/>
+    <w:basedOn w:val="DefaultParagraphFont"/>
+    <w:rsid w:val="00205910"/>
+  </w:style>
+  <w:style w:type="character" w:customStyle="1" w:styleId="pl-c">
+    <w:name w:val="pl-c"/>
+    <w:basedOn w:val="DefaultParagraphFont"/>
+    <w:rsid w:val="00205910"/>
+  </w:style>
+  <w:style w:type="character" w:customStyle="1" w:styleId="pl-cce">
+    <w:name w:val="pl-cce"/>
+    <w:basedOn w:val="DefaultParagraphFont"/>
+    <w:rsid w:val="00205910"/>
+  </w:style>
+  <w:style w:type="character" w:customStyle="1" w:styleId="pl-smi">
+    <w:name w:val="pl-smi"/>
+    <w:basedOn w:val="DefaultParagraphFont"/>
+    <w:rsid w:val="00205910"/>
+  </w:style>
 </w:styles>
 </file>
 
